--- a/kurikulum-komputer-mabaiz-paling-baru.docx
+++ b/kurikulum-komputer-mabaiz-paling-baru.docx
@@ -18,13 +18,13 @@
           <wp:anchor distT="0" distB="0" distL="114300" distR="114300" simplePos="0" relativeHeight="251660288" behindDoc="0" locked="0" layoutInCell="1" allowOverlap="1">
             <wp:simplePos x="0" y="0"/>
             <wp:positionH relativeFrom="column">
-              <wp:posOffset>-1104900</wp:posOffset>
+              <wp:posOffset>-888365</wp:posOffset>
             </wp:positionH>
             <wp:positionV relativeFrom="paragraph">
-              <wp:posOffset>-895350</wp:posOffset>
+              <wp:posOffset>-419100</wp:posOffset>
             </wp:positionV>
-            <wp:extent cx="7526020" cy="10648950"/>
-            <wp:effectExtent l="0" t="0" r="0" b="0"/>
+            <wp:extent cx="7514590" cy="10633710"/>
+            <wp:effectExtent l="0" t="0" r="10160" b="15240"/>
             <wp:wrapNone/>
             <wp:docPr id="2" name="Picture 2"/>
             <wp:cNvGraphicFramePr>
@@ -55,7 +55,7 @@
                   <pic:spPr>
                     <a:xfrm>
                       <a:off x="0" y="0"/>
-                      <a:ext cx="7535327" cy="10662498"/>
+                      <a:ext cx="7514590" cy="10633710"/>
                     </a:xfrm>
                     <a:prstGeom prst="rect">
                       <a:avLst/>
@@ -150,7 +150,7 @@
     <w:p>
       <w:pPr>
         <w:spacing w:line="360" w:lineRule="auto"/>
-        <w:jc w:val="center"/>
+        <w:jc w:val="both"/>
         <w:rPr>
           <w:rFonts w:hint="default" w:cs="Candara"/>
           <w:b w:val="0"/>
@@ -160,6 +160,36 @@
           <w:lang w:val="id-ID"/>
         </w:rPr>
       </w:pPr>
+      <w:bookmarkStart w:id="0" w:name="_GoBack"/>
+      <w:bookmarkEnd w:id="0"/>
+    </w:p>
+    <w:p>
+      <w:pPr>
+        <w:spacing w:line="360" w:lineRule="auto"/>
+        <w:jc w:val="center"/>
+        <w:rPr>
+          <w:rFonts w:hint="default" w:cs="Candara"/>
+          <w:b w:val="0"/>
+          <w:bCs w:val="0"/>
+          <w:sz w:val="24"/>
+          <w:szCs w:val="24"/>
+          <w:lang w:val="id-ID"/>
+        </w:rPr>
+      </w:pPr>
+    </w:p>
+    <w:p>
+      <w:pPr>
+        <w:spacing w:line="360" w:lineRule="auto"/>
+        <w:jc w:val="center"/>
+        <w:rPr>
+          <w:rFonts w:hint="default" w:cs="Candara"/>
+          <w:b w:val="0"/>
+          <w:bCs w:val="0"/>
+          <w:sz w:val="24"/>
+          <w:szCs w:val="24"/>
+          <w:lang w:val="id-ID"/>
+        </w:rPr>
+      </w:pPr>
       <w:r>
         <w:rPr>
           <w:rFonts w:hint="default" w:cs="Candara"/>
@@ -695,7 +725,7 @@
     <w:p>
       <w:pPr>
         <w:spacing w:line="360" w:lineRule="auto"/>
-        <w:jc w:val="center"/>
+        <w:jc w:val="both"/>
         <w:rPr>
           <w:rFonts w:hint="default" w:cs="Candara"/>
           <w:b w:val="0"/>
@@ -709,6 +739,81 @@
     <w:p>
       <w:pPr>
         <w:spacing w:line="360" w:lineRule="auto"/>
+        <w:jc w:val="both"/>
+        <w:rPr>
+          <w:rFonts w:hint="default" w:cs="Candara"/>
+          <w:b w:val="0"/>
+          <w:bCs w:val="0"/>
+          <w:sz w:val="24"/>
+          <w:szCs w:val="24"/>
+          <w:lang w:val="id-ID"/>
+        </w:rPr>
+      </w:pPr>
+      <w:r>
+        <w:rPr>
+          <w:rFonts w:hint="default" w:cs="Candara"/>
+          <w:b w:val="0"/>
+          <w:bCs w:val="0"/>
+          <w:sz w:val="24"/>
+          <w:szCs w:val="24"/>
+          <w:lang w:val="id-ID"/>
+        </w:rPr>
+        <w:drawing>
+          <wp:inline distT="0" distB="0" distL="114300" distR="114300">
+            <wp:extent cx="6186805" cy="8855710"/>
+            <wp:effectExtent l="0" t="0" r="4445" b="2540"/>
+            <wp:docPr id="4" name="Picture 4" descr="1.01"/>
+            <wp:cNvGraphicFramePr>
+              <a:graphicFrameLocks xmlns:a="http://schemas.openxmlformats.org/drawingml/2006/main" noChangeAspect="1"/>
+            </wp:cNvGraphicFramePr>
+            <a:graphic xmlns:a="http://schemas.openxmlformats.org/drawingml/2006/main">
+              <a:graphicData uri="http://schemas.openxmlformats.org/drawingml/2006/picture">
+                <pic:pic xmlns:pic="http://schemas.openxmlformats.org/drawingml/2006/picture">
+                  <pic:nvPicPr>
+                    <pic:cNvPr id="4" name="Picture 4" descr="1.01"/>
+                    <pic:cNvPicPr>
+                      <a:picLocks noChangeAspect="1"/>
+                    </pic:cNvPicPr>
+                  </pic:nvPicPr>
+                  <pic:blipFill>
+                    <a:blip r:embed="rId6"/>
+                    <a:stretch>
+                      <a:fillRect/>
+                    </a:stretch>
+                  </pic:blipFill>
+                  <pic:spPr>
+                    <a:xfrm>
+                      <a:off x="0" y="0"/>
+                      <a:ext cx="6186805" cy="8855710"/>
+                    </a:xfrm>
+                    <a:prstGeom prst="rect">
+                      <a:avLst/>
+                    </a:prstGeom>
+                  </pic:spPr>
+                </pic:pic>
+              </a:graphicData>
+            </a:graphic>
+          </wp:inline>
+        </w:drawing>
+      </w:r>
+    </w:p>
+    <w:p>
+      <w:pPr>
+        <w:spacing w:line="360" w:lineRule="auto"/>
+        <w:jc w:val="center"/>
+        <w:rPr>
+          <w:rFonts w:hint="default" w:cs="Candara"/>
+          <w:b w:val="0"/>
+          <w:bCs w:val="0"/>
+          <w:sz w:val="24"/>
+          <w:szCs w:val="24"/>
+          <w:lang w:val="id-ID"/>
+        </w:rPr>
+      </w:pPr>
+    </w:p>
+    <w:p>
+      <w:pPr>
+        <w:spacing w:line="360" w:lineRule="auto"/>
         <w:jc w:val="center"/>
         <w:rPr>
           <w:rFonts w:hint="default" w:cs="Candara"/>
@@ -801,6 +906,81 @@
         <w:jc w:val="center"/>
         <w:rPr>
           <w:rFonts w:hint="default" w:cs="Candara"/>
+          <w:b w:val="0"/>
+          <w:bCs w:val="0"/>
+          <w:sz w:val="24"/>
+          <w:szCs w:val="24"/>
+          <w:lang w:val="id-ID"/>
+        </w:rPr>
+      </w:pPr>
+      <w:r>
+        <w:rPr>
+          <w:rFonts w:hint="default" w:cs="Candara"/>
+          <w:b w:val="0"/>
+          <w:bCs w:val="0"/>
+          <w:sz w:val="24"/>
+          <w:szCs w:val="24"/>
+          <w:lang w:val="id-ID"/>
+        </w:rPr>
+        <w:drawing>
+          <wp:inline distT="0" distB="0" distL="114300" distR="114300">
+            <wp:extent cx="6186805" cy="8855710"/>
+            <wp:effectExtent l="0" t="0" r="4445" b="2540"/>
+            <wp:docPr id="5" name="Picture 5" descr="1.02"/>
+            <wp:cNvGraphicFramePr>
+              <a:graphicFrameLocks xmlns:a="http://schemas.openxmlformats.org/drawingml/2006/main" noChangeAspect="1"/>
+            </wp:cNvGraphicFramePr>
+            <a:graphic xmlns:a="http://schemas.openxmlformats.org/drawingml/2006/main">
+              <a:graphicData uri="http://schemas.openxmlformats.org/drawingml/2006/picture">
+                <pic:pic xmlns:pic="http://schemas.openxmlformats.org/drawingml/2006/picture">
+                  <pic:nvPicPr>
+                    <pic:cNvPr id="5" name="Picture 5" descr="1.02"/>
+                    <pic:cNvPicPr>
+                      <a:picLocks noChangeAspect="1"/>
+                    </pic:cNvPicPr>
+                  </pic:nvPicPr>
+                  <pic:blipFill>
+                    <a:blip r:embed="rId7"/>
+                    <a:stretch>
+                      <a:fillRect/>
+                    </a:stretch>
+                  </pic:blipFill>
+                  <pic:spPr>
+                    <a:xfrm>
+                      <a:off x="0" y="0"/>
+                      <a:ext cx="6186805" cy="8855710"/>
+                    </a:xfrm>
+                    <a:prstGeom prst="rect">
+                      <a:avLst/>
+                    </a:prstGeom>
+                  </pic:spPr>
+                </pic:pic>
+              </a:graphicData>
+            </a:graphic>
+          </wp:inline>
+        </w:drawing>
+      </w:r>
+    </w:p>
+    <w:p>
+      <w:pPr>
+        <w:spacing w:line="360" w:lineRule="auto"/>
+        <w:jc w:val="center"/>
+        <w:rPr>
+          <w:rFonts w:hint="default" w:cs="Candara"/>
+          <w:b w:val="0"/>
+          <w:bCs w:val="0"/>
+          <w:sz w:val="24"/>
+          <w:szCs w:val="24"/>
+          <w:lang w:val="id-ID"/>
+        </w:rPr>
+      </w:pPr>
+    </w:p>
+    <w:p>
+      <w:pPr>
+        <w:spacing w:line="360" w:lineRule="auto"/>
+        <w:jc w:val="center"/>
+        <w:rPr>
+          <w:rFonts w:hint="default" w:cs="Candara"/>
           <w:b/>
           <w:bCs/>
           <w:sz w:val="24"/>
@@ -890,6 +1070,81 @@
         <w:jc w:val="center"/>
         <w:rPr>
           <w:rFonts w:hint="default" w:cs="Candara"/>
+          <w:b w:val="0"/>
+          <w:bCs w:val="0"/>
+          <w:sz w:val="24"/>
+          <w:szCs w:val="24"/>
+          <w:lang w:val="id-ID"/>
+        </w:rPr>
+      </w:pPr>
+      <w:r>
+        <w:rPr>
+          <w:rFonts w:hint="default" w:cs="Candara"/>
+          <w:b w:val="0"/>
+          <w:bCs w:val="0"/>
+          <w:sz w:val="24"/>
+          <w:szCs w:val="24"/>
+          <w:lang w:val="id-ID"/>
+        </w:rPr>
+        <w:drawing>
+          <wp:inline distT="0" distB="0" distL="114300" distR="114300">
+            <wp:extent cx="6186805" cy="8855710"/>
+            <wp:effectExtent l="0" t="0" r="4445" b="2540"/>
+            <wp:docPr id="6" name="Picture 6" descr="1.03"/>
+            <wp:cNvGraphicFramePr>
+              <a:graphicFrameLocks xmlns:a="http://schemas.openxmlformats.org/drawingml/2006/main" noChangeAspect="1"/>
+            </wp:cNvGraphicFramePr>
+            <a:graphic xmlns:a="http://schemas.openxmlformats.org/drawingml/2006/main">
+              <a:graphicData uri="http://schemas.openxmlformats.org/drawingml/2006/picture">
+                <pic:pic xmlns:pic="http://schemas.openxmlformats.org/drawingml/2006/picture">
+                  <pic:nvPicPr>
+                    <pic:cNvPr id="6" name="Picture 6" descr="1.03"/>
+                    <pic:cNvPicPr>
+                      <a:picLocks noChangeAspect="1"/>
+                    </pic:cNvPicPr>
+                  </pic:nvPicPr>
+                  <pic:blipFill>
+                    <a:blip r:embed="rId8"/>
+                    <a:stretch>
+                      <a:fillRect/>
+                    </a:stretch>
+                  </pic:blipFill>
+                  <pic:spPr>
+                    <a:xfrm>
+                      <a:off x="0" y="0"/>
+                      <a:ext cx="6186805" cy="8855710"/>
+                    </a:xfrm>
+                    <a:prstGeom prst="rect">
+                      <a:avLst/>
+                    </a:prstGeom>
+                  </pic:spPr>
+                </pic:pic>
+              </a:graphicData>
+            </a:graphic>
+          </wp:inline>
+        </w:drawing>
+      </w:r>
+    </w:p>
+    <w:p>
+      <w:pPr>
+        <w:spacing w:line="360" w:lineRule="auto"/>
+        <w:jc w:val="center"/>
+        <w:rPr>
+          <w:rFonts w:hint="default" w:cs="Candara"/>
+          <w:b w:val="0"/>
+          <w:bCs w:val="0"/>
+          <w:sz w:val="24"/>
+          <w:szCs w:val="24"/>
+          <w:lang w:val="id-ID"/>
+        </w:rPr>
+      </w:pPr>
+    </w:p>
+    <w:p>
+      <w:pPr>
+        <w:spacing w:line="360" w:lineRule="auto"/>
+        <w:jc w:val="center"/>
+        <w:rPr>
+          <w:rFonts w:hint="default" w:cs="Candara"/>
           <w:b/>
           <w:bCs/>
           <w:sz w:val="24"/>
@@ -979,6 +1234,81 @@
         <w:jc w:val="center"/>
         <w:rPr>
           <w:rFonts w:hint="default" w:cs="Candara"/>
+          <w:b w:val="0"/>
+          <w:bCs w:val="0"/>
+          <w:sz w:val="24"/>
+          <w:szCs w:val="24"/>
+          <w:lang w:val="id-ID"/>
+        </w:rPr>
+      </w:pPr>
+      <w:r>
+        <w:rPr>
+          <w:rFonts w:hint="default" w:cs="Candara"/>
+          <w:b w:val="0"/>
+          <w:bCs w:val="0"/>
+          <w:sz w:val="24"/>
+          <w:szCs w:val="24"/>
+          <w:lang w:val="id-ID"/>
+        </w:rPr>
+        <w:drawing>
+          <wp:inline distT="0" distB="0" distL="114300" distR="114300">
+            <wp:extent cx="6186805" cy="8855710"/>
+            <wp:effectExtent l="0" t="0" r="4445" b="2540"/>
+            <wp:docPr id="7" name="Picture 7" descr="1.04"/>
+            <wp:cNvGraphicFramePr>
+              <a:graphicFrameLocks xmlns:a="http://schemas.openxmlformats.org/drawingml/2006/main" noChangeAspect="1"/>
+            </wp:cNvGraphicFramePr>
+            <a:graphic xmlns:a="http://schemas.openxmlformats.org/drawingml/2006/main">
+              <a:graphicData uri="http://schemas.openxmlformats.org/drawingml/2006/picture">
+                <pic:pic xmlns:pic="http://schemas.openxmlformats.org/drawingml/2006/picture">
+                  <pic:nvPicPr>
+                    <pic:cNvPr id="7" name="Picture 7" descr="1.04"/>
+                    <pic:cNvPicPr>
+                      <a:picLocks noChangeAspect="1"/>
+                    </pic:cNvPicPr>
+                  </pic:nvPicPr>
+                  <pic:blipFill>
+                    <a:blip r:embed="rId9"/>
+                    <a:stretch>
+                      <a:fillRect/>
+                    </a:stretch>
+                  </pic:blipFill>
+                  <pic:spPr>
+                    <a:xfrm>
+                      <a:off x="0" y="0"/>
+                      <a:ext cx="6186805" cy="8855710"/>
+                    </a:xfrm>
+                    <a:prstGeom prst="rect">
+                      <a:avLst/>
+                    </a:prstGeom>
+                  </pic:spPr>
+                </pic:pic>
+              </a:graphicData>
+            </a:graphic>
+          </wp:inline>
+        </w:drawing>
+      </w:r>
+    </w:p>
+    <w:p>
+      <w:pPr>
+        <w:spacing w:line="360" w:lineRule="auto"/>
+        <w:jc w:val="center"/>
+        <w:rPr>
+          <w:rFonts w:hint="default" w:cs="Candara"/>
+          <w:b w:val="0"/>
+          <w:bCs w:val="0"/>
+          <w:sz w:val="24"/>
+          <w:szCs w:val="24"/>
+          <w:lang w:val="id-ID"/>
+        </w:rPr>
+      </w:pPr>
+    </w:p>
+    <w:p>
+      <w:pPr>
+        <w:spacing w:line="360" w:lineRule="auto"/>
+        <w:jc w:val="center"/>
+        <w:rPr>
+          <w:rFonts w:hint="default" w:cs="Candara"/>
           <w:b/>
           <w:bCs/>
           <w:sz w:val="24"/>
@@ -1068,6 +1398,81 @@
         <w:jc w:val="center"/>
         <w:rPr>
           <w:rFonts w:hint="default" w:cs="Candara"/>
+          <w:b w:val="0"/>
+          <w:bCs w:val="0"/>
+          <w:sz w:val="24"/>
+          <w:szCs w:val="24"/>
+          <w:lang w:val="id-ID"/>
+        </w:rPr>
+      </w:pPr>
+      <w:r>
+        <w:rPr>
+          <w:rFonts w:hint="default" w:cs="Candara"/>
+          <w:b w:val="0"/>
+          <w:bCs w:val="0"/>
+          <w:sz w:val="24"/>
+          <w:szCs w:val="24"/>
+          <w:lang w:val="id-ID"/>
+        </w:rPr>
+        <w:drawing>
+          <wp:inline distT="0" distB="0" distL="114300" distR="114300">
+            <wp:extent cx="6186805" cy="8855710"/>
+            <wp:effectExtent l="0" t="0" r="4445" b="2540"/>
+            <wp:docPr id="8" name="Picture 8" descr="1.05"/>
+            <wp:cNvGraphicFramePr>
+              <a:graphicFrameLocks xmlns:a="http://schemas.openxmlformats.org/drawingml/2006/main" noChangeAspect="1"/>
+            </wp:cNvGraphicFramePr>
+            <a:graphic xmlns:a="http://schemas.openxmlformats.org/drawingml/2006/main">
+              <a:graphicData uri="http://schemas.openxmlformats.org/drawingml/2006/picture">
+                <pic:pic xmlns:pic="http://schemas.openxmlformats.org/drawingml/2006/picture">
+                  <pic:nvPicPr>
+                    <pic:cNvPr id="8" name="Picture 8" descr="1.05"/>
+                    <pic:cNvPicPr>
+                      <a:picLocks noChangeAspect="1"/>
+                    </pic:cNvPicPr>
+                  </pic:nvPicPr>
+                  <pic:blipFill>
+                    <a:blip r:embed="rId10"/>
+                    <a:stretch>
+                      <a:fillRect/>
+                    </a:stretch>
+                  </pic:blipFill>
+                  <pic:spPr>
+                    <a:xfrm>
+                      <a:off x="0" y="0"/>
+                      <a:ext cx="6186805" cy="8855710"/>
+                    </a:xfrm>
+                    <a:prstGeom prst="rect">
+                      <a:avLst/>
+                    </a:prstGeom>
+                  </pic:spPr>
+                </pic:pic>
+              </a:graphicData>
+            </a:graphic>
+          </wp:inline>
+        </w:drawing>
+      </w:r>
+    </w:p>
+    <w:p>
+      <w:pPr>
+        <w:spacing w:line="360" w:lineRule="auto"/>
+        <w:jc w:val="center"/>
+        <w:rPr>
+          <w:rFonts w:hint="default" w:cs="Candara"/>
+          <w:b w:val="0"/>
+          <w:bCs w:val="0"/>
+          <w:sz w:val="24"/>
+          <w:szCs w:val="24"/>
+          <w:lang w:val="id-ID"/>
+        </w:rPr>
+      </w:pPr>
+    </w:p>
+    <w:p>
+      <w:pPr>
+        <w:spacing w:line="360" w:lineRule="auto"/>
+        <w:jc w:val="center"/>
+        <w:rPr>
+          <w:rFonts w:hint="default" w:cs="Candara"/>
           <w:b/>
           <w:bCs/>
           <w:sz w:val="24"/>
@@ -1157,6 +1562,81 @@
         <w:jc w:val="center"/>
         <w:rPr>
           <w:rFonts w:hint="default" w:cs="Candara"/>
+          <w:b w:val="0"/>
+          <w:bCs w:val="0"/>
+          <w:sz w:val="24"/>
+          <w:szCs w:val="24"/>
+          <w:lang w:val="id-ID"/>
+        </w:rPr>
+      </w:pPr>
+      <w:r>
+        <w:rPr>
+          <w:rFonts w:hint="default" w:cs="Candara"/>
+          <w:b w:val="0"/>
+          <w:bCs w:val="0"/>
+          <w:sz w:val="24"/>
+          <w:szCs w:val="24"/>
+          <w:lang w:val="id-ID"/>
+        </w:rPr>
+        <w:drawing>
+          <wp:inline distT="0" distB="0" distL="114300" distR="114300">
+            <wp:extent cx="6186805" cy="8855710"/>
+            <wp:effectExtent l="0" t="0" r="4445" b="2540"/>
+            <wp:docPr id="9" name="Picture 9" descr="1.06"/>
+            <wp:cNvGraphicFramePr>
+              <a:graphicFrameLocks xmlns:a="http://schemas.openxmlformats.org/drawingml/2006/main" noChangeAspect="1"/>
+            </wp:cNvGraphicFramePr>
+            <a:graphic xmlns:a="http://schemas.openxmlformats.org/drawingml/2006/main">
+              <a:graphicData uri="http://schemas.openxmlformats.org/drawingml/2006/picture">
+                <pic:pic xmlns:pic="http://schemas.openxmlformats.org/drawingml/2006/picture">
+                  <pic:nvPicPr>
+                    <pic:cNvPr id="9" name="Picture 9" descr="1.06"/>
+                    <pic:cNvPicPr>
+                      <a:picLocks noChangeAspect="1"/>
+                    </pic:cNvPicPr>
+                  </pic:nvPicPr>
+                  <pic:blipFill>
+                    <a:blip r:embed="rId11"/>
+                    <a:stretch>
+                      <a:fillRect/>
+                    </a:stretch>
+                  </pic:blipFill>
+                  <pic:spPr>
+                    <a:xfrm>
+                      <a:off x="0" y="0"/>
+                      <a:ext cx="6186805" cy="8855710"/>
+                    </a:xfrm>
+                    <a:prstGeom prst="rect">
+                      <a:avLst/>
+                    </a:prstGeom>
+                  </pic:spPr>
+                </pic:pic>
+              </a:graphicData>
+            </a:graphic>
+          </wp:inline>
+        </w:drawing>
+      </w:r>
+    </w:p>
+    <w:p>
+      <w:pPr>
+        <w:spacing w:line="360" w:lineRule="auto"/>
+        <w:jc w:val="center"/>
+        <w:rPr>
+          <w:rFonts w:hint="default" w:cs="Candara"/>
+          <w:b w:val="0"/>
+          <w:bCs w:val="0"/>
+          <w:sz w:val="24"/>
+          <w:szCs w:val="24"/>
+          <w:lang w:val="id-ID"/>
+        </w:rPr>
+      </w:pPr>
+    </w:p>
+    <w:p>
+      <w:pPr>
+        <w:spacing w:line="360" w:lineRule="auto"/>
+        <w:jc w:val="center"/>
+        <w:rPr>
+          <w:rFonts w:hint="default" w:cs="Candara"/>
           <w:b/>
           <w:bCs/>
           <w:sz w:val="24"/>
@@ -1221,6 +1701,81 @@
         <w:jc w:val="center"/>
         <w:rPr>
           <w:rFonts w:hint="default" w:cs="Candara"/>
+          <w:b w:val="0"/>
+          <w:bCs w:val="0"/>
+          <w:sz w:val="24"/>
+          <w:szCs w:val="24"/>
+          <w:lang w:val="id-ID"/>
+        </w:rPr>
+      </w:pPr>
+      <w:r>
+        <w:rPr>
+          <w:rFonts w:hint="default" w:cs="Candara"/>
+          <w:b w:val="0"/>
+          <w:bCs w:val="0"/>
+          <w:sz w:val="24"/>
+          <w:szCs w:val="24"/>
+          <w:lang w:val="id-ID"/>
+        </w:rPr>
+        <w:drawing>
+          <wp:inline distT="0" distB="0" distL="114300" distR="114300">
+            <wp:extent cx="6186805" cy="8855710"/>
+            <wp:effectExtent l="0" t="0" r="4445" b="2540"/>
+            <wp:docPr id="10" name="Picture 10" descr="1.07"/>
+            <wp:cNvGraphicFramePr>
+              <a:graphicFrameLocks xmlns:a="http://schemas.openxmlformats.org/drawingml/2006/main" noChangeAspect="1"/>
+            </wp:cNvGraphicFramePr>
+            <a:graphic xmlns:a="http://schemas.openxmlformats.org/drawingml/2006/main">
+              <a:graphicData uri="http://schemas.openxmlformats.org/drawingml/2006/picture">
+                <pic:pic xmlns:pic="http://schemas.openxmlformats.org/drawingml/2006/picture">
+                  <pic:nvPicPr>
+                    <pic:cNvPr id="10" name="Picture 10" descr="1.07"/>
+                    <pic:cNvPicPr>
+                      <a:picLocks noChangeAspect="1"/>
+                    </pic:cNvPicPr>
+                  </pic:nvPicPr>
+                  <pic:blipFill>
+                    <a:blip r:embed="rId12"/>
+                    <a:stretch>
+                      <a:fillRect/>
+                    </a:stretch>
+                  </pic:blipFill>
+                  <pic:spPr>
+                    <a:xfrm>
+                      <a:off x="0" y="0"/>
+                      <a:ext cx="6186805" cy="8855710"/>
+                    </a:xfrm>
+                    <a:prstGeom prst="rect">
+                      <a:avLst/>
+                    </a:prstGeom>
+                  </pic:spPr>
+                </pic:pic>
+              </a:graphicData>
+            </a:graphic>
+          </wp:inline>
+        </w:drawing>
+      </w:r>
+    </w:p>
+    <w:p>
+      <w:pPr>
+        <w:spacing w:line="360" w:lineRule="auto"/>
+        <w:jc w:val="center"/>
+        <w:rPr>
+          <w:rFonts w:hint="default" w:cs="Candara"/>
+          <w:b w:val="0"/>
+          <w:bCs w:val="0"/>
+          <w:sz w:val="24"/>
+          <w:szCs w:val="24"/>
+          <w:lang w:val="id-ID"/>
+        </w:rPr>
+      </w:pPr>
+    </w:p>
+    <w:p>
+      <w:pPr>
+        <w:spacing w:line="360" w:lineRule="auto"/>
+        <w:jc w:val="center"/>
+        <w:rPr>
+          <w:rFonts w:hint="default" w:cs="Candara"/>
           <w:b/>
           <w:bCs/>
           <w:sz w:val="24"/>
@@ -1285,6 +1840,81 @@
         <w:jc w:val="center"/>
         <w:rPr>
           <w:rFonts w:hint="default" w:cs="Candara"/>
+          <w:b w:val="0"/>
+          <w:bCs w:val="0"/>
+          <w:sz w:val="24"/>
+          <w:szCs w:val="24"/>
+          <w:lang w:val="id-ID"/>
+        </w:rPr>
+      </w:pPr>
+      <w:r>
+        <w:rPr>
+          <w:rFonts w:hint="default" w:cs="Candara"/>
+          <w:b w:val="0"/>
+          <w:bCs w:val="0"/>
+          <w:sz w:val="24"/>
+          <w:szCs w:val="24"/>
+          <w:lang w:val="id-ID"/>
+        </w:rPr>
+        <w:drawing>
+          <wp:inline distT="0" distB="0" distL="114300" distR="114300">
+            <wp:extent cx="6186805" cy="8855710"/>
+            <wp:effectExtent l="0" t="0" r="4445" b="2540"/>
+            <wp:docPr id="11" name="Picture 11" descr="1.08"/>
+            <wp:cNvGraphicFramePr>
+              <a:graphicFrameLocks xmlns:a="http://schemas.openxmlformats.org/drawingml/2006/main" noChangeAspect="1"/>
+            </wp:cNvGraphicFramePr>
+            <a:graphic xmlns:a="http://schemas.openxmlformats.org/drawingml/2006/main">
+              <a:graphicData uri="http://schemas.openxmlformats.org/drawingml/2006/picture">
+                <pic:pic xmlns:pic="http://schemas.openxmlformats.org/drawingml/2006/picture">
+                  <pic:nvPicPr>
+                    <pic:cNvPr id="11" name="Picture 11" descr="1.08"/>
+                    <pic:cNvPicPr>
+                      <a:picLocks noChangeAspect="1"/>
+                    </pic:cNvPicPr>
+                  </pic:nvPicPr>
+                  <pic:blipFill>
+                    <a:blip r:embed="rId13"/>
+                    <a:stretch>
+                      <a:fillRect/>
+                    </a:stretch>
+                  </pic:blipFill>
+                  <pic:spPr>
+                    <a:xfrm>
+                      <a:off x="0" y="0"/>
+                      <a:ext cx="6186805" cy="8855710"/>
+                    </a:xfrm>
+                    <a:prstGeom prst="rect">
+                      <a:avLst/>
+                    </a:prstGeom>
+                  </pic:spPr>
+                </pic:pic>
+              </a:graphicData>
+            </a:graphic>
+          </wp:inline>
+        </w:drawing>
+      </w:r>
+    </w:p>
+    <w:p>
+      <w:pPr>
+        <w:spacing w:line="360" w:lineRule="auto"/>
+        <w:jc w:val="center"/>
+        <w:rPr>
+          <w:rFonts w:hint="default" w:cs="Candara"/>
+          <w:b w:val="0"/>
+          <w:bCs w:val="0"/>
+          <w:sz w:val="24"/>
+          <w:szCs w:val="24"/>
+          <w:lang w:val="id-ID"/>
+        </w:rPr>
+      </w:pPr>
+    </w:p>
+    <w:p>
+      <w:pPr>
+        <w:spacing w:line="360" w:lineRule="auto"/>
+        <w:jc w:val="center"/>
+        <w:rPr>
+          <w:rFonts w:hint="default" w:cs="Candara"/>
           <w:b/>
           <w:bCs/>
           <w:sz w:val="24"/>
@@ -1402,6 +2032,142 @@
           <w:lang w:val="id-ID"/>
         </w:rPr>
         <w:t>Kelas 1, April Pekan 4</w:t>
+      </w:r>
+    </w:p>
+    <w:p>
+      <w:pPr>
+        <w:spacing w:line="360" w:lineRule="auto"/>
+        <w:jc w:val="center"/>
+        <w:rPr>
+          <w:rFonts w:hint="default" w:cs="Candara"/>
+          <w:b w:val="0"/>
+          <w:bCs w:val="0"/>
+          <w:sz w:val="24"/>
+          <w:szCs w:val="24"/>
+          <w:lang w:val="id-ID"/>
+        </w:rPr>
+      </w:pPr>
+    </w:p>
+    <w:p>
+      <w:pPr>
+        <w:spacing w:line="360" w:lineRule="auto"/>
+        <w:jc w:val="center"/>
+        <w:rPr>
+          <w:rFonts w:hint="default" w:cs="Candara"/>
+          <w:b w:val="0"/>
+          <w:bCs w:val="0"/>
+          <w:sz w:val="24"/>
+          <w:szCs w:val="24"/>
+          <w:lang w:val="id-ID"/>
+        </w:rPr>
+      </w:pPr>
+      <w:r>
+        <w:rPr>
+          <w:rFonts w:hint="default" w:cs="Candara"/>
+          <w:b w:val="0"/>
+          <w:bCs w:val="0"/>
+          <w:sz w:val="24"/>
+          <w:szCs w:val="24"/>
+          <w:lang w:val="id-ID"/>
+        </w:rPr>
+        <w:drawing>
+          <wp:inline distT="0" distB="0" distL="114300" distR="114300">
+            <wp:extent cx="6186805" cy="8855710"/>
+            <wp:effectExtent l="0" t="0" r="4445" b="2540"/>
+            <wp:docPr id="12" name="Picture 12" descr="1.09"/>
+            <wp:cNvGraphicFramePr>
+              <a:graphicFrameLocks xmlns:a="http://schemas.openxmlformats.org/drawingml/2006/main" noChangeAspect="1"/>
+            </wp:cNvGraphicFramePr>
+            <a:graphic xmlns:a="http://schemas.openxmlformats.org/drawingml/2006/main">
+              <a:graphicData uri="http://schemas.openxmlformats.org/drawingml/2006/picture">
+                <pic:pic xmlns:pic="http://schemas.openxmlformats.org/drawingml/2006/picture">
+                  <pic:nvPicPr>
+                    <pic:cNvPr id="12" name="Picture 12" descr="1.09"/>
+                    <pic:cNvPicPr>
+                      <a:picLocks noChangeAspect="1"/>
+                    </pic:cNvPicPr>
+                  </pic:nvPicPr>
+                  <pic:blipFill>
+                    <a:blip r:embed="rId14"/>
+                    <a:stretch>
+                      <a:fillRect/>
+                    </a:stretch>
+                  </pic:blipFill>
+                  <pic:spPr>
+                    <a:xfrm>
+                      <a:off x="0" y="0"/>
+                      <a:ext cx="6186805" cy="8855710"/>
+                    </a:xfrm>
+                    <a:prstGeom prst="rect">
+                      <a:avLst/>
+                    </a:prstGeom>
+                  </pic:spPr>
+                </pic:pic>
+              </a:graphicData>
+            </a:graphic>
+          </wp:inline>
+        </w:drawing>
+      </w:r>
+    </w:p>
+    <w:p>
+      <w:pPr>
+        <w:spacing w:line="360" w:lineRule="auto"/>
+        <w:jc w:val="center"/>
+        <w:rPr>
+          <w:rFonts w:hint="default" w:cs="Candara"/>
+          <w:b w:val="0"/>
+          <w:bCs w:val="0"/>
+          <w:sz w:val="24"/>
+          <w:szCs w:val="24"/>
+          <w:lang w:val="id-ID"/>
+        </w:rPr>
+      </w:pPr>
+      <w:r>
+        <w:rPr>
+          <w:rFonts w:hint="default" w:cs="Candara"/>
+          <w:b w:val="0"/>
+          <w:bCs w:val="0"/>
+          <w:sz w:val="24"/>
+          <w:szCs w:val="24"/>
+          <w:lang w:val="id-ID"/>
+        </w:rPr>
+        <w:drawing>
+          <wp:inline distT="0" distB="0" distL="114300" distR="114300">
+            <wp:extent cx="6186805" cy="8855710"/>
+            <wp:effectExtent l="0" t="0" r="4445" b="2540"/>
+            <wp:docPr id="13" name="Picture 13" descr="1.10"/>
+            <wp:cNvGraphicFramePr>
+              <a:graphicFrameLocks xmlns:a="http://schemas.openxmlformats.org/drawingml/2006/main" noChangeAspect="1"/>
+            </wp:cNvGraphicFramePr>
+            <a:graphic xmlns:a="http://schemas.openxmlformats.org/drawingml/2006/main">
+              <a:graphicData uri="http://schemas.openxmlformats.org/drawingml/2006/picture">
+                <pic:pic xmlns:pic="http://schemas.openxmlformats.org/drawingml/2006/picture">
+                  <pic:nvPicPr>
+                    <pic:cNvPr id="13" name="Picture 13" descr="1.10"/>
+                    <pic:cNvPicPr>
+                      <a:picLocks noChangeAspect="1"/>
+                    </pic:cNvPicPr>
+                  </pic:nvPicPr>
+                  <pic:blipFill>
+                    <a:blip r:embed="rId15"/>
+                    <a:stretch>
+                      <a:fillRect/>
+                    </a:stretch>
+                  </pic:blipFill>
+                  <pic:spPr>
+                    <a:xfrm>
+                      <a:off x="0" y="0"/>
+                      <a:ext cx="6186805" cy="8855710"/>
+                    </a:xfrm>
+                    <a:prstGeom prst="rect">
+                      <a:avLst/>
+                    </a:prstGeom>
+                  </pic:spPr>
+                </pic:pic>
+              </a:graphicData>
+            </a:graphic>
+          </wp:inline>
+        </w:drawing>
       </w:r>
     </w:p>
     <w:p>
@@ -10900,6 +11666,14 @@
         </w:tc>
       </w:tr>
       <w:tr>
+        <w:tblPrEx>
+          <w:tblCellMar>
+            <w:top w:w="0" w:type="dxa"/>
+            <w:left w:w="108" w:type="dxa"/>
+            <w:bottom w:w="0" w:type="dxa"/>
+            <w:right w:w="108" w:type="dxa"/>
+          </w:tblCellMar>
+        </w:tblPrEx>
         <w:trPr>
           <w:trHeight w:val="300" w:hRule="atLeast"/>
         </w:trPr>
@@ -11232,6 +12006,14 @@
         </w:tc>
       </w:tr>
       <w:tr>
+        <w:tblPrEx>
+          <w:tblCellMar>
+            <w:top w:w="0" w:type="dxa"/>
+            <w:left w:w="108" w:type="dxa"/>
+            <w:bottom w:w="0" w:type="dxa"/>
+            <w:right w:w="108" w:type="dxa"/>
+          </w:tblCellMar>
+        </w:tblPrEx>
         <w:trPr>
           <w:trHeight w:val="300" w:hRule="atLeast"/>
         </w:trPr>
@@ -15830,6 +16612,14 @@
         </w:tc>
       </w:tr>
       <w:tr>
+        <w:tblPrEx>
+          <w:tblCellMar>
+            <w:top w:w="0" w:type="dxa"/>
+            <w:left w:w="108" w:type="dxa"/>
+            <w:bottom w:w="0" w:type="dxa"/>
+            <w:right w:w="108" w:type="dxa"/>
+          </w:tblCellMar>
+        </w:tblPrEx>
         <w:trPr>
           <w:trHeight w:val="300" w:hRule="atLeast"/>
         </w:trPr>
@@ -16064,6 +16854,14 @@
         </w:tc>
       </w:tr>
       <w:tr>
+        <w:tblPrEx>
+          <w:tblCellMar>
+            <w:top w:w="0" w:type="dxa"/>
+            <w:left w:w="108" w:type="dxa"/>
+            <w:bottom w:w="0" w:type="dxa"/>
+            <w:right w:w="108" w:type="dxa"/>
+          </w:tblCellMar>
+        </w:tblPrEx>
         <w:trPr>
           <w:trHeight w:val="300" w:hRule="atLeast"/>
         </w:trPr>
@@ -16298,6 +17096,14 @@
         </w:tc>
       </w:tr>
       <w:tr>
+        <w:tblPrEx>
+          <w:tblCellMar>
+            <w:top w:w="0" w:type="dxa"/>
+            <w:left w:w="108" w:type="dxa"/>
+            <w:bottom w:w="0" w:type="dxa"/>
+            <w:right w:w="108" w:type="dxa"/>
+          </w:tblCellMar>
+        </w:tblPrEx>
         <w:trPr>
           <w:trHeight w:val="300" w:hRule="atLeast"/>
         </w:trPr>
@@ -16532,6 +17338,14 @@
         </w:tc>
       </w:tr>
       <w:tr>
+        <w:tblPrEx>
+          <w:tblCellMar>
+            <w:top w:w="0" w:type="dxa"/>
+            <w:left w:w="108" w:type="dxa"/>
+            <w:bottom w:w="0" w:type="dxa"/>
+            <w:right w:w="108" w:type="dxa"/>
+          </w:tblCellMar>
+        </w:tblPrEx>
         <w:trPr>
           <w:trHeight w:val="300" w:hRule="atLeast"/>
         </w:trPr>
@@ -16766,6 +17580,14 @@
         </w:tc>
       </w:tr>
       <w:tr>
+        <w:tblPrEx>
+          <w:tblCellMar>
+            <w:top w:w="0" w:type="dxa"/>
+            <w:left w:w="108" w:type="dxa"/>
+            <w:bottom w:w="0" w:type="dxa"/>
+            <w:right w:w="108" w:type="dxa"/>
+          </w:tblCellMar>
+        </w:tblPrEx>
         <w:trPr>
           <w:trHeight w:val="300" w:hRule="atLeast"/>
         </w:trPr>
@@ -20207,6 +21029,14 @@
         </w:tc>
       </w:tr>
       <w:tr>
+        <w:tblPrEx>
+          <w:tblCellMar>
+            <w:top w:w="0" w:type="dxa"/>
+            <w:left w:w="108" w:type="dxa"/>
+            <w:bottom w:w="0" w:type="dxa"/>
+            <w:right w:w="108" w:type="dxa"/>
+          </w:tblCellMar>
+        </w:tblPrEx>
         <w:trPr>
           <w:trHeight w:val="300" w:hRule="atLeast"/>
         </w:trPr>
@@ -23618,14 +24448,14 @@
         </w:rPr>
         <w:t>Kelas 3, April Pekan 4</w:t>
       </w:r>
-      <w:bookmarkStart w:id="0" w:name="_GoBack"/>
-      <w:bookmarkEnd w:id="0"/>
     </w:p>
     <w:sectPr>
       <w:footerReference r:id="rId3" w:type="default"/>
       <w:pgSz w:w="11906" w:h="16838"/>
-      <w:pgMar w:top="1440" w:right="1800" w:bottom="1440" w:left="1800" w:header="720" w:footer="720" w:gutter="0"/>
-      <w:cols w:space="720" w:num="1"/>
+      <w:pgMar w:top="720" w:right="720" w:bottom="720" w:left="1440" w:header="720" w:footer="720" w:gutter="0"/>
+      <w:paperSrc/>
+      <w:cols w:space="0" w:num="1"/>
+      <w:rtlGutter w:val="0"/>
       <w:docGrid w:linePitch="360" w:charSpace="0"/>
     </w:sectPr>
   </w:body>
@@ -23674,22 +24504,6 @@
                       <a:ln w="6350">
                         <a:noFill/>
                       </a:ln>
-                      <a:extLst>
-                        <a:ext uri="{909E8E84-426E-40DD-AFC4-6F175D3DCCD1}">
-                          <a14:hiddenFill xmlns:a14="http://schemas.microsoft.com/office/drawing/2010/main">
-                            <a:solidFill>
-                              <a:schemeClr val="lt1"/>
-                            </a:solidFill>
-                          </a14:hiddenFill>
-                        </a:ext>
-                        <a:ext uri="{91240B29-F687-4F45-9708-019B960494DF}">
-                          <a14:hiddenLine xmlns:a14="http://schemas.microsoft.com/office/drawing/2010/main" w="6350">
-                            <a:solidFill>
-                              <a:prstClr val="black"/>
-                            </a:solidFill>
-                          </a14:hiddenLine>
-                        </a:ext>
-                      </a:extLst>
                     </wps:spPr>
                     <wps:style>
                       <a:lnRef idx="0">
@@ -23764,7 +24578,7 @@
         </mc:Choice>
         <mc:Fallback>
           <w:pict>
-            <v:shape id="_x0000_s1026" o:spid="_x0000_s1026" o:spt="202" type="#_x0000_t202" style="position:absolute;left:0pt;margin-top:0pt;height:144pt;width:144pt;mso-position-horizontal:center;mso-position-horizontal-relative:margin;mso-wrap-style:none;z-index:251659264;mso-width-relative:page;mso-height-relative:page;" filled="f" stroked="f" coordsize="21600,21600" o:gfxdata="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">
+            <v:shape id="_x0000_s1026" o:spid="_x0000_s1026" o:spt="202" type="#_x0000_t202" style="position:absolute;left:0pt;margin-top:0pt;height:144pt;width:144pt;mso-position-horizontal:center;mso-position-horizontal-relative:margin;mso-wrap-style:none;z-index:251659264;mso-width-relative:page;mso-height-relative:page;" filled="f" stroked="f" coordsize="21600,21600" o:gfxdata="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">
               <v:fill on="f" focussize="0,0"/>
               <v:stroke on="f" weight="0.5pt"/>
               <v:imagedata o:title=""/>

--- a/kurikulum-komputer-mabaiz-paling-baru.docx
+++ b/kurikulum-komputer-mabaiz-paling-baru.docx
@@ -160,8 +160,3326 @@
           <w:lang w:val="id-ID"/>
         </w:rPr>
       </w:pPr>
+      <w:r>
+        <w:rPr>
+          <w:rFonts w:hint="default" w:cs="Candara"/>
+          <w:b w:val="0"/>
+          <w:bCs w:val="0"/>
+          <w:sz w:val="24"/>
+          <w:szCs w:val="24"/>
+          <w:lang w:val="id-ID"/>
+        </w:rPr>
+        <w:t>1. **Definisi Komputer**</w:t>
+      </w:r>
+    </w:p>
+    <w:p>
+      <w:pPr>
+        <w:spacing w:line="360" w:lineRule="auto"/>
+        <w:jc w:val="both"/>
+        <w:rPr>
+          <w:rFonts w:hint="default" w:cs="Candara"/>
+          <w:b w:val="0"/>
+          <w:bCs w:val="0"/>
+          <w:sz w:val="24"/>
+          <w:szCs w:val="24"/>
+          <w:lang w:val="id-ID"/>
+        </w:rPr>
+      </w:pPr>
+      <w:r>
+        <w:rPr>
+          <w:rFonts w:hint="default" w:cs="Candara"/>
+          <w:b w:val="0"/>
+          <w:bCs w:val="0"/>
+          <w:sz w:val="24"/>
+          <w:szCs w:val="24"/>
+          <w:lang w:val="id-ID"/>
+        </w:rPr>
+        <w:t xml:space="preserve">   - Perangkat elektronik yang dapat menerima, memproses, menyimpan, dan menghasilkan data.</w:t>
+      </w:r>
+    </w:p>
+    <w:p>
+      <w:pPr>
+        <w:spacing w:line="360" w:lineRule="auto"/>
+        <w:jc w:val="both"/>
+        <w:rPr>
+          <w:rFonts w:hint="default" w:cs="Candara"/>
+          <w:b w:val="0"/>
+          <w:bCs w:val="0"/>
+          <w:sz w:val="24"/>
+          <w:szCs w:val="24"/>
+          <w:lang w:val="id-ID"/>
+        </w:rPr>
+      </w:pPr>
+    </w:p>
+    <w:p>
+      <w:pPr>
+        <w:spacing w:line="360" w:lineRule="auto"/>
+        <w:jc w:val="both"/>
+        <w:rPr>
+          <w:rFonts w:hint="default" w:cs="Candara"/>
+          <w:b w:val="0"/>
+          <w:bCs w:val="0"/>
+          <w:sz w:val="24"/>
+          <w:szCs w:val="24"/>
+          <w:lang w:val="id-ID"/>
+        </w:rPr>
+      </w:pPr>
+      <w:r>
+        <w:rPr>
+          <w:rFonts w:hint="default" w:cs="Candara"/>
+          <w:b w:val="0"/>
+          <w:bCs w:val="0"/>
+          <w:sz w:val="24"/>
+          <w:szCs w:val="24"/>
+          <w:lang w:val="id-ID"/>
+        </w:rPr>
+        <w:t>2. **Fungsi Utama Komputer**</w:t>
+      </w:r>
+    </w:p>
+    <w:p>
+      <w:pPr>
+        <w:spacing w:line="360" w:lineRule="auto"/>
+        <w:jc w:val="both"/>
+        <w:rPr>
+          <w:rFonts w:hint="default" w:cs="Candara"/>
+          <w:b w:val="0"/>
+          <w:bCs w:val="0"/>
+          <w:sz w:val="24"/>
+          <w:szCs w:val="24"/>
+          <w:lang w:val="id-ID"/>
+        </w:rPr>
+      </w:pPr>
+      <w:r>
+        <w:rPr>
+          <w:rFonts w:hint="default" w:cs="Candara"/>
+          <w:b w:val="0"/>
+          <w:bCs w:val="0"/>
+          <w:sz w:val="24"/>
+          <w:szCs w:val="24"/>
+          <w:lang w:val="id-ID"/>
+        </w:rPr>
+        <w:t xml:space="preserve">   - Input: Menerima data dari pengguna.</w:t>
+      </w:r>
+    </w:p>
+    <w:p>
+      <w:pPr>
+        <w:spacing w:line="360" w:lineRule="auto"/>
+        <w:jc w:val="both"/>
+        <w:rPr>
+          <w:rFonts w:hint="default" w:cs="Candara"/>
+          <w:b w:val="0"/>
+          <w:bCs w:val="0"/>
+          <w:sz w:val="24"/>
+          <w:szCs w:val="24"/>
+          <w:lang w:val="id-ID"/>
+        </w:rPr>
+      </w:pPr>
+      <w:r>
+        <w:rPr>
+          <w:rFonts w:hint="default" w:cs="Candara"/>
+          <w:b w:val="0"/>
+          <w:bCs w:val="0"/>
+          <w:sz w:val="24"/>
+          <w:szCs w:val="24"/>
+          <w:lang w:val="id-ID"/>
+        </w:rPr>
+        <w:t xml:space="preserve">   - Proses: Mengolah data sesuai perintah.</w:t>
+      </w:r>
+    </w:p>
+    <w:p>
+      <w:pPr>
+        <w:spacing w:line="360" w:lineRule="auto"/>
+        <w:jc w:val="both"/>
+        <w:rPr>
+          <w:rFonts w:hint="default" w:cs="Candara"/>
+          <w:b w:val="0"/>
+          <w:bCs w:val="0"/>
+          <w:sz w:val="24"/>
+          <w:szCs w:val="24"/>
+          <w:lang w:val="id-ID"/>
+        </w:rPr>
+      </w:pPr>
+      <w:r>
+        <w:rPr>
+          <w:rFonts w:hint="default" w:cs="Candara"/>
+          <w:b w:val="0"/>
+          <w:bCs w:val="0"/>
+          <w:sz w:val="24"/>
+          <w:szCs w:val="24"/>
+          <w:lang w:val="id-ID"/>
+        </w:rPr>
+        <w:t xml:space="preserve">   - Output: Menghasilkan informasi atau hasil dari proses.</w:t>
+      </w:r>
+    </w:p>
+    <w:p>
+      <w:pPr>
+        <w:spacing w:line="360" w:lineRule="auto"/>
+        <w:jc w:val="both"/>
+        <w:rPr>
+          <w:rFonts w:hint="default" w:cs="Candara"/>
+          <w:b w:val="0"/>
+          <w:bCs w:val="0"/>
+          <w:sz w:val="24"/>
+          <w:szCs w:val="24"/>
+          <w:lang w:val="id-ID"/>
+        </w:rPr>
+      </w:pPr>
+      <w:r>
+        <w:rPr>
+          <w:rFonts w:hint="default" w:cs="Candara"/>
+          <w:b w:val="0"/>
+          <w:bCs w:val="0"/>
+          <w:sz w:val="24"/>
+          <w:szCs w:val="24"/>
+          <w:lang w:val="id-ID"/>
+        </w:rPr>
+        <w:t xml:space="preserve">   - Penyimpanan: Menyimpan data untuk digunakan di masa mendatang.</w:t>
+      </w:r>
+    </w:p>
+    <w:p>
+      <w:pPr>
+        <w:spacing w:line="360" w:lineRule="auto"/>
+        <w:jc w:val="both"/>
+        <w:rPr>
+          <w:rFonts w:hint="default" w:cs="Candara"/>
+          <w:b w:val="0"/>
+          <w:bCs w:val="0"/>
+          <w:sz w:val="24"/>
+          <w:szCs w:val="24"/>
+          <w:lang w:val="id-ID"/>
+        </w:rPr>
+      </w:pPr>
+    </w:p>
+    <w:p>
+      <w:pPr>
+        <w:spacing w:line="360" w:lineRule="auto"/>
+        <w:jc w:val="both"/>
+        <w:rPr>
+          <w:rFonts w:hint="default" w:cs="Candara"/>
+          <w:b w:val="0"/>
+          <w:bCs w:val="0"/>
+          <w:sz w:val="24"/>
+          <w:szCs w:val="24"/>
+          <w:lang w:val="id-ID"/>
+        </w:rPr>
+      </w:pPr>
+      <w:r>
+        <w:rPr>
+          <w:rFonts w:hint="default" w:cs="Candara"/>
+          <w:b w:val="0"/>
+          <w:bCs w:val="0"/>
+          <w:sz w:val="24"/>
+          <w:szCs w:val="24"/>
+          <w:lang w:val="id-ID"/>
+        </w:rPr>
+        <w:t>3. **Komponen-Komponen Komputer**</w:t>
+      </w:r>
+    </w:p>
+    <w:p>
+      <w:pPr>
+        <w:spacing w:line="360" w:lineRule="auto"/>
+        <w:jc w:val="both"/>
+        <w:rPr>
+          <w:rFonts w:hint="default" w:cs="Candara"/>
+          <w:b w:val="0"/>
+          <w:bCs w:val="0"/>
+          <w:sz w:val="24"/>
+          <w:szCs w:val="24"/>
+          <w:lang w:val="id-ID"/>
+        </w:rPr>
+      </w:pPr>
+      <w:r>
+        <w:rPr>
+          <w:rFonts w:hint="default" w:cs="Candara"/>
+          <w:b w:val="0"/>
+          <w:bCs w:val="0"/>
+          <w:sz w:val="24"/>
+          <w:szCs w:val="24"/>
+          <w:lang w:val="id-ID"/>
+        </w:rPr>
+        <w:t xml:space="preserve">   - **Hardware**: Komponen fisik komputer, seperti:</w:t>
+      </w:r>
+    </w:p>
+    <w:p>
+      <w:pPr>
+        <w:spacing w:line="360" w:lineRule="auto"/>
+        <w:jc w:val="both"/>
+        <w:rPr>
+          <w:rFonts w:hint="default" w:cs="Candara"/>
+          <w:b w:val="0"/>
+          <w:bCs w:val="0"/>
+          <w:sz w:val="24"/>
+          <w:szCs w:val="24"/>
+          <w:lang w:val="id-ID"/>
+        </w:rPr>
+      </w:pPr>
+      <w:r>
+        <w:rPr>
+          <w:rFonts w:hint="default" w:cs="Candara"/>
+          <w:b w:val="0"/>
+          <w:bCs w:val="0"/>
+          <w:sz w:val="24"/>
+          <w:szCs w:val="24"/>
+          <w:lang w:val="id-ID"/>
+        </w:rPr>
+        <w:t xml:space="preserve">     - CPU (Central Processing Unit): Otak komputer yang mengolah data.</w:t>
+      </w:r>
+    </w:p>
+    <w:p>
+      <w:pPr>
+        <w:spacing w:line="360" w:lineRule="auto"/>
+        <w:jc w:val="both"/>
+        <w:rPr>
+          <w:rFonts w:hint="default" w:cs="Candara"/>
+          <w:b w:val="0"/>
+          <w:bCs w:val="0"/>
+          <w:sz w:val="24"/>
+          <w:szCs w:val="24"/>
+          <w:lang w:val="id-ID"/>
+        </w:rPr>
+      </w:pPr>
+      <w:r>
+        <w:rPr>
+          <w:rFonts w:hint="default" w:cs="Candara"/>
+          <w:b w:val="0"/>
+          <w:bCs w:val="0"/>
+          <w:sz w:val="24"/>
+          <w:szCs w:val="24"/>
+          <w:lang w:val="id-ID"/>
+        </w:rPr>
+        <w:t xml:space="preserve">     - RAM (Random Access Memory): Memori sementara untuk menjalankan program.</w:t>
+      </w:r>
+    </w:p>
+    <w:p>
+      <w:pPr>
+        <w:spacing w:line="360" w:lineRule="auto"/>
+        <w:jc w:val="both"/>
+        <w:rPr>
+          <w:rFonts w:hint="default" w:cs="Candara"/>
+          <w:b w:val="0"/>
+          <w:bCs w:val="0"/>
+          <w:sz w:val="24"/>
+          <w:szCs w:val="24"/>
+          <w:lang w:val="id-ID"/>
+        </w:rPr>
+      </w:pPr>
+      <w:r>
+        <w:rPr>
+          <w:rFonts w:hint="default" w:cs="Candara"/>
+          <w:b w:val="0"/>
+          <w:bCs w:val="0"/>
+          <w:sz w:val="24"/>
+          <w:szCs w:val="24"/>
+          <w:lang w:val="id-ID"/>
+        </w:rPr>
+        <w:t xml:space="preserve">     - Hard Disk/SSD: Penyimpanan permanen untuk data dan program.</w:t>
+      </w:r>
+    </w:p>
+    <w:p>
+      <w:pPr>
+        <w:spacing w:line="360" w:lineRule="auto"/>
+        <w:jc w:val="both"/>
+        <w:rPr>
+          <w:rFonts w:hint="default" w:cs="Candara"/>
+          <w:b w:val="0"/>
+          <w:bCs w:val="0"/>
+          <w:sz w:val="24"/>
+          <w:szCs w:val="24"/>
+          <w:lang w:val="id-ID"/>
+        </w:rPr>
+      </w:pPr>
+      <w:r>
+        <w:rPr>
+          <w:rFonts w:hint="default" w:cs="Candara"/>
+          <w:b w:val="0"/>
+          <w:bCs w:val="0"/>
+          <w:sz w:val="24"/>
+          <w:szCs w:val="24"/>
+          <w:lang w:val="id-ID"/>
+        </w:rPr>
+        <w:t xml:space="preserve">     - Motherboard: Papan sirkuit utama yang menghubungkan semua komponen.</w:t>
+      </w:r>
+    </w:p>
+    <w:p>
+      <w:pPr>
+        <w:spacing w:line="360" w:lineRule="auto"/>
+        <w:jc w:val="both"/>
+        <w:rPr>
+          <w:rFonts w:hint="default" w:cs="Candara"/>
+          <w:b w:val="0"/>
+          <w:bCs w:val="0"/>
+          <w:sz w:val="24"/>
+          <w:szCs w:val="24"/>
+          <w:lang w:val="id-ID"/>
+        </w:rPr>
+      </w:pPr>
+      <w:r>
+        <w:rPr>
+          <w:rFonts w:hint="default" w:cs="Candara"/>
+          <w:b w:val="0"/>
+          <w:bCs w:val="0"/>
+          <w:sz w:val="24"/>
+          <w:szCs w:val="24"/>
+          <w:lang w:val="id-ID"/>
+        </w:rPr>
+        <w:t xml:space="preserve">     - Perangkat Input: Keyboard, mouse, scanner.</w:t>
+      </w:r>
+    </w:p>
+    <w:p>
+      <w:pPr>
+        <w:spacing w:line="360" w:lineRule="auto"/>
+        <w:jc w:val="both"/>
+        <w:rPr>
+          <w:rFonts w:hint="default" w:cs="Candara"/>
+          <w:b w:val="0"/>
+          <w:bCs w:val="0"/>
+          <w:sz w:val="24"/>
+          <w:szCs w:val="24"/>
+          <w:lang w:val="id-ID"/>
+        </w:rPr>
+      </w:pPr>
+      <w:r>
+        <w:rPr>
+          <w:rFonts w:hint="default" w:cs="Candara"/>
+          <w:b w:val="0"/>
+          <w:bCs w:val="0"/>
+          <w:sz w:val="24"/>
+          <w:szCs w:val="24"/>
+          <w:lang w:val="id-ID"/>
+        </w:rPr>
+        <w:t xml:space="preserve">     - Perangkat Output: Monitor, printer, speaker.</w:t>
+      </w:r>
+    </w:p>
+    <w:p>
+      <w:pPr>
+        <w:spacing w:line="360" w:lineRule="auto"/>
+        <w:jc w:val="both"/>
+        <w:rPr>
+          <w:rFonts w:hint="default" w:cs="Candara"/>
+          <w:b w:val="0"/>
+          <w:bCs w:val="0"/>
+          <w:sz w:val="24"/>
+          <w:szCs w:val="24"/>
+          <w:lang w:val="id-ID"/>
+        </w:rPr>
+      </w:pPr>
+      <w:r>
+        <w:rPr>
+          <w:rFonts w:hint="default" w:cs="Candara"/>
+          <w:b w:val="0"/>
+          <w:bCs w:val="0"/>
+          <w:sz w:val="24"/>
+          <w:szCs w:val="24"/>
+          <w:lang w:val="id-ID"/>
+        </w:rPr>
+        <w:t xml:space="preserve">   - **Software**: Program atau aplikasi yang menjalankan fungsi tertentu, seperti:</w:t>
+      </w:r>
+    </w:p>
+    <w:p>
+      <w:pPr>
+        <w:spacing w:line="360" w:lineRule="auto"/>
+        <w:jc w:val="both"/>
+        <w:rPr>
+          <w:rFonts w:hint="default" w:cs="Candara"/>
+          <w:b w:val="0"/>
+          <w:bCs w:val="0"/>
+          <w:sz w:val="24"/>
+          <w:szCs w:val="24"/>
+          <w:lang w:val="id-ID"/>
+        </w:rPr>
+      </w:pPr>
+      <w:r>
+        <w:rPr>
+          <w:rFonts w:hint="default" w:cs="Candara"/>
+          <w:b w:val="0"/>
+          <w:bCs w:val="0"/>
+          <w:sz w:val="24"/>
+          <w:szCs w:val="24"/>
+          <w:lang w:val="id-ID"/>
+        </w:rPr>
+        <w:t xml:space="preserve">     - Sistem Operasi (contoh: Windows, macOS, Linux).</w:t>
+      </w:r>
+    </w:p>
+    <w:p>
+      <w:pPr>
+        <w:spacing w:line="360" w:lineRule="auto"/>
+        <w:jc w:val="both"/>
+        <w:rPr>
+          <w:rFonts w:hint="default" w:cs="Candara"/>
+          <w:b w:val="0"/>
+          <w:bCs w:val="0"/>
+          <w:sz w:val="24"/>
+          <w:szCs w:val="24"/>
+          <w:lang w:val="id-ID"/>
+        </w:rPr>
+      </w:pPr>
+      <w:r>
+        <w:rPr>
+          <w:rFonts w:hint="default" w:cs="Candara"/>
+          <w:b w:val="0"/>
+          <w:bCs w:val="0"/>
+          <w:sz w:val="24"/>
+          <w:szCs w:val="24"/>
+          <w:lang w:val="id-ID"/>
+        </w:rPr>
+        <w:t xml:space="preserve">     - Aplikasi (contoh: Microsoft Office, browser, game).</w:t>
+      </w:r>
+    </w:p>
+    <w:p>
+      <w:pPr>
+        <w:spacing w:line="360" w:lineRule="auto"/>
+        <w:jc w:val="both"/>
+        <w:rPr>
+          <w:rFonts w:hint="default" w:cs="Candara"/>
+          <w:b w:val="0"/>
+          <w:bCs w:val="0"/>
+          <w:sz w:val="24"/>
+          <w:szCs w:val="24"/>
+          <w:lang w:val="id-ID"/>
+        </w:rPr>
+      </w:pPr>
+    </w:p>
+    <w:p>
+      <w:pPr>
+        <w:spacing w:line="360" w:lineRule="auto"/>
+        <w:jc w:val="both"/>
+        <w:rPr>
+          <w:rFonts w:hint="default" w:cs="Candara"/>
+          <w:b w:val="0"/>
+          <w:bCs w:val="0"/>
+          <w:sz w:val="24"/>
+          <w:szCs w:val="24"/>
+          <w:lang w:val="id-ID"/>
+        </w:rPr>
+      </w:pPr>
+      <w:r>
+        <w:rPr>
+          <w:rFonts w:hint="default" w:cs="Candara"/>
+          <w:b w:val="0"/>
+          <w:bCs w:val="0"/>
+          <w:sz w:val="24"/>
+          <w:szCs w:val="24"/>
+          <w:lang w:val="id-ID"/>
+        </w:rPr>
+        <w:t>4. **Jenis-Jenis Komputer**</w:t>
+      </w:r>
+    </w:p>
+    <w:p>
+      <w:pPr>
+        <w:spacing w:line="360" w:lineRule="auto"/>
+        <w:jc w:val="both"/>
+        <w:rPr>
+          <w:rFonts w:hint="default" w:cs="Candara"/>
+          <w:b w:val="0"/>
+          <w:bCs w:val="0"/>
+          <w:sz w:val="24"/>
+          <w:szCs w:val="24"/>
+          <w:lang w:val="id-ID"/>
+        </w:rPr>
+      </w:pPr>
+      <w:r>
+        <w:rPr>
+          <w:rFonts w:hint="default" w:cs="Candara"/>
+          <w:b w:val="0"/>
+          <w:bCs w:val="0"/>
+          <w:sz w:val="24"/>
+          <w:szCs w:val="24"/>
+          <w:lang w:val="id-ID"/>
+        </w:rPr>
+        <w:t xml:space="preserve">   - Komputer Desktop: Komputer yang dirancang untuk digunakan di satu lokasi.</w:t>
+      </w:r>
+    </w:p>
+    <w:p>
+      <w:pPr>
+        <w:spacing w:line="360" w:lineRule="auto"/>
+        <w:jc w:val="both"/>
+        <w:rPr>
+          <w:rFonts w:hint="default" w:cs="Candara"/>
+          <w:b w:val="0"/>
+          <w:bCs w:val="0"/>
+          <w:sz w:val="24"/>
+          <w:szCs w:val="24"/>
+          <w:lang w:val="id-ID"/>
+        </w:rPr>
+      </w:pPr>
+      <w:r>
+        <w:rPr>
+          <w:rFonts w:hint="default" w:cs="Candara"/>
+          <w:b w:val="0"/>
+          <w:bCs w:val="0"/>
+          <w:sz w:val="24"/>
+          <w:szCs w:val="24"/>
+          <w:lang w:val="id-ID"/>
+        </w:rPr>
+        <w:t xml:space="preserve">   - Laptop: Komputer portabel yang mudah dibawa.</w:t>
+      </w:r>
+    </w:p>
+    <w:p>
+      <w:pPr>
+        <w:spacing w:line="360" w:lineRule="auto"/>
+        <w:jc w:val="both"/>
+        <w:rPr>
+          <w:rFonts w:hint="default" w:cs="Candara"/>
+          <w:b w:val="0"/>
+          <w:bCs w:val="0"/>
+          <w:sz w:val="24"/>
+          <w:szCs w:val="24"/>
+          <w:lang w:val="id-ID"/>
+        </w:rPr>
+      </w:pPr>
+      <w:r>
+        <w:rPr>
+          <w:rFonts w:hint="default" w:cs="Candara"/>
+          <w:b w:val="0"/>
+          <w:bCs w:val="0"/>
+          <w:sz w:val="24"/>
+          <w:szCs w:val="24"/>
+          <w:lang w:val="id-ID"/>
+        </w:rPr>
+        <w:t xml:space="preserve">   - Tablet: Komputer dengan layar sentuh, ringan, dan mudah digunakan.</w:t>
+      </w:r>
+    </w:p>
+    <w:p>
+      <w:pPr>
+        <w:spacing w:line="360" w:lineRule="auto"/>
+        <w:jc w:val="both"/>
+        <w:rPr>
+          <w:rFonts w:hint="default" w:cs="Candara"/>
+          <w:b w:val="0"/>
+          <w:bCs w:val="0"/>
+          <w:sz w:val="24"/>
+          <w:szCs w:val="24"/>
+          <w:lang w:val="id-ID"/>
+        </w:rPr>
+      </w:pPr>
+      <w:r>
+        <w:rPr>
+          <w:rFonts w:hint="default" w:cs="Candara"/>
+          <w:b w:val="0"/>
+          <w:bCs w:val="0"/>
+          <w:sz w:val="24"/>
+          <w:szCs w:val="24"/>
+          <w:lang w:val="id-ID"/>
+        </w:rPr>
+        <w:t xml:space="preserve">   - Server: Komputer yang menyediakan layanan dan sumber daya untuk komputer lain dalam jaringan.</w:t>
+      </w:r>
+    </w:p>
+    <w:p>
+      <w:pPr>
+        <w:spacing w:line="360" w:lineRule="auto"/>
+        <w:jc w:val="both"/>
+        <w:rPr>
+          <w:rFonts w:hint="default" w:cs="Candara"/>
+          <w:b w:val="0"/>
+          <w:bCs w:val="0"/>
+          <w:sz w:val="24"/>
+          <w:szCs w:val="24"/>
+          <w:lang w:val="id-ID"/>
+        </w:rPr>
+      </w:pPr>
+    </w:p>
+    <w:p>
+      <w:pPr>
+        <w:spacing w:line="360" w:lineRule="auto"/>
+        <w:jc w:val="both"/>
+        <w:rPr>
+          <w:rFonts w:hint="default" w:cs="Candara"/>
+          <w:b w:val="0"/>
+          <w:bCs w:val="0"/>
+          <w:sz w:val="24"/>
+          <w:szCs w:val="24"/>
+          <w:lang w:val="id-ID"/>
+        </w:rPr>
+      </w:pPr>
+      <w:r>
+        <w:rPr>
+          <w:rFonts w:hint="default" w:cs="Candara"/>
+          <w:b w:val="0"/>
+          <w:bCs w:val="0"/>
+          <w:sz w:val="24"/>
+          <w:szCs w:val="24"/>
+          <w:lang w:val="id-ID"/>
+        </w:rPr>
+        <w:t>5. **Sistem Operasi**</w:t>
+      </w:r>
+    </w:p>
+    <w:p>
+      <w:pPr>
+        <w:spacing w:line="360" w:lineRule="auto"/>
+        <w:jc w:val="both"/>
+        <w:rPr>
+          <w:rFonts w:hint="default" w:cs="Candara"/>
+          <w:b w:val="0"/>
+          <w:bCs w:val="0"/>
+          <w:sz w:val="24"/>
+          <w:szCs w:val="24"/>
+          <w:lang w:val="id-ID"/>
+        </w:rPr>
+      </w:pPr>
+      <w:r>
+        <w:rPr>
+          <w:rFonts w:hint="default" w:cs="Candara"/>
+          <w:b w:val="0"/>
+          <w:bCs w:val="0"/>
+          <w:sz w:val="24"/>
+          <w:szCs w:val="24"/>
+          <w:lang w:val="id-ID"/>
+        </w:rPr>
+        <w:t xml:space="preserve">   - Software yang mengatur hardware dan software komputer.</w:t>
+      </w:r>
+    </w:p>
+    <w:p>
+      <w:pPr>
+        <w:spacing w:line="360" w:lineRule="auto"/>
+        <w:jc w:val="both"/>
+        <w:rPr>
+          <w:rFonts w:hint="default" w:cs="Candara"/>
+          <w:b w:val="0"/>
+          <w:bCs w:val="0"/>
+          <w:sz w:val="24"/>
+          <w:szCs w:val="24"/>
+          <w:lang w:val="id-ID"/>
+        </w:rPr>
+      </w:pPr>
+      <w:r>
+        <w:rPr>
+          <w:rFonts w:hint="default" w:cs="Candara"/>
+          <w:b w:val="0"/>
+          <w:bCs w:val="0"/>
+          <w:sz w:val="24"/>
+          <w:szCs w:val="24"/>
+          <w:lang w:val="id-ID"/>
+        </w:rPr>
+        <w:t xml:space="preserve">   - Contoh: Windows, macOS, Linux, Android.</w:t>
+      </w:r>
+    </w:p>
+    <w:p>
+      <w:pPr>
+        <w:spacing w:line="360" w:lineRule="auto"/>
+        <w:jc w:val="both"/>
+        <w:rPr>
+          <w:rFonts w:hint="default" w:cs="Candara"/>
+          <w:b w:val="0"/>
+          <w:bCs w:val="0"/>
+          <w:sz w:val="24"/>
+          <w:szCs w:val="24"/>
+          <w:lang w:val="id-ID"/>
+        </w:rPr>
+      </w:pPr>
+    </w:p>
+    <w:p>
+      <w:pPr>
+        <w:spacing w:line="360" w:lineRule="auto"/>
+        <w:jc w:val="both"/>
+        <w:rPr>
+          <w:rFonts w:hint="default" w:cs="Candara"/>
+          <w:b w:val="0"/>
+          <w:bCs w:val="0"/>
+          <w:sz w:val="24"/>
+          <w:szCs w:val="24"/>
+          <w:lang w:val="id-ID"/>
+        </w:rPr>
+      </w:pPr>
+      <w:r>
+        <w:rPr>
+          <w:rFonts w:hint="default" w:cs="Candara"/>
+          <w:b w:val="0"/>
+          <w:bCs w:val="0"/>
+          <w:sz w:val="24"/>
+          <w:szCs w:val="24"/>
+          <w:lang w:val="id-ID"/>
+        </w:rPr>
+        <w:t>6. **Jaringan Komputer**</w:t>
+      </w:r>
+    </w:p>
+    <w:p>
+      <w:pPr>
+        <w:spacing w:line="360" w:lineRule="auto"/>
+        <w:jc w:val="both"/>
+        <w:rPr>
+          <w:rFonts w:hint="default" w:cs="Candara"/>
+          <w:b w:val="0"/>
+          <w:bCs w:val="0"/>
+          <w:sz w:val="24"/>
+          <w:szCs w:val="24"/>
+          <w:lang w:val="id-ID"/>
+        </w:rPr>
+      </w:pPr>
+      <w:r>
+        <w:rPr>
+          <w:rFonts w:hint="default" w:cs="Candara"/>
+          <w:b w:val="0"/>
+          <w:bCs w:val="0"/>
+          <w:sz w:val="24"/>
+          <w:szCs w:val="24"/>
+          <w:lang w:val="id-ID"/>
+        </w:rPr>
+        <w:t xml:space="preserve">   - Penghubung antar komputer untuk berbagi data dan sumber daya.</w:t>
+      </w:r>
+    </w:p>
+    <w:p>
+      <w:pPr>
+        <w:spacing w:line="360" w:lineRule="auto"/>
+        <w:jc w:val="both"/>
+        <w:rPr>
+          <w:rFonts w:hint="default" w:cs="Candara"/>
+          <w:b w:val="0"/>
+          <w:bCs w:val="0"/>
+          <w:sz w:val="24"/>
+          <w:szCs w:val="24"/>
+          <w:lang w:val="id-ID"/>
+        </w:rPr>
+      </w:pPr>
+      <w:r>
+        <w:rPr>
+          <w:rFonts w:hint="default" w:cs="Candara"/>
+          <w:b w:val="0"/>
+          <w:bCs w:val="0"/>
+          <w:sz w:val="24"/>
+          <w:szCs w:val="24"/>
+          <w:lang w:val="id-ID"/>
+        </w:rPr>
+        <w:t xml:space="preserve">   - Jenis: LAN (Local Area Network), WAN (Wide Area Network), Internet.</w:t>
+      </w:r>
+    </w:p>
+    <w:p>
+      <w:pPr>
+        <w:spacing w:line="360" w:lineRule="auto"/>
+        <w:jc w:val="both"/>
+        <w:rPr>
+          <w:rFonts w:hint="default" w:cs="Candara"/>
+          <w:b w:val="0"/>
+          <w:bCs w:val="0"/>
+          <w:sz w:val="24"/>
+          <w:szCs w:val="24"/>
+          <w:lang w:val="id-ID"/>
+        </w:rPr>
+      </w:pPr>
+    </w:p>
+    <w:p>
+      <w:pPr>
+        <w:spacing w:line="360" w:lineRule="auto"/>
+        <w:jc w:val="both"/>
+        <w:rPr>
+          <w:rFonts w:hint="default" w:cs="Candara"/>
+          <w:b w:val="0"/>
+          <w:bCs w:val="0"/>
+          <w:sz w:val="24"/>
+          <w:szCs w:val="24"/>
+          <w:lang w:val="id-ID"/>
+        </w:rPr>
+      </w:pPr>
+      <w:r>
+        <w:rPr>
+          <w:rFonts w:hint="default" w:cs="Candara"/>
+          <w:b w:val="0"/>
+          <w:bCs w:val="0"/>
+          <w:sz w:val="24"/>
+          <w:szCs w:val="24"/>
+          <w:lang w:val="id-ID"/>
+        </w:rPr>
+        <w:t>7. **Keamanan Komputer**</w:t>
+      </w:r>
+    </w:p>
+    <w:p>
+      <w:pPr>
+        <w:spacing w:line="360" w:lineRule="auto"/>
+        <w:jc w:val="both"/>
+        <w:rPr>
+          <w:rFonts w:hint="default" w:cs="Candara"/>
+          <w:b w:val="0"/>
+          <w:bCs w:val="0"/>
+          <w:sz w:val="24"/>
+          <w:szCs w:val="24"/>
+          <w:lang w:val="id-ID"/>
+        </w:rPr>
+      </w:pPr>
+      <w:r>
+        <w:rPr>
+          <w:rFonts w:hint="default" w:cs="Candara"/>
+          <w:b w:val="0"/>
+          <w:bCs w:val="0"/>
+          <w:sz w:val="24"/>
+          <w:szCs w:val="24"/>
+          <w:lang w:val="id-ID"/>
+        </w:rPr>
+        <w:t xml:space="preserve">   - Pentingnya melindungi data dan perangkat dari ancaman, seperti virus, malware, dan serangan siber.</w:t>
+      </w:r>
+    </w:p>
+    <w:p>
+      <w:pPr>
+        <w:spacing w:line="360" w:lineRule="auto"/>
+        <w:jc w:val="both"/>
+        <w:rPr>
+          <w:rFonts w:hint="default" w:cs="Candara"/>
+          <w:b w:val="0"/>
+          <w:bCs w:val="0"/>
+          <w:sz w:val="24"/>
+          <w:szCs w:val="24"/>
+          <w:lang w:val="id-ID"/>
+        </w:rPr>
+      </w:pPr>
+      <w:r>
+        <w:rPr>
+          <w:rFonts w:hint="default" w:cs="Candara"/>
+          <w:b w:val="0"/>
+          <w:bCs w:val="0"/>
+          <w:sz w:val="24"/>
+          <w:szCs w:val="24"/>
+          <w:lang w:val="id-ID"/>
+        </w:rPr>
+        <w:t xml:space="preserve">   - Langkah-langkah: Penggunaan antivirus, firewall, dan kebijakan password yang kuat.</w:t>
+      </w:r>
+    </w:p>
+    <w:p>
+      <w:pPr>
+        <w:spacing w:line="360" w:lineRule="auto"/>
+        <w:jc w:val="both"/>
+        <w:rPr>
+          <w:rFonts w:hint="default" w:cs="Candara"/>
+          <w:b w:val="0"/>
+          <w:bCs w:val="0"/>
+          <w:sz w:val="24"/>
+          <w:szCs w:val="24"/>
+          <w:lang w:val="id-ID"/>
+        </w:rPr>
+      </w:pPr>
+    </w:p>
+    <w:p>
+      <w:pPr>
+        <w:spacing w:line="360" w:lineRule="auto"/>
+        <w:jc w:val="both"/>
+        <w:rPr>
+          <w:rFonts w:hint="default" w:cs="Candara"/>
+          <w:b w:val="0"/>
+          <w:bCs w:val="0"/>
+          <w:sz w:val="24"/>
+          <w:szCs w:val="24"/>
+          <w:lang w:val="id-ID"/>
+        </w:rPr>
+      </w:pPr>
+      <w:r>
+        <w:rPr>
+          <w:rFonts w:hint="default" w:cs="Candara"/>
+          <w:b w:val="0"/>
+          <w:bCs w:val="0"/>
+          <w:sz w:val="24"/>
+          <w:szCs w:val="24"/>
+          <w:lang w:val="id-ID"/>
+        </w:rPr>
+        <w:t>8. **Perkembangan Teknologi Komputer**</w:t>
+      </w:r>
+    </w:p>
+    <w:p>
+      <w:pPr>
+        <w:spacing w:line="360" w:lineRule="auto"/>
+        <w:jc w:val="both"/>
+        <w:rPr>
+          <w:rFonts w:hint="default" w:cs="Candara"/>
+          <w:b w:val="0"/>
+          <w:bCs w:val="0"/>
+          <w:sz w:val="24"/>
+          <w:szCs w:val="24"/>
+          <w:lang w:val="id-ID"/>
+        </w:rPr>
+      </w:pPr>
+      <w:r>
+        <w:rPr>
+          <w:rFonts w:hint="default" w:cs="Candara"/>
+          <w:b w:val="0"/>
+          <w:bCs w:val="0"/>
+          <w:sz w:val="24"/>
+          <w:szCs w:val="24"/>
+          <w:lang w:val="id-ID"/>
+        </w:rPr>
+        <w:t xml:space="preserve">   - Evolusi dari komputer besar (mainframe) ke komputer pribadi (PC) dan perangkat mobile.</w:t>
+      </w:r>
+    </w:p>
+    <w:p>
+      <w:pPr>
+        <w:spacing w:line="360" w:lineRule="auto"/>
+        <w:jc w:val="both"/>
+        <w:rPr>
+          <w:rFonts w:hint="default" w:cs="Candara"/>
+          <w:b w:val="0"/>
+          <w:bCs w:val="0"/>
+          <w:sz w:val="24"/>
+          <w:szCs w:val="24"/>
+          <w:lang w:val="id-ID"/>
+        </w:rPr>
+      </w:pPr>
+      <w:r>
+        <w:rPr>
+          <w:rFonts w:hint="default" w:cs="Candara"/>
+          <w:b w:val="0"/>
+          <w:bCs w:val="0"/>
+          <w:sz w:val="24"/>
+          <w:szCs w:val="24"/>
+          <w:lang w:val="id-ID"/>
+        </w:rPr>
+        <w:t xml:space="preserve">   - Inovasi terbaru: Kecerdasan buatan, komputasi awan, dan Internet of Things (IoT).</w:t>
+      </w:r>
+    </w:p>
+    <w:p>
+      <w:pPr>
+        <w:spacing w:line="360" w:lineRule="auto"/>
+        <w:jc w:val="both"/>
+        <w:rPr>
+          <w:rFonts w:hint="default" w:cs="Candara"/>
+          <w:b w:val="0"/>
+          <w:bCs w:val="0"/>
+          <w:sz w:val="24"/>
+          <w:szCs w:val="24"/>
+          <w:lang w:val="id-ID"/>
+        </w:rPr>
+      </w:pPr>
+    </w:p>
+    <w:p>
+      <w:pPr>
+        <w:spacing w:line="360" w:lineRule="auto"/>
+        <w:jc w:val="both"/>
+        <w:rPr>
+          <w:rFonts w:hint="default" w:cs="Candara"/>
+          <w:b w:val="0"/>
+          <w:bCs w:val="0"/>
+          <w:sz w:val="24"/>
+          <w:szCs w:val="24"/>
+          <w:lang w:val="id-ID"/>
+        </w:rPr>
+      </w:pPr>
+      <w:r>
+        <w:rPr>
+          <w:rFonts w:hint="default" w:cs="Candara"/>
+          <w:b w:val="0"/>
+          <w:bCs w:val="0"/>
+          <w:sz w:val="24"/>
+          <w:szCs w:val="24"/>
+          <w:lang w:val="id-ID"/>
+        </w:rPr>
+        <w:t>9. **Pentingnya Komputer dalam Kehidupan Sehari-hari**</w:t>
+      </w:r>
+    </w:p>
+    <w:p>
+      <w:pPr>
+        <w:spacing w:line="360" w:lineRule="auto"/>
+        <w:jc w:val="both"/>
+        <w:rPr>
+          <w:rFonts w:hint="default" w:cs="Candara"/>
+          <w:b w:val="0"/>
+          <w:bCs w:val="0"/>
+          <w:sz w:val="24"/>
+          <w:szCs w:val="24"/>
+          <w:lang w:val="id-ID"/>
+        </w:rPr>
+      </w:pPr>
+      <w:r>
+        <w:rPr>
+          <w:rFonts w:hint="default" w:cs="Candara"/>
+          <w:b w:val="0"/>
+          <w:bCs w:val="0"/>
+          <w:sz w:val="24"/>
+          <w:szCs w:val="24"/>
+          <w:lang w:val="id-ID"/>
+        </w:rPr>
+        <w:t xml:space="preserve">   - Digunakan dalam berbagai bidang: pendidikan, bisnis, kesehatan, hiburan, dan komunikasi.</w:t>
+      </w:r>
+    </w:p>
+    <w:p>
+      <w:pPr>
+        <w:spacing w:line="360" w:lineRule="auto"/>
+        <w:jc w:val="both"/>
+        <w:rPr>
+          <w:rFonts w:hint="default" w:cs="Candara"/>
+          <w:b w:val="0"/>
+          <w:bCs w:val="0"/>
+          <w:sz w:val="24"/>
+          <w:szCs w:val="24"/>
+          <w:lang w:val="id-ID"/>
+        </w:rPr>
+      </w:pPr>
+    </w:p>
+    <w:p>
+      <w:pPr>
+        <w:spacing w:line="360" w:lineRule="auto"/>
+        <w:jc w:val="both"/>
+        <w:rPr>
+          <w:rFonts w:hint="default" w:cs="Candara"/>
+          <w:b w:val="0"/>
+          <w:bCs w:val="0"/>
+          <w:sz w:val="24"/>
+          <w:szCs w:val="24"/>
+          <w:lang w:val="id-ID"/>
+        </w:rPr>
+      </w:pPr>
+      <w:r>
+        <w:rPr>
+          <w:rFonts w:hint="default" w:cs="Candara"/>
+          <w:b w:val="0"/>
+          <w:bCs w:val="0"/>
+          <w:sz w:val="24"/>
+          <w:szCs w:val="24"/>
+          <w:lang w:val="id-ID"/>
+        </w:rPr>
+        <w:t>10. **Etika Penggunaan Komputer**</w:t>
+      </w:r>
+    </w:p>
+    <w:p>
+      <w:pPr>
+        <w:spacing w:line="360" w:lineRule="auto"/>
+        <w:jc w:val="both"/>
+        <w:rPr>
+          <w:rFonts w:hint="default" w:cs="Candara"/>
+          <w:b w:val="0"/>
+          <w:bCs w:val="0"/>
+          <w:sz w:val="24"/>
+          <w:szCs w:val="24"/>
+          <w:lang w:val="id-ID"/>
+        </w:rPr>
+      </w:pPr>
+      <w:r>
+        <w:rPr>
+          <w:rFonts w:hint="default" w:cs="Candara"/>
+          <w:b w:val="0"/>
+          <w:bCs w:val="0"/>
+          <w:sz w:val="24"/>
+          <w:szCs w:val="24"/>
+          <w:lang w:val="id-ID"/>
+        </w:rPr>
+        <w:t xml:space="preserve">    - Penggunaan komputer harus dilakukan secara bertanggung jawab.</w:t>
+      </w:r>
+    </w:p>
+    <w:p>
+      <w:pPr>
+        <w:spacing w:line="360" w:lineRule="auto"/>
+        <w:jc w:val="both"/>
+        <w:rPr>
+          <w:rFonts w:hint="default" w:cs="Candara"/>
+          <w:b w:val="0"/>
+          <w:bCs w:val="0"/>
+          <w:sz w:val="24"/>
+          <w:szCs w:val="24"/>
+          <w:lang w:val="id-ID"/>
+        </w:rPr>
+      </w:pPr>
+      <w:r>
+        <w:rPr>
+          <w:rFonts w:hint="default" w:cs="Candara"/>
+          <w:b w:val="0"/>
+          <w:bCs w:val="0"/>
+          <w:sz w:val="24"/>
+          <w:szCs w:val="24"/>
+          <w:lang w:val="id-ID"/>
+        </w:rPr>
+        <w:t xml:space="preserve">    - Menghormati hak cipta, privasi, dan tidak melakukan tindakan ilegal seperti hacking.</w:t>
+      </w:r>
+    </w:p>
+    <w:p>
+      <w:pPr>
+        <w:spacing w:line="360" w:lineRule="auto"/>
+        <w:jc w:val="both"/>
+        <w:rPr>
+          <w:rFonts w:hint="default" w:cs="Candara"/>
+          <w:b w:val="0"/>
+          <w:bCs w:val="0"/>
+          <w:sz w:val="24"/>
+          <w:szCs w:val="24"/>
+          <w:lang w:val="id-ID"/>
+        </w:rPr>
+      </w:pPr>
+    </w:p>
+    <w:p>
+      <w:pPr>
+        <w:spacing w:line="360" w:lineRule="auto"/>
+        <w:jc w:val="both"/>
+        <w:rPr>
+          <w:rFonts w:hint="default" w:cs="Candara"/>
+          <w:b w:val="0"/>
+          <w:bCs w:val="0"/>
+          <w:sz w:val="24"/>
+          <w:szCs w:val="24"/>
+          <w:lang w:val="id-ID"/>
+        </w:rPr>
+      </w:pPr>
+      <w:r>
+        <w:rPr>
+          <w:rFonts w:hint="default" w:cs="Candara"/>
+          <w:b w:val="0"/>
+          <w:bCs w:val="0"/>
+          <w:sz w:val="24"/>
+          <w:szCs w:val="24"/>
+          <w:lang w:val="id-ID"/>
+        </w:rPr>
+        <w:t>### Penutup</w:t>
+      </w:r>
+    </w:p>
+    <w:p>
+      <w:pPr>
+        <w:spacing w:line="360" w:lineRule="auto"/>
+        <w:jc w:val="both"/>
+        <w:rPr>
+          <w:rFonts w:hint="default" w:cs="Candara"/>
+          <w:b w:val="0"/>
+          <w:bCs w:val="0"/>
+          <w:sz w:val="24"/>
+          <w:szCs w:val="24"/>
+          <w:lang w:val="id-ID"/>
+        </w:rPr>
+      </w:pPr>
+      <w:r>
+        <w:rPr>
+          <w:rFonts w:hint="default" w:cs="Candara"/>
+          <w:b w:val="0"/>
+          <w:bCs w:val="0"/>
+          <w:sz w:val="24"/>
+          <w:szCs w:val="24"/>
+          <w:lang w:val="id-ID"/>
+        </w:rPr>
+        <w:t>- Komputer adalah alat yang sangat penting dalam kehidupan modern, dan pemahaman dasar tentang cara kerjanya sangat diperlukan untuk memanfaatkan teknologi dengan baik.</w:t>
+      </w:r>
+    </w:p>
+    <w:p>
+      <w:pPr>
+        <w:spacing w:line="360" w:lineRule="auto"/>
+        <w:jc w:val="center"/>
+        <w:rPr>
+          <w:rFonts w:hint="default" w:cs="Candara"/>
+          <w:b w:val="0"/>
+          <w:bCs w:val="0"/>
+          <w:sz w:val="24"/>
+          <w:szCs w:val="24"/>
+          <w:lang w:val="id-ID"/>
+        </w:rPr>
+      </w:pPr>
+    </w:p>
+    <w:p>
+      <w:pPr>
+        <w:spacing w:line="360" w:lineRule="auto"/>
+        <w:jc w:val="center"/>
+        <w:rPr>
+          <w:rFonts w:hint="default" w:cs="Candara"/>
+          <w:b w:val="0"/>
+          <w:bCs w:val="0"/>
+          <w:sz w:val="24"/>
+          <w:szCs w:val="24"/>
+          <w:lang w:val="id-ID"/>
+        </w:rPr>
+      </w:pPr>
+      <w:r>
+        <w:rPr>
+          <w:rFonts w:hint="default" w:cs="Candara"/>
+          <w:b/>
+          <w:bCs/>
+          <w:sz w:val="24"/>
+          <w:szCs w:val="24"/>
+          <w:lang w:val="id-ID"/>
+        </w:rPr>
+        <w:t>Mengetik 10 Jari</w:t>
+      </w:r>
+    </w:p>
+    <w:p>
+      <w:pPr>
+        <w:spacing w:line="360" w:lineRule="auto"/>
+        <w:jc w:val="center"/>
+        <w:rPr>
+          <w:rFonts w:hint="default" w:cs="Candara"/>
+          <w:b w:val="0"/>
+          <w:bCs w:val="0"/>
+          <w:sz w:val="24"/>
+          <w:szCs w:val="24"/>
+          <w:lang w:val="id-ID"/>
+        </w:rPr>
+      </w:pPr>
+      <w:r>
+        <w:rPr>
+          <w:rFonts w:hint="default" w:cs="Candara"/>
+          <w:b w:val="0"/>
+          <w:bCs w:val="0"/>
+          <w:sz w:val="24"/>
+          <w:szCs w:val="24"/>
+          <w:lang w:val="id-ID"/>
+        </w:rPr>
+        <w:t>Kelas 1, Juli Pekan 2</w:t>
+      </w:r>
+    </w:p>
+    <w:p>
+      <w:pPr>
+        <w:spacing w:line="360" w:lineRule="auto"/>
+        <w:jc w:val="center"/>
+        <w:rPr>
+          <w:rFonts w:hint="default" w:cs="Candara"/>
+          <w:b w:val="0"/>
+          <w:bCs w:val="0"/>
+          <w:sz w:val="24"/>
+          <w:szCs w:val="24"/>
+          <w:lang w:val="id-ID"/>
+        </w:rPr>
+      </w:pPr>
+      <w:r>
+        <w:rPr>
+          <w:rFonts w:hint="default" w:cs="Candara"/>
+          <w:b w:val="0"/>
+          <w:bCs w:val="0"/>
+          <w:sz w:val="24"/>
+          <w:szCs w:val="24"/>
+          <w:lang w:val="id-ID"/>
+        </w:rPr>
+        <w:t>Kelas 1, Juli Pekan 3</w:t>
+      </w:r>
+    </w:p>
+    <w:p>
+      <w:pPr>
+        <w:spacing w:line="360" w:lineRule="auto"/>
+        <w:jc w:val="center"/>
+        <w:rPr>
+          <w:rFonts w:hint="default" w:cs="Candara"/>
+          <w:b w:val="0"/>
+          <w:bCs w:val="0"/>
+          <w:sz w:val="24"/>
+          <w:szCs w:val="24"/>
+          <w:lang w:val="id-ID"/>
+        </w:rPr>
+      </w:pPr>
+      <w:r>
+        <w:rPr>
+          <w:rFonts w:hint="default" w:cs="Candara"/>
+          <w:b w:val="0"/>
+          <w:bCs w:val="0"/>
+          <w:sz w:val="24"/>
+          <w:szCs w:val="24"/>
+          <w:lang w:val="id-ID"/>
+        </w:rPr>
+        <w:t>Kelas 1, Juli Pekan 4</w:t>
+      </w:r>
+    </w:p>
+    <w:p>
+      <w:pPr>
+        <w:spacing w:line="360" w:lineRule="auto"/>
+        <w:jc w:val="center"/>
+        <w:rPr>
+          <w:rFonts w:hint="default" w:cs="Candara"/>
+          <w:b w:val="0"/>
+          <w:bCs w:val="0"/>
+          <w:sz w:val="24"/>
+          <w:szCs w:val="24"/>
+          <w:lang w:val="id-ID"/>
+        </w:rPr>
+      </w:pPr>
+      <w:r>
+        <w:rPr>
+          <w:rFonts w:hint="default" w:cs="Candara"/>
+          <w:b w:val="0"/>
+          <w:bCs w:val="0"/>
+          <w:sz w:val="24"/>
+          <w:szCs w:val="24"/>
+          <w:lang w:val="id-ID"/>
+        </w:rPr>
+        <w:t>Kelas 1, Agustus Pekan 1</w:t>
+      </w:r>
+    </w:p>
+    <w:p>
+      <w:pPr>
+        <w:spacing w:line="360" w:lineRule="auto"/>
+        <w:jc w:val="center"/>
+        <w:rPr>
+          <w:rFonts w:hint="default" w:cs="Candara"/>
+          <w:b w:val="0"/>
+          <w:bCs w:val="0"/>
+          <w:sz w:val="24"/>
+          <w:szCs w:val="24"/>
+          <w:lang w:val="id-ID"/>
+        </w:rPr>
+      </w:pPr>
+      <w:r>
+        <w:rPr>
+          <w:rFonts w:hint="default" w:cs="Candara"/>
+          <w:b w:val="0"/>
+          <w:bCs w:val="0"/>
+          <w:sz w:val="24"/>
+          <w:szCs w:val="24"/>
+          <w:lang w:val="id-ID"/>
+        </w:rPr>
+        <w:t>Kelas 1, Agustus Pekan 2</w:t>
+      </w:r>
+    </w:p>
+    <w:p>
+      <w:pPr>
+        <w:spacing w:line="360" w:lineRule="auto"/>
+        <w:jc w:val="center"/>
+        <w:rPr>
+          <w:rFonts w:hint="default" w:cs="Candara"/>
+          <w:b w:val="0"/>
+          <w:bCs w:val="0"/>
+          <w:sz w:val="24"/>
+          <w:szCs w:val="24"/>
+          <w:lang w:val="id-ID"/>
+        </w:rPr>
+      </w:pPr>
+      <w:r>
+        <w:rPr>
+          <w:rFonts w:hint="default" w:cs="Candara"/>
+          <w:b w:val="0"/>
+          <w:bCs w:val="0"/>
+          <w:sz w:val="24"/>
+          <w:szCs w:val="24"/>
+          <w:lang w:val="id-ID"/>
+        </w:rPr>
+        <w:t>Kelas 1, Agustus Pekan 3</w:t>
+      </w:r>
+    </w:p>
+    <w:p>
+      <w:pPr>
+        <w:spacing w:line="360" w:lineRule="auto"/>
+        <w:jc w:val="center"/>
+        <w:rPr>
+          <w:rFonts w:hint="default" w:cs="Candara"/>
+          <w:b w:val="0"/>
+          <w:bCs w:val="0"/>
+          <w:sz w:val="24"/>
+          <w:szCs w:val="24"/>
+          <w:lang w:val="id-ID"/>
+        </w:rPr>
+      </w:pPr>
+      <w:r>
+        <w:rPr>
+          <w:rFonts w:hint="default" w:cs="Candara"/>
+          <w:b w:val="0"/>
+          <w:bCs w:val="0"/>
+          <w:sz w:val="24"/>
+          <w:szCs w:val="24"/>
+          <w:lang w:val="id-ID"/>
+        </w:rPr>
+        <w:t>Kelas 1, Agustus Pekan 4</w:t>
+      </w:r>
+    </w:p>
+    <w:p>
+      <w:pPr>
+        <w:spacing w:line="360" w:lineRule="auto"/>
+        <w:jc w:val="center"/>
+        <w:rPr>
+          <w:rFonts w:hint="default" w:cs="Candara"/>
+          <w:b w:val="0"/>
+          <w:bCs w:val="0"/>
+          <w:sz w:val="24"/>
+          <w:szCs w:val="24"/>
+          <w:lang w:val="id-ID"/>
+        </w:rPr>
+      </w:pPr>
+    </w:p>
+    <w:p>
+      <w:pPr>
+        <w:spacing w:line="360" w:lineRule="auto"/>
+        <w:jc w:val="both"/>
+        <w:rPr>
+          <w:rFonts w:hint="default" w:cs="Candara"/>
+          <w:b w:val="0"/>
+          <w:bCs w:val="0"/>
+          <w:sz w:val="24"/>
+          <w:szCs w:val="24"/>
+          <w:lang w:val="id-ID"/>
+        </w:rPr>
+      </w:pPr>
+      <w:r>
+        <w:rPr>
+          <w:rFonts w:hint="default" w:cs="Candara"/>
+          <w:b w:val="0"/>
+          <w:bCs w:val="0"/>
+          <w:sz w:val="24"/>
+          <w:szCs w:val="24"/>
+          <w:lang w:val="id-ID"/>
+        </w:rPr>
+        <w:t>1. **Familiarisasi dengan Keyboard**</w:t>
+      </w:r>
+    </w:p>
+    <w:p>
+      <w:pPr>
+        <w:spacing w:line="360" w:lineRule="auto"/>
+        <w:jc w:val="both"/>
+        <w:rPr>
+          <w:rFonts w:hint="default" w:cs="Candara"/>
+          <w:b w:val="0"/>
+          <w:bCs w:val="0"/>
+          <w:sz w:val="24"/>
+          <w:szCs w:val="24"/>
+          <w:lang w:val="id-ID"/>
+        </w:rPr>
+      </w:pPr>
+      <w:r>
+        <w:rPr>
+          <w:rFonts w:hint="default" w:cs="Candara"/>
+          <w:b w:val="0"/>
+          <w:bCs w:val="0"/>
+          <w:sz w:val="24"/>
+          <w:szCs w:val="24"/>
+          <w:lang w:val="id-ID"/>
+        </w:rPr>
+        <w:t xml:space="preserve">   - Kenali tata letak keyboard, termasuk posisi huruf, angka, dan simbol.</w:t>
+      </w:r>
+    </w:p>
+    <w:p>
+      <w:pPr>
+        <w:spacing w:line="360" w:lineRule="auto"/>
+        <w:jc w:val="both"/>
+        <w:rPr>
+          <w:rFonts w:hint="default" w:cs="Candara"/>
+          <w:b w:val="0"/>
+          <w:bCs w:val="0"/>
+          <w:sz w:val="24"/>
+          <w:szCs w:val="24"/>
+          <w:lang w:val="id-ID"/>
+        </w:rPr>
+      </w:pPr>
+      <w:r>
+        <w:rPr>
+          <w:rFonts w:hint="default" w:cs="Candara"/>
+          <w:b w:val="0"/>
+          <w:bCs w:val="0"/>
+          <w:sz w:val="24"/>
+          <w:szCs w:val="24"/>
+          <w:lang w:val="id-ID"/>
+        </w:rPr>
+        <w:t xml:space="preserve">   - Pelajari fungsi tombol seperti Shift, Ctrl, dan Alt.</w:t>
+      </w:r>
+    </w:p>
+    <w:p>
+      <w:pPr>
+        <w:spacing w:line="360" w:lineRule="auto"/>
+        <w:jc w:val="both"/>
+        <w:rPr>
+          <w:rFonts w:hint="default" w:cs="Candara"/>
+          <w:b w:val="0"/>
+          <w:bCs w:val="0"/>
+          <w:sz w:val="24"/>
+          <w:szCs w:val="24"/>
+          <w:lang w:val="id-ID"/>
+        </w:rPr>
+      </w:pPr>
+    </w:p>
+    <w:p>
+      <w:pPr>
+        <w:spacing w:line="360" w:lineRule="auto"/>
+        <w:jc w:val="both"/>
+        <w:rPr>
+          <w:rFonts w:hint="default" w:cs="Candara"/>
+          <w:b w:val="0"/>
+          <w:bCs w:val="0"/>
+          <w:sz w:val="24"/>
+          <w:szCs w:val="24"/>
+          <w:lang w:val="id-ID"/>
+        </w:rPr>
+      </w:pPr>
+      <w:r>
+        <w:rPr>
+          <w:rFonts w:hint="default" w:cs="Candara"/>
+          <w:b w:val="0"/>
+          <w:bCs w:val="0"/>
+          <w:sz w:val="24"/>
+          <w:szCs w:val="24"/>
+          <w:lang w:val="id-ID"/>
+        </w:rPr>
+        <w:t>2. **Posisi Tangan yang Benar**</w:t>
+      </w:r>
+    </w:p>
+    <w:p>
+      <w:pPr>
+        <w:spacing w:line="360" w:lineRule="auto"/>
+        <w:jc w:val="both"/>
+        <w:rPr>
+          <w:rFonts w:hint="default" w:cs="Candara"/>
+          <w:b w:val="0"/>
+          <w:bCs w:val="0"/>
+          <w:sz w:val="24"/>
+          <w:szCs w:val="24"/>
+          <w:lang w:val="id-ID"/>
+        </w:rPr>
+      </w:pPr>
+      <w:r>
+        <w:rPr>
+          <w:rFonts w:hint="default" w:cs="Candara"/>
+          <w:b w:val="0"/>
+          <w:bCs w:val="0"/>
+          <w:sz w:val="24"/>
+          <w:szCs w:val="24"/>
+          <w:lang w:val="id-ID"/>
+        </w:rPr>
+        <w:t xml:space="preserve">   - Letakkan jari-jari di posisi home row (ASDF untuk tangan kiri dan JKL; untuk tangan kanan).</w:t>
+      </w:r>
+    </w:p>
+    <w:p>
+      <w:pPr>
+        <w:spacing w:line="360" w:lineRule="auto"/>
+        <w:jc w:val="both"/>
+        <w:rPr>
+          <w:rFonts w:hint="default" w:cs="Candara"/>
+          <w:b w:val="0"/>
+          <w:bCs w:val="0"/>
+          <w:sz w:val="24"/>
+          <w:szCs w:val="24"/>
+          <w:lang w:val="id-ID"/>
+        </w:rPr>
+      </w:pPr>
+      <w:r>
+        <w:rPr>
+          <w:rFonts w:hint="default" w:cs="Candara"/>
+          <w:b w:val="0"/>
+          <w:bCs w:val="0"/>
+          <w:sz w:val="24"/>
+          <w:szCs w:val="24"/>
+          <w:lang w:val="id-ID"/>
+        </w:rPr>
+        <w:t xml:space="preserve">   - Pastikan jari-jari berada di atas tombol tanpa menekan.</w:t>
+      </w:r>
+    </w:p>
+    <w:p>
+      <w:pPr>
+        <w:spacing w:line="360" w:lineRule="auto"/>
+        <w:jc w:val="both"/>
+        <w:rPr>
+          <w:rFonts w:hint="default" w:cs="Candara"/>
+          <w:b w:val="0"/>
+          <w:bCs w:val="0"/>
+          <w:sz w:val="24"/>
+          <w:szCs w:val="24"/>
+          <w:lang w:val="id-ID"/>
+        </w:rPr>
+      </w:pPr>
+    </w:p>
+    <w:p>
+      <w:pPr>
+        <w:spacing w:line="360" w:lineRule="auto"/>
+        <w:jc w:val="both"/>
+        <w:rPr>
+          <w:rFonts w:hint="default" w:cs="Candara"/>
+          <w:b w:val="0"/>
+          <w:bCs w:val="0"/>
+          <w:sz w:val="24"/>
+          <w:szCs w:val="24"/>
+          <w:lang w:val="id-ID"/>
+        </w:rPr>
+      </w:pPr>
+      <w:r>
+        <w:rPr>
+          <w:rFonts w:hint="default" w:cs="Candara"/>
+          <w:b w:val="0"/>
+          <w:bCs w:val="0"/>
+          <w:sz w:val="24"/>
+          <w:szCs w:val="24"/>
+          <w:lang w:val="id-ID"/>
+        </w:rPr>
+        <w:t>3. **Gunakan Semua Jari**</w:t>
+      </w:r>
+    </w:p>
+    <w:p>
+      <w:pPr>
+        <w:spacing w:line="360" w:lineRule="auto"/>
+        <w:jc w:val="both"/>
+        <w:rPr>
+          <w:rFonts w:hint="default" w:cs="Candara"/>
+          <w:b w:val="0"/>
+          <w:bCs w:val="0"/>
+          <w:sz w:val="24"/>
+          <w:szCs w:val="24"/>
+          <w:lang w:val="id-ID"/>
+        </w:rPr>
+      </w:pPr>
+      <w:r>
+        <w:rPr>
+          <w:rFonts w:hint="default" w:cs="Candara"/>
+          <w:b w:val="0"/>
+          <w:bCs w:val="0"/>
+          <w:sz w:val="24"/>
+          <w:szCs w:val="24"/>
+          <w:lang w:val="id-ID"/>
+        </w:rPr>
+        <w:t xml:space="preserve">   - Latih setiap jari untuk bertanggung jawab atas tombol tertentu.</w:t>
+      </w:r>
+    </w:p>
+    <w:p>
+      <w:pPr>
+        <w:spacing w:line="360" w:lineRule="auto"/>
+        <w:jc w:val="both"/>
+        <w:rPr>
+          <w:rFonts w:hint="default" w:cs="Candara"/>
+          <w:b w:val="0"/>
+          <w:bCs w:val="0"/>
+          <w:sz w:val="24"/>
+          <w:szCs w:val="24"/>
+          <w:lang w:val="id-ID"/>
+        </w:rPr>
+      </w:pPr>
+      <w:r>
+        <w:rPr>
+          <w:rFonts w:hint="default" w:cs="Candara"/>
+          <w:b w:val="0"/>
+          <w:bCs w:val="0"/>
+          <w:sz w:val="24"/>
+          <w:szCs w:val="24"/>
+          <w:lang w:val="id-ID"/>
+        </w:rPr>
+        <w:t xml:space="preserve">   - Hindari menggunakan satu atau dua jari saja; manfaatkan semua jari untuk meningkatkan efisiensi.</w:t>
+      </w:r>
+    </w:p>
+    <w:p>
+      <w:pPr>
+        <w:spacing w:line="360" w:lineRule="auto"/>
+        <w:jc w:val="both"/>
+        <w:rPr>
+          <w:rFonts w:hint="default" w:cs="Candara"/>
+          <w:b w:val="0"/>
+          <w:bCs w:val="0"/>
+          <w:sz w:val="24"/>
+          <w:szCs w:val="24"/>
+          <w:lang w:val="id-ID"/>
+        </w:rPr>
+      </w:pPr>
+    </w:p>
+    <w:p>
+      <w:pPr>
+        <w:spacing w:line="360" w:lineRule="auto"/>
+        <w:jc w:val="both"/>
+        <w:rPr>
+          <w:rFonts w:hint="default" w:cs="Candara"/>
+          <w:b w:val="0"/>
+          <w:bCs w:val="0"/>
+          <w:sz w:val="24"/>
+          <w:szCs w:val="24"/>
+          <w:lang w:val="id-ID"/>
+        </w:rPr>
+      </w:pPr>
+      <w:r>
+        <w:rPr>
+          <w:rFonts w:hint="default" w:cs="Candara"/>
+          <w:b w:val="0"/>
+          <w:bCs w:val="0"/>
+          <w:sz w:val="24"/>
+          <w:szCs w:val="24"/>
+          <w:lang w:val="id-ID"/>
+        </w:rPr>
+        <w:t>4. **Latihan Rutin**</w:t>
+      </w:r>
+    </w:p>
+    <w:p>
+      <w:pPr>
+        <w:spacing w:line="360" w:lineRule="auto"/>
+        <w:jc w:val="both"/>
+        <w:rPr>
+          <w:rFonts w:hint="default" w:cs="Candara"/>
+          <w:b w:val="0"/>
+          <w:bCs w:val="0"/>
+          <w:sz w:val="24"/>
+          <w:szCs w:val="24"/>
+          <w:lang w:val="id-ID"/>
+        </w:rPr>
+      </w:pPr>
+      <w:r>
+        <w:rPr>
+          <w:rFonts w:hint="default" w:cs="Candara"/>
+          <w:b w:val="0"/>
+          <w:bCs w:val="0"/>
+          <w:sz w:val="24"/>
+          <w:szCs w:val="24"/>
+          <w:lang w:val="id-ID"/>
+        </w:rPr>
+        <w:t xml:space="preserve">   - Dedikasikan waktu setiap hari untuk berlatih mengetik.</w:t>
+      </w:r>
+    </w:p>
+    <w:p>
+      <w:pPr>
+        <w:spacing w:line="360" w:lineRule="auto"/>
+        <w:jc w:val="both"/>
+        <w:rPr>
+          <w:rFonts w:hint="default" w:cs="Candara"/>
+          <w:b w:val="0"/>
+          <w:bCs w:val="0"/>
+          <w:sz w:val="24"/>
+          <w:szCs w:val="24"/>
+          <w:lang w:val="id-ID"/>
+        </w:rPr>
+      </w:pPr>
+      <w:r>
+        <w:rPr>
+          <w:rFonts w:hint="default" w:cs="Candara"/>
+          <w:b w:val="0"/>
+          <w:bCs w:val="0"/>
+          <w:sz w:val="24"/>
+          <w:szCs w:val="24"/>
+          <w:lang w:val="id-ID"/>
+        </w:rPr>
+        <w:t xml:space="preserve">   - Gunakan aplikasi atau website latihan mengetik untuk meningkatkan keterampilan.</w:t>
+      </w:r>
+    </w:p>
+    <w:p>
+      <w:pPr>
+        <w:spacing w:line="360" w:lineRule="auto"/>
+        <w:jc w:val="both"/>
+        <w:rPr>
+          <w:rFonts w:hint="default" w:cs="Candara"/>
+          <w:b w:val="0"/>
+          <w:bCs w:val="0"/>
+          <w:sz w:val="24"/>
+          <w:szCs w:val="24"/>
+          <w:lang w:val="id-ID"/>
+        </w:rPr>
+      </w:pPr>
+    </w:p>
+    <w:p>
+      <w:pPr>
+        <w:spacing w:line="360" w:lineRule="auto"/>
+        <w:jc w:val="both"/>
+        <w:rPr>
+          <w:rFonts w:hint="default" w:cs="Candara"/>
+          <w:b w:val="0"/>
+          <w:bCs w:val="0"/>
+          <w:sz w:val="24"/>
+          <w:szCs w:val="24"/>
+          <w:lang w:val="id-ID"/>
+        </w:rPr>
+      </w:pPr>
+      <w:r>
+        <w:rPr>
+          <w:rFonts w:hint="default" w:cs="Candara"/>
+          <w:b w:val="0"/>
+          <w:bCs w:val="0"/>
+          <w:sz w:val="24"/>
+          <w:szCs w:val="24"/>
+          <w:lang w:val="id-ID"/>
+        </w:rPr>
+        <w:t>5. **Mulai dengan Kecepatan Rendah**</w:t>
+      </w:r>
+    </w:p>
+    <w:p>
+      <w:pPr>
+        <w:spacing w:line="360" w:lineRule="auto"/>
+        <w:jc w:val="both"/>
+        <w:rPr>
+          <w:rFonts w:hint="default" w:cs="Candara"/>
+          <w:b w:val="0"/>
+          <w:bCs w:val="0"/>
+          <w:sz w:val="24"/>
+          <w:szCs w:val="24"/>
+          <w:lang w:val="id-ID"/>
+        </w:rPr>
+      </w:pPr>
+      <w:r>
+        <w:rPr>
+          <w:rFonts w:hint="default" w:cs="Candara"/>
+          <w:b w:val="0"/>
+          <w:bCs w:val="0"/>
+          <w:sz w:val="24"/>
+          <w:szCs w:val="24"/>
+          <w:lang w:val="id-ID"/>
+        </w:rPr>
+        <w:t xml:space="preserve">   - Fokus pada akurasi terlebih dahulu, bukan kecepatan.</w:t>
+      </w:r>
+    </w:p>
+    <w:p>
+      <w:pPr>
+        <w:spacing w:line="360" w:lineRule="auto"/>
+        <w:jc w:val="both"/>
+        <w:rPr>
+          <w:rFonts w:hint="default" w:cs="Candara"/>
+          <w:b w:val="0"/>
+          <w:bCs w:val="0"/>
+          <w:sz w:val="24"/>
+          <w:szCs w:val="24"/>
+          <w:lang w:val="id-ID"/>
+        </w:rPr>
+      </w:pPr>
+      <w:r>
+        <w:rPr>
+          <w:rFonts w:hint="default" w:cs="Candara"/>
+          <w:b w:val="0"/>
+          <w:bCs w:val="0"/>
+          <w:sz w:val="24"/>
+          <w:szCs w:val="24"/>
+          <w:lang w:val="id-ID"/>
+        </w:rPr>
+        <w:t xml:space="preserve">   - Setelah merasa nyaman, tingkatkan kecepatan secara bertahap.</w:t>
+      </w:r>
+    </w:p>
+    <w:p>
+      <w:pPr>
+        <w:spacing w:line="360" w:lineRule="auto"/>
+        <w:jc w:val="both"/>
+        <w:rPr>
+          <w:rFonts w:hint="default" w:cs="Candara"/>
+          <w:b w:val="0"/>
+          <w:bCs w:val="0"/>
+          <w:sz w:val="24"/>
+          <w:szCs w:val="24"/>
+          <w:lang w:val="id-ID"/>
+        </w:rPr>
+      </w:pPr>
+    </w:p>
+    <w:p>
+      <w:pPr>
+        <w:spacing w:line="360" w:lineRule="auto"/>
+        <w:jc w:val="both"/>
+        <w:rPr>
+          <w:rFonts w:hint="default" w:cs="Candara"/>
+          <w:b w:val="0"/>
+          <w:bCs w:val="0"/>
+          <w:sz w:val="24"/>
+          <w:szCs w:val="24"/>
+          <w:lang w:val="id-ID"/>
+        </w:rPr>
+      </w:pPr>
+      <w:r>
+        <w:rPr>
+          <w:rFonts w:hint="default" w:cs="Candara"/>
+          <w:b w:val="0"/>
+          <w:bCs w:val="0"/>
+          <w:sz w:val="24"/>
+          <w:szCs w:val="24"/>
+          <w:lang w:val="id-ID"/>
+        </w:rPr>
+        <w:t>6. **Jangan Melihat Keyboard**</w:t>
+      </w:r>
+    </w:p>
+    <w:p>
+      <w:pPr>
+        <w:spacing w:line="360" w:lineRule="auto"/>
+        <w:jc w:val="both"/>
+        <w:rPr>
+          <w:rFonts w:hint="default" w:cs="Candara"/>
+          <w:b w:val="0"/>
+          <w:bCs w:val="0"/>
+          <w:sz w:val="24"/>
+          <w:szCs w:val="24"/>
+          <w:lang w:val="id-ID"/>
+        </w:rPr>
+      </w:pPr>
+      <w:r>
+        <w:rPr>
+          <w:rFonts w:hint="default" w:cs="Candara"/>
+          <w:b w:val="0"/>
+          <w:bCs w:val="0"/>
+          <w:sz w:val="24"/>
+          <w:szCs w:val="24"/>
+          <w:lang w:val="id-ID"/>
+        </w:rPr>
+        <w:t xml:space="preserve">   - Usahakan untuk tidak melihat keyboard saat mengetik.</w:t>
+      </w:r>
+    </w:p>
+    <w:p>
+      <w:pPr>
+        <w:spacing w:line="360" w:lineRule="auto"/>
+        <w:jc w:val="both"/>
+        <w:rPr>
+          <w:rFonts w:hint="default" w:cs="Candara"/>
+          <w:b w:val="0"/>
+          <w:bCs w:val="0"/>
+          <w:sz w:val="24"/>
+          <w:szCs w:val="24"/>
+          <w:lang w:val="id-ID"/>
+        </w:rPr>
+      </w:pPr>
+      <w:r>
+        <w:rPr>
+          <w:rFonts w:hint="default" w:cs="Candara"/>
+          <w:b w:val="0"/>
+          <w:bCs w:val="0"/>
+          <w:sz w:val="24"/>
+          <w:szCs w:val="24"/>
+          <w:lang w:val="id-ID"/>
+        </w:rPr>
+        <w:t xml:space="preserve">   - Latih penghafalan posisi huruf agar dapat mengetik dengan lebih percaya diri.</w:t>
+      </w:r>
+    </w:p>
+    <w:p>
+      <w:pPr>
+        <w:spacing w:line="360" w:lineRule="auto"/>
+        <w:jc w:val="both"/>
+        <w:rPr>
+          <w:rFonts w:hint="default" w:cs="Candara"/>
+          <w:b w:val="0"/>
+          <w:bCs w:val="0"/>
+          <w:sz w:val="24"/>
+          <w:szCs w:val="24"/>
+          <w:lang w:val="id-ID"/>
+        </w:rPr>
+      </w:pPr>
+    </w:p>
+    <w:p>
+      <w:pPr>
+        <w:spacing w:line="360" w:lineRule="auto"/>
+        <w:jc w:val="both"/>
+        <w:rPr>
+          <w:rFonts w:hint="default" w:cs="Candara"/>
+          <w:b w:val="0"/>
+          <w:bCs w:val="0"/>
+          <w:sz w:val="24"/>
+          <w:szCs w:val="24"/>
+          <w:lang w:val="id-ID"/>
+        </w:rPr>
+      </w:pPr>
+      <w:r>
+        <w:rPr>
+          <w:rFonts w:hint="default" w:cs="Candara"/>
+          <w:b w:val="0"/>
+          <w:bCs w:val="0"/>
+          <w:sz w:val="24"/>
+          <w:szCs w:val="24"/>
+          <w:lang w:val="id-ID"/>
+        </w:rPr>
+        <w:t>7. **Gunakan Metode Pengetikan yang Tepat**</w:t>
+      </w:r>
+    </w:p>
+    <w:p>
+      <w:pPr>
+        <w:spacing w:line="360" w:lineRule="auto"/>
+        <w:jc w:val="both"/>
+        <w:rPr>
+          <w:rFonts w:hint="default" w:cs="Candara"/>
+          <w:b w:val="0"/>
+          <w:bCs w:val="0"/>
+          <w:sz w:val="24"/>
+          <w:szCs w:val="24"/>
+          <w:lang w:val="id-ID"/>
+        </w:rPr>
+      </w:pPr>
+      <w:r>
+        <w:rPr>
+          <w:rFonts w:hint="default" w:cs="Candara"/>
+          <w:b w:val="0"/>
+          <w:bCs w:val="0"/>
+          <w:sz w:val="24"/>
+          <w:szCs w:val="24"/>
+          <w:lang w:val="id-ID"/>
+        </w:rPr>
+        <w:t xml:space="preserve">   - Pelajari teknik pengetikan yang benar, termasuk cara bergerak dari satu tombol ke tombol lainnya.</w:t>
+      </w:r>
+    </w:p>
+    <w:p>
+      <w:pPr>
+        <w:spacing w:line="360" w:lineRule="auto"/>
+        <w:jc w:val="both"/>
+        <w:rPr>
+          <w:rFonts w:hint="default" w:cs="Candara"/>
+          <w:b w:val="0"/>
+          <w:bCs w:val="0"/>
+          <w:sz w:val="24"/>
+          <w:szCs w:val="24"/>
+          <w:lang w:val="id-ID"/>
+        </w:rPr>
+      </w:pPr>
+      <w:r>
+        <w:rPr>
+          <w:rFonts w:hint="default" w:cs="Candara"/>
+          <w:b w:val="0"/>
+          <w:bCs w:val="0"/>
+          <w:sz w:val="24"/>
+          <w:szCs w:val="24"/>
+          <w:lang w:val="id-ID"/>
+        </w:rPr>
+        <w:t xml:space="preserve">   - Gunakan posisi tangan yang nyaman untuk menghindari kelelahan.</w:t>
+      </w:r>
+    </w:p>
+    <w:p>
+      <w:pPr>
+        <w:spacing w:line="360" w:lineRule="auto"/>
+        <w:jc w:val="both"/>
+        <w:rPr>
+          <w:rFonts w:hint="default" w:cs="Candara"/>
+          <w:b w:val="0"/>
+          <w:bCs w:val="0"/>
+          <w:sz w:val="24"/>
+          <w:szCs w:val="24"/>
+          <w:lang w:val="id-ID"/>
+        </w:rPr>
+      </w:pPr>
+    </w:p>
+    <w:p>
+      <w:pPr>
+        <w:spacing w:line="360" w:lineRule="auto"/>
+        <w:jc w:val="both"/>
+        <w:rPr>
+          <w:rFonts w:hint="default" w:cs="Candara"/>
+          <w:b w:val="0"/>
+          <w:bCs w:val="0"/>
+          <w:sz w:val="24"/>
+          <w:szCs w:val="24"/>
+          <w:lang w:val="id-ID"/>
+        </w:rPr>
+      </w:pPr>
+      <w:r>
+        <w:rPr>
+          <w:rFonts w:hint="default" w:cs="Candara"/>
+          <w:b w:val="0"/>
+          <w:bCs w:val="0"/>
+          <w:sz w:val="24"/>
+          <w:szCs w:val="24"/>
+          <w:lang w:val="id-ID"/>
+        </w:rPr>
+        <w:t>8. **Buat Target dan Catat Kemajuan**</w:t>
+      </w:r>
+    </w:p>
+    <w:p>
+      <w:pPr>
+        <w:spacing w:line="360" w:lineRule="auto"/>
+        <w:jc w:val="both"/>
+        <w:rPr>
+          <w:rFonts w:hint="default" w:cs="Candara"/>
+          <w:b w:val="0"/>
+          <w:bCs w:val="0"/>
+          <w:sz w:val="24"/>
+          <w:szCs w:val="24"/>
+          <w:lang w:val="id-ID"/>
+        </w:rPr>
+      </w:pPr>
+      <w:r>
+        <w:rPr>
+          <w:rFonts w:hint="default" w:cs="Candara"/>
+          <w:b w:val="0"/>
+          <w:bCs w:val="0"/>
+          <w:sz w:val="24"/>
+          <w:szCs w:val="24"/>
+          <w:lang w:val="id-ID"/>
+        </w:rPr>
+        <w:t xml:space="preserve">   - Tetapkan target kecepatan dan akurasi yang realistis.</w:t>
+      </w:r>
+    </w:p>
+    <w:p>
+      <w:pPr>
+        <w:spacing w:line="360" w:lineRule="auto"/>
+        <w:jc w:val="both"/>
+        <w:rPr>
+          <w:rFonts w:hint="default" w:cs="Candara"/>
+          <w:b w:val="0"/>
+          <w:bCs w:val="0"/>
+          <w:sz w:val="24"/>
+          <w:szCs w:val="24"/>
+          <w:lang w:val="id-ID"/>
+        </w:rPr>
+      </w:pPr>
+      <w:r>
+        <w:rPr>
+          <w:rFonts w:hint="default" w:cs="Candara"/>
+          <w:b w:val="0"/>
+          <w:bCs w:val="0"/>
+          <w:sz w:val="24"/>
+          <w:szCs w:val="24"/>
+          <w:lang w:val="id-ID"/>
+        </w:rPr>
+        <w:t xml:space="preserve">   - Catat kemajuan Anda setiap minggu untuk memotivasi diri.</w:t>
+      </w:r>
+    </w:p>
+    <w:p>
+      <w:pPr>
+        <w:spacing w:line="360" w:lineRule="auto"/>
+        <w:jc w:val="both"/>
+        <w:rPr>
+          <w:rFonts w:hint="default" w:cs="Candara"/>
+          <w:b w:val="0"/>
+          <w:bCs w:val="0"/>
+          <w:sz w:val="24"/>
+          <w:szCs w:val="24"/>
+          <w:lang w:val="id-ID"/>
+        </w:rPr>
+      </w:pPr>
+    </w:p>
+    <w:p>
+      <w:pPr>
+        <w:spacing w:line="360" w:lineRule="auto"/>
+        <w:jc w:val="both"/>
+        <w:rPr>
+          <w:rFonts w:hint="default" w:cs="Candara"/>
+          <w:b w:val="0"/>
+          <w:bCs w:val="0"/>
+          <w:sz w:val="24"/>
+          <w:szCs w:val="24"/>
+          <w:lang w:val="id-ID"/>
+        </w:rPr>
+      </w:pPr>
+      <w:r>
+        <w:rPr>
+          <w:rFonts w:hint="default" w:cs="Candara"/>
+          <w:b w:val="0"/>
+          <w:bCs w:val="0"/>
+          <w:sz w:val="24"/>
+          <w:szCs w:val="24"/>
+          <w:lang w:val="id-ID"/>
+        </w:rPr>
+        <w:t>9. **Berlatih dengan Teks yang Beragam**</w:t>
+      </w:r>
+    </w:p>
+    <w:p>
+      <w:pPr>
+        <w:spacing w:line="360" w:lineRule="auto"/>
+        <w:jc w:val="both"/>
+        <w:rPr>
+          <w:rFonts w:hint="default" w:cs="Candara"/>
+          <w:b w:val="0"/>
+          <w:bCs w:val="0"/>
+          <w:sz w:val="24"/>
+          <w:szCs w:val="24"/>
+          <w:lang w:val="id-ID"/>
+        </w:rPr>
+      </w:pPr>
+      <w:r>
+        <w:rPr>
+          <w:rFonts w:hint="default" w:cs="Candara"/>
+          <w:b w:val="0"/>
+          <w:bCs w:val="0"/>
+          <w:sz w:val="24"/>
+          <w:szCs w:val="24"/>
+          <w:lang w:val="id-ID"/>
+        </w:rPr>
+        <w:t xml:space="preserve">   - Gunakan teks dari berbagai sumber, seperti artikel, cerita, atau puisi, untuk meningkatkan keterampilan.</w:t>
+      </w:r>
+    </w:p>
+    <w:p>
+      <w:pPr>
+        <w:spacing w:line="360" w:lineRule="auto"/>
+        <w:jc w:val="both"/>
+        <w:rPr>
+          <w:rFonts w:hint="default" w:cs="Candara"/>
+          <w:b w:val="0"/>
+          <w:bCs w:val="0"/>
+          <w:sz w:val="24"/>
+          <w:szCs w:val="24"/>
+          <w:lang w:val="id-ID"/>
+        </w:rPr>
+      </w:pPr>
+      <w:r>
+        <w:rPr>
+          <w:rFonts w:hint="default" w:cs="Candara"/>
+          <w:b w:val="0"/>
+          <w:bCs w:val="0"/>
+          <w:sz w:val="24"/>
+          <w:szCs w:val="24"/>
+          <w:lang w:val="id-ID"/>
+        </w:rPr>
+        <w:t xml:space="preserve">   - Cobalah mengetik dalam berbagai gaya, seperti formal dan informal.</w:t>
+      </w:r>
+    </w:p>
+    <w:p>
+      <w:pPr>
+        <w:spacing w:line="360" w:lineRule="auto"/>
+        <w:jc w:val="both"/>
+        <w:rPr>
+          <w:rFonts w:hint="default" w:cs="Candara"/>
+          <w:b w:val="0"/>
+          <w:bCs w:val="0"/>
+          <w:sz w:val="24"/>
+          <w:szCs w:val="24"/>
+          <w:lang w:val="id-ID"/>
+        </w:rPr>
+      </w:pPr>
+    </w:p>
+    <w:p>
+      <w:pPr>
+        <w:spacing w:line="360" w:lineRule="auto"/>
+        <w:jc w:val="both"/>
+        <w:rPr>
+          <w:rFonts w:hint="default" w:cs="Candara"/>
+          <w:b w:val="0"/>
+          <w:bCs w:val="0"/>
+          <w:sz w:val="24"/>
+          <w:szCs w:val="24"/>
+          <w:lang w:val="id-ID"/>
+        </w:rPr>
+      </w:pPr>
+      <w:r>
+        <w:rPr>
+          <w:rFonts w:hint="default" w:cs="Candara"/>
+          <w:b w:val="0"/>
+          <w:bCs w:val="0"/>
+          <w:sz w:val="24"/>
+          <w:szCs w:val="24"/>
+          <w:lang w:val="id-ID"/>
+        </w:rPr>
+        <w:t>10. **Jaga Postur Tubuh yang Baik**</w:t>
+      </w:r>
+    </w:p>
+    <w:p>
+      <w:pPr>
+        <w:spacing w:line="360" w:lineRule="auto"/>
+        <w:jc w:val="both"/>
+        <w:rPr>
+          <w:rFonts w:hint="default" w:cs="Candara"/>
+          <w:b w:val="0"/>
+          <w:bCs w:val="0"/>
+          <w:sz w:val="24"/>
+          <w:szCs w:val="24"/>
+          <w:lang w:val="id-ID"/>
+        </w:rPr>
+      </w:pPr>
+      <w:r>
+        <w:rPr>
+          <w:rFonts w:hint="default" w:cs="Candara"/>
+          <w:b w:val="0"/>
+          <w:bCs w:val="0"/>
+          <w:sz w:val="24"/>
+          <w:szCs w:val="24"/>
+          <w:lang w:val="id-ID"/>
+        </w:rPr>
+        <w:t xml:space="preserve">    - Duduk dengan tegak dan pastikan tangan dalam posisi nyaman saat mengetik.</w:t>
+      </w:r>
+    </w:p>
+    <w:p>
+      <w:pPr>
+        <w:spacing w:line="360" w:lineRule="auto"/>
+        <w:jc w:val="both"/>
+        <w:rPr>
+          <w:rFonts w:hint="default" w:cs="Candara"/>
+          <w:b w:val="0"/>
+          <w:bCs w:val="0"/>
+          <w:sz w:val="24"/>
+          <w:szCs w:val="24"/>
+          <w:lang w:val="id-ID"/>
+        </w:rPr>
+      </w:pPr>
+      <w:r>
+        <w:rPr>
+          <w:rFonts w:hint="default" w:cs="Candara"/>
+          <w:b w:val="0"/>
+          <w:bCs w:val="0"/>
+          <w:sz w:val="24"/>
+          <w:szCs w:val="24"/>
+          <w:lang w:val="id-ID"/>
+        </w:rPr>
+        <w:t xml:space="preserve">    - Gunakan kursi yang mendukung dan atur tinggi meja agar sesuai.</w:t>
+      </w:r>
+    </w:p>
+    <w:p>
+      <w:pPr>
+        <w:spacing w:line="360" w:lineRule="auto"/>
+        <w:jc w:val="both"/>
+        <w:rPr>
+          <w:rFonts w:hint="default" w:cs="Candara"/>
+          <w:b w:val="0"/>
+          <w:bCs w:val="0"/>
+          <w:sz w:val="24"/>
+          <w:szCs w:val="24"/>
+          <w:lang w:val="id-ID"/>
+        </w:rPr>
+      </w:pPr>
+    </w:p>
+    <w:p>
+      <w:pPr>
+        <w:spacing w:line="360" w:lineRule="auto"/>
+        <w:jc w:val="both"/>
+        <w:rPr>
+          <w:rFonts w:hint="default" w:cs="Candara"/>
+          <w:b w:val="0"/>
+          <w:bCs w:val="0"/>
+          <w:sz w:val="24"/>
+          <w:szCs w:val="24"/>
+          <w:lang w:val="id-ID"/>
+        </w:rPr>
+      </w:pPr>
+      <w:r>
+        <w:rPr>
+          <w:rFonts w:hint="default" w:cs="Candara"/>
+          <w:b w:val="0"/>
+          <w:bCs w:val="0"/>
+          <w:sz w:val="24"/>
+          <w:szCs w:val="24"/>
+          <w:lang w:val="id-ID"/>
+        </w:rPr>
+        <w:t>### Penutup</w:t>
+      </w:r>
+    </w:p>
+    <w:p>
+      <w:pPr>
+        <w:spacing w:line="360" w:lineRule="auto"/>
+        <w:jc w:val="both"/>
+        <w:rPr>
+          <w:rFonts w:hint="default" w:cs="Candara"/>
+          <w:b w:val="0"/>
+          <w:bCs w:val="0"/>
+          <w:sz w:val="24"/>
+          <w:szCs w:val="24"/>
+          <w:lang w:val="id-ID"/>
+        </w:rPr>
+      </w:pPr>
+      <w:r>
+        <w:rPr>
+          <w:rFonts w:hint="default" w:cs="Candara"/>
+          <w:b w:val="0"/>
+          <w:bCs w:val="0"/>
+          <w:sz w:val="24"/>
+          <w:szCs w:val="24"/>
+          <w:lang w:val="id-ID"/>
+        </w:rPr>
+        <w:t>- Kesabaran dan konsistensi adalah kunci dalam belajar mengetik 10 jari. Teruslah berlatih, dan seiring waktu, Anda akan merasakan peningkatan dalam kecepatan dan akurasi mengetik.</w:t>
+      </w:r>
+    </w:p>
+    <w:p>
+      <w:pPr>
+        <w:spacing w:line="360" w:lineRule="auto"/>
+        <w:jc w:val="center"/>
+        <w:rPr>
+          <w:rFonts w:hint="default" w:cs="Candara"/>
+          <w:b w:val="0"/>
+          <w:bCs w:val="0"/>
+          <w:sz w:val="24"/>
+          <w:szCs w:val="24"/>
+          <w:lang w:val="id-ID"/>
+        </w:rPr>
+      </w:pPr>
+    </w:p>
+    <w:p>
+      <w:pPr>
+        <w:spacing w:line="360" w:lineRule="auto"/>
+        <w:jc w:val="center"/>
+        <w:rPr>
+          <w:rFonts w:hint="default" w:cs="Candara"/>
+          <w:b w:val="0"/>
+          <w:bCs w:val="0"/>
+          <w:sz w:val="24"/>
+          <w:szCs w:val="24"/>
+          <w:lang w:val="id-ID"/>
+        </w:rPr>
+      </w:pPr>
+      <w:r>
+        <w:rPr>
+          <w:rFonts w:hint="default" w:cs="Candara"/>
+          <w:b/>
+          <w:bCs/>
+          <w:sz w:val="24"/>
+          <w:szCs w:val="24"/>
+          <w:lang w:val="id-ID"/>
+        </w:rPr>
+        <w:t>Lomba Mengetik 10 Jari</w:t>
+      </w:r>
+    </w:p>
+    <w:p>
+      <w:pPr>
+        <w:spacing w:line="360" w:lineRule="auto"/>
+        <w:jc w:val="center"/>
+        <w:rPr>
+          <w:rFonts w:hint="default" w:cs="Candara"/>
+          <w:b w:val="0"/>
+          <w:bCs w:val="0"/>
+          <w:sz w:val="24"/>
+          <w:szCs w:val="24"/>
+          <w:lang w:val="id-ID"/>
+        </w:rPr>
+      </w:pPr>
+      <w:r>
+        <w:rPr>
+          <w:rFonts w:hint="default" w:cs="Candara"/>
+          <w:b w:val="0"/>
+          <w:bCs w:val="0"/>
+          <w:sz w:val="24"/>
+          <w:szCs w:val="24"/>
+          <w:lang w:val="id-ID"/>
+        </w:rPr>
+        <w:t>Kelas 1, September Pekan 1</w:t>
+      </w:r>
+    </w:p>
+    <w:p>
+      <w:pPr>
+        <w:spacing w:line="360" w:lineRule="auto"/>
+        <w:jc w:val="center"/>
+        <w:rPr>
+          <w:rFonts w:hint="default" w:cs="Candara"/>
+          <w:b w:val="0"/>
+          <w:bCs w:val="0"/>
+          <w:sz w:val="24"/>
+          <w:szCs w:val="24"/>
+          <w:lang w:val="id-ID"/>
+        </w:rPr>
+      </w:pPr>
+    </w:p>
+    <w:p>
+      <w:pPr>
+        <w:spacing w:line="360" w:lineRule="auto"/>
+        <w:jc w:val="both"/>
+        <w:rPr>
+          <w:rFonts w:hint="default" w:cs="Candara"/>
+          <w:b w:val="0"/>
+          <w:bCs w:val="0"/>
+          <w:sz w:val="24"/>
+          <w:szCs w:val="24"/>
+          <w:lang w:val="id-ID"/>
+        </w:rPr>
+      </w:pPr>
+      <w:r>
+        <w:rPr>
+          <w:rFonts w:hint="default" w:cs="Candara"/>
+          <w:b w:val="0"/>
+          <w:bCs w:val="0"/>
+          <w:sz w:val="24"/>
+          <w:szCs w:val="24"/>
+          <w:lang w:val="id-ID"/>
+        </w:rPr>
+        <w:fldChar w:fldCharType="begin"/>
+      </w:r>
+      <w:r>
+        <w:rPr>
+          <w:rFonts w:hint="default" w:cs="Candara"/>
+          <w:b w:val="0"/>
+          <w:bCs w:val="0"/>
+          <w:sz w:val="24"/>
+          <w:szCs w:val="24"/>
+          <w:lang w:val="id-ID"/>
+        </w:rPr>
+        <w:instrText xml:space="preserve"> HYPERLINK "https://play.typeracer.com/?universe=lang_id" </w:instrText>
+      </w:r>
+      <w:r>
+        <w:rPr>
+          <w:rFonts w:hint="default" w:cs="Candara"/>
+          <w:b w:val="0"/>
+          <w:bCs w:val="0"/>
+          <w:sz w:val="24"/>
+          <w:szCs w:val="24"/>
+          <w:lang w:val="id-ID"/>
+        </w:rPr>
+        <w:fldChar w:fldCharType="separate"/>
+      </w:r>
+      <w:r>
+        <w:rPr>
+          <w:rStyle w:val="6"/>
+          <w:rFonts w:hint="default" w:cs="Candara"/>
+          <w:b w:val="0"/>
+          <w:bCs w:val="0"/>
+          <w:sz w:val="24"/>
+          <w:szCs w:val="24"/>
+          <w:lang w:val="id-ID"/>
+        </w:rPr>
+        <w:t>https://play.typeracer.com/?universe=lang_id</w:t>
+      </w:r>
+      <w:r>
+        <w:rPr>
+          <w:rFonts w:hint="default" w:cs="Candara"/>
+          <w:b w:val="0"/>
+          <w:bCs w:val="0"/>
+          <w:sz w:val="24"/>
+          <w:szCs w:val="24"/>
+          <w:lang w:val="id-ID"/>
+        </w:rPr>
+        <w:fldChar w:fldCharType="end"/>
+      </w:r>
+    </w:p>
+    <w:p>
+      <w:pPr>
+        <w:spacing w:line="360" w:lineRule="auto"/>
+        <w:jc w:val="center"/>
+        <w:rPr>
+          <w:rFonts w:hint="default" w:cs="Candara"/>
+          <w:b w:val="0"/>
+          <w:bCs w:val="0"/>
+          <w:sz w:val="24"/>
+          <w:szCs w:val="24"/>
+          <w:lang w:val="id-ID"/>
+        </w:rPr>
+      </w:pPr>
+    </w:p>
+    <w:p>
+      <w:pPr>
+        <w:spacing w:line="360" w:lineRule="auto"/>
+        <w:jc w:val="center"/>
+        <w:rPr>
+          <w:rFonts w:hint="default" w:cs="Candara"/>
+          <w:b/>
+          <w:bCs/>
+          <w:sz w:val="24"/>
+          <w:szCs w:val="24"/>
+          <w:lang w:val="id-ID"/>
+        </w:rPr>
+      </w:pPr>
+      <w:r>
+        <w:rPr>
+          <w:rFonts w:hint="default" w:cs="Candara"/>
+          <w:b/>
+          <w:bCs/>
+          <w:sz w:val="24"/>
+          <w:szCs w:val="24"/>
+          <w:lang w:val="id-ID"/>
+        </w:rPr>
+        <w:t>Memahami Digital Era</w:t>
+      </w:r>
+    </w:p>
+    <w:p>
+      <w:pPr>
+        <w:spacing w:line="360" w:lineRule="auto"/>
+        <w:jc w:val="center"/>
+        <w:rPr>
+          <w:rFonts w:hint="default" w:cs="Candara"/>
+          <w:b w:val="0"/>
+          <w:bCs w:val="0"/>
+          <w:sz w:val="24"/>
+          <w:szCs w:val="24"/>
+          <w:lang w:val="id-ID"/>
+        </w:rPr>
+      </w:pPr>
+      <w:r>
+        <w:rPr>
+          <w:rFonts w:hint="default" w:cs="Candara"/>
+          <w:b w:val="0"/>
+          <w:bCs w:val="0"/>
+          <w:sz w:val="24"/>
+          <w:szCs w:val="24"/>
+          <w:lang w:val="id-ID"/>
+        </w:rPr>
+        <w:t>Kelas 1, September Pekan 2</w:t>
+      </w:r>
+    </w:p>
+    <w:p>
+      <w:pPr>
+        <w:spacing w:line="360" w:lineRule="auto"/>
+        <w:jc w:val="center"/>
+        <w:rPr>
+          <w:rFonts w:hint="default" w:cs="Candara"/>
+          <w:b w:val="0"/>
+          <w:bCs w:val="0"/>
+          <w:sz w:val="24"/>
+          <w:szCs w:val="24"/>
+          <w:lang w:val="id-ID"/>
+        </w:rPr>
+      </w:pPr>
+    </w:p>
+    <w:p>
+      <w:pPr>
+        <w:spacing w:line="360" w:lineRule="auto"/>
+        <w:jc w:val="both"/>
+        <w:rPr>
+          <w:rFonts w:hint="default" w:cs="Candara"/>
+          <w:b w:val="0"/>
+          <w:bCs w:val="0"/>
+          <w:sz w:val="24"/>
+          <w:szCs w:val="24"/>
+          <w:lang w:val="id-ID"/>
+        </w:rPr>
+      </w:pPr>
       <w:bookmarkStart w:id="0" w:name="_GoBack"/>
       <w:bookmarkEnd w:id="0"/>
+      <w:r>
+        <w:rPr>
+          <w:rFonts w:hint="default" w:cs="Candara"/>
+          <w:b w:val="0"/>
+          <w:bCs w:val="0"/>
+          <w:sz w:val="24"/>
+          <w:szCs w:val="24"/>
+          <w:lang w:val="id-ID"/>
+        </w:rPr>
+        <w:t>1. **Definisi Digital Era**</w:t>
+      </w:r>
+    </w:p>
+    <w:p>
+      <w:pPr>
+        <w:spacing w:line="360" w:lineRule="auto"/>
+        <w:jc w:val="both"/>
+        <w:rPr>
+          <w:rFonts w:hint="default" w:cs="Candara"/>
+          <w:b w:val="0"/>
+          <w:bCs w:val="0"/>
+          <w:sz w:val="24"/>
+          <w:szCs w:val="24"/>
+          <w:lang w:val="id-ID"/>
+        </w:rPr>
+      </w:pPr>
+      <w:r>
+        <w:rPr>
+          <w:rFonts w:hint="default" w:cs="Candara"/>
+          <w:b w:val="0"/>
+          <w:bCs w:val="0"/>
+          <w:sz w:val="24"/>
+          <w:szCs w:val="24"/>
+          <w:lang w:val="id-ID"/>
+        </w:rPr>
+        <w:t xml:space="preserve">   - Periode di mana teknologi digital mengubah cara kita berinteraksi, berbisnis, dan menyebarkan informasi.</w:t>
+      </w:r>
+    </w:p>
+    <w:p>
+      <w:pPr>
+        <w:spacing w:line="360" w:lineRule="auto"/>
+        <w:jc w:val="both"/>
+        <w:rPr>
+          <w:rFonts w:hint="default" w:cs="Candara"/>
+          <w:b w:val="0"/>
+          <w:bCs w:val="0"/>
+          <w:sz w:val="24"/>
+          <w:szCs w:val="24"/>
+          <w:lang w:val="id-ID"/>
+        </w:rPr>
+      </w:pPr>
+    </w:p>
+    <w:p>
+      <w:pPr>
+        <w:spacing w:line="360" w:lineRule="auto"/>
+        <w:jc w:val="both"/>
+        <w:rPr>
+          <w:rFonts w:hint="default" w:cs="Candara"/>
+          <w:b w:val="0"/>
+          <w:bCs w:val="0"/>
+          <w:sz w:val="24"/>
+          <w:szCs w:val="24"/>
+          <w:lang w:val="id-ID"/>
+        </w:rPr>
+      </w:pPr>
+      <w:r>
+        <w:rPr>
+          <w:rFonts w:hint="default" w:cs="Candara"/>
+          <w:b w:val="0"/>
+          <w:bCs w:val="0"/>
+          <w:sz w:val="24"/>
+          <w:szCs w:val="24"/>
+          <w:lang w:val="id-ID"/>
+        </w:rPr>
+        <w:t>2. **Transformasi Sosial**</w:t>
+      </w:r>
+    </w:p>
+    <w:p>
+      <w:pPr>
+        <w:spacing w:line="360" w:lineRule="auto"/>
+        <w:jc w:val="both"/>
+        <w:rPr>
+          <w:rFonts w:hint="default" w:cs="Candara"/>
+          <w:b w:val="0"/>
+          <w:bCs w:val="0"/>
+          <w:sz w:val="24"/>
+          <w:szCs w:val="24"/>
+          <w:lang w:val="id-ID"/>
+        </w:rPr>
+      </w:pPr>
+      <w:r>
+        <w:rPr>
+          <w:rFonts w:hint="default" w:cs="Candara"/>
+          <w:b w:val="0"/>
+          <w:bCs w:val="0"/>
+          <w:sz w:val="24"/>
+          <w:szCs w:val="24"/>
+          <w:lang w:val="id-ID"/>
+        </w:rPr>
+        <w:t xml:space="preserve">   - **Sosialisasi Online**: Media sosial, aplikasi chatting, dan platform video memungkinkan kita terhubung dengan teman dan keluarga secara instan, meskipun jarak memisahkan.</w:t>
+      </w:r>
+    </w:p>
+    <w:p>
+      <w:pPr>
+        <w:spacing w:line="360" w:lineRule="auto"/>
+        <w:jc w:val="both"/>
+        <w:rPr>
+          <w:rFonts w:hint="default" w:cs="Candara"/>
+          <w:b w:val="0"/>
+          <w:bCs w:val="0"/>
+          <w:sz w:val="24"/>
+          <w:szCs w:val="24"/>
+          <w:lang w:val="id-ID"/>
+        </w:rPr>
+      </w:pPr>
+      <w:r>
+        <w:rPr>
+          <w:rFonts w:hint="default" w:cs="Candara"/>
+          <w:b w:val="0"/>
+          <w:bCs w:val="0"/>
+          <w:sz w:val="24"/>
+          <w:szCs w:val="24"/>
+          <w:lang w:val="id-ID"/>
+        </w:rPr>
+        <w:t xml:space="preserve">   - **Koneksi Global**: Masyarakat dapat berinteraksi dengan orang dari berbagai belahan dunia, menciptakan komunitas virtual yang beragam.</w:t>
+      </w:r>
+    </w:p>
+    <w:p>
+      <w:pPr>
+        <w:spacing w:line="360" w:lineRule="auto"/>
+        <w:jc w:val="both"/>
+        <w:rPr>
+          <w:rFonts w:hint="default" w:cs="Candara"/>
+          <w:b w:val="0"/>
+          <w:bCs w:val="0"/>
+          <w:sz w:val="24"/>
+          <w:szCs w:val="24"/>
+          <w:lang w:val="id-ID"/>
+        </w:rPr>
+      </w:pPr>
+      <w:r>
+        <w:rPr>
+          <w:rFonts w:hint="default" w:cs="Candara"/>
+          <w:b w:val="0"/>
+          <w:bCs w:val="0"/>
+          <w:sz w:val="24"/>
+          <w:szCs w:val="24"/>
+          <w:lang w:val="id-ID"/>
+        </w:rPr>
+        <w:t xml:space="preserve">   - **Peningkatan Kesadaran**: Informasi dan isu sosial dapat dengan cepat disebarkan melalui platform digital, meningkatkan kesadaran dan partisipasi masyarakat.</w:t>
+      </w:r>
+    </w:p>
+    <w:p>
+      <w:pPr>
+        <w:spacing w:line="360" w:lineRule="auto"/>
+        <w:jc w:val="both"/>
+        <w:rPr>
+          <w:rFonts w:hint="default" w:cs="Candara"/>
+          <w:b w:val="0"/>
+          <w:bCs w:val="0"/>
+          <w:sz w:val="24"/>
+          <w:szCs w:val="24"/>
+          <w:lang w:val="id-ID"/>
+        </w:rPr>
+      </w:pPr>
+    </w:p>
+    <w:p>
+      <w:pPr>
+        <w:spacing w:line="360" w:lineRule="auto"/>
+        <w:jc w:val="both"/>
+        <w:rPr>
+          <w:rFonts w:hint="default" w:cs="Candara"/>
+          <w:b w:val="0"/>
+          <w:bCs w:val="0"/>
+          <w:sz w:val="24"/>
+          <w:szCs w:val="24"/>
+          <w:lang w:val="id-ID"/>
+        </w:rPr>
+      </w:pPr>
+      <w:r>
+        <w:rPr>
+          <w:rFonts w:hint="default" w:cs="Candara"/>
+          <w:b w:val="0"/>
+          <w:bCs w:val="0"/>
+          <w:sz w:val="24"/>
+          <w:szCs w:val="24"/>
+          <w:lang w:val="id-ID"/>
+        </w:rPr>
+        <w:t>3. **Perubahan dalam Bisnis**</w:t>
+      </w:r>
+    </w:p>
+    <w:p>
+      <w:pPr>
+        <w:spacing w:line="360" w:lineRule="auto"/>
+        <w:jc w:val="both"/>
+        <w:rPr>
+          <w:rFonts w:hint="default" w:cs="Candara"/>
+          <w:b w:val="0"/>
+          <w:bCs w:val="0"/>
+          <w:sz w:val="24"/>
+          <w:szCs w:val="24"/>
+          <w:lang w:val="id-ID"/>
+        </w:rPr>
+      </w:pPr>
+      <w:r>
+        <w:rPr>
+          <w:rFonts w:hint="default" w:cs="Candara"/>
+          <w:b w:val="0"/>
+          <w:bCs w:val="0"/>
+          <w:sz w:val="24"/>
+          <w:szCs w:val="24"/>
+          <w:lang w:val="id-ID"/>
+        </w:rPr>
+        <w:t xml:space="preserve">   - **E-Commerce**: Perdagangan online menjadi pilihan utama, memungkinkan konsumen membeli barang dan jasa dari mana saja.</w:t>
+      </w:r>
+    </w:p>
+    <w:p>
+      <w:pPr>
+        <w:spacing w:line="360" w:lineRule="auto"/>
+        <w:jc w:val="both"/>
+        <w:rPr>
+          <w:rFonts w:hint="default" w:cs="Candara"/>
+          <w:b w:val="0"/>
+          <w:bCs w:val="0"/>
+          <w:sz w:val="24"/>
+          <w:szCs w:val="24"/>
+          <w:lang w:val="id-ID"/>
+        </w:rPr>
+      </w:pPr>
+      <w:r>
+        <w:rPr>
+          <w:rFonts w:hint="default" w:cs="Candara"/>
+          <w:b w:val="0"/>
+          <w:bCs w:val="0"/>
+          <w:sz w:val="24"/>
+          <w:szCs w:val="24"/>
+          <w:lang w:val="id-ID"/>
+        </w:rPr>
+        <w:t xml:space="preserve">   - **Pemasaran Digital**: Bisnis menggunakan media sosial, iklan online, dan SEO untuk menjangkau audiens yang lebih luas dengan biaya yang lebih efisien.</w:t>
+      </w:r>
+    </w:p>
+    <w:p>
+      <w:pPr>
+        <w:spacing w:line="360" w:lineRule="auto"/>
+        <w:jc w:val="both"/>
+        <w:rPr>
+          <w:rFonts w:hint="default" w:cs="Candara"/>
+          <w:b w:val="0"/>
+          <w:bCs w:val="0"/>
+          <w:sz w:val="24"/>
+          <w:szCs w:val="24"/>
+          <w:lang w:val="id-ID"/>
+        </w:rPr>
+      </w:pPr>
+      <w:r>
+        <w:rPr>
+          <w:rFonts w:hint="default" w:cs="Candara"/>
+          <w:b w:val="0"/>
+          <w:bCs w:val="0"/>
+          <w:sz w:val="24"/>
+          <w:szCs w:val="24"/>
+          <w:lang w:val="id-ID"/>
+        </w:rPr>
+        <w:t xml:space="preserve">   - **Inovasi Layanan**: Teknologi digital memungkinkan perusahaan untuk menghadirkan layanan yang lebih cepat dan responsif, seperti layanan pelanggan melalui chatbot.</w:t>
+      </w:r>
+    </w:p>
+    <w:p>
+      <w:pPr>
+        <w:spacing w:line="360" w:lineRule="auto"/>
+        <w:jc w:val="both"/>
+        <w:rPr>
+          <w:rFonts w:hint="default" w:cs="Candara"/>
+          <w:b w:val="0"/>
+          <w:bCs w:val="0"/>
+          <w:sz w:val="24"/>
+          <w:szCs w:val="24"/>
+          <w:lang w:val="id-ID"/>
+        </w:rPr>
+      </w:pPr>
+    </w:p>
+    <w:p>
+      <w:pPr>
+        <w:spacing w:line="360" w:lineRule="auto"/>
+        <w:jc w:val="both"/>
+        <w:rPr>
+          <w:rFonts w:hint="default" w:cs="Candara"/>
+          <w:b w:val="0"/>
+          <w:bCs w:val="0"/>
+          <w:sz w:val="24"/>
+          <w:szCs w:val="24"/>
+          <w:lang w:val="id-ID"/>
+        </w:rPr>
+      </w:pPr>
+      <w:r>
+        <w:rPr>
+          <w:rFonts w:hint="default" w:cs="Candara"/>
+          <w:b w:val="0"/>
+          <w:bCs w:val="0"/>
+          <w:sz w:val="24"/>
+          <w:szCs w:val="24"/>
+          <w:lang w:val="id-ID"/>
+        </w:rPr>
+        <w:t>4. **Dakwah di Era Digital**</w:t>
+      </w:r>
+    </w:p>
+    <w:p>
+      <w:pPr>
+        <w:spacing w:line="360" w:lineRule="auto"/>
+        <w:jc w:val="both"/>
+        <w:rPr>
+          <w:rFonts w:hint="default" w:cs="Candara"/>
+          <w:b w:val="0"/>
+          <w:bCs w:val="0"/>
+          <w:sz w:val="24"/>
+          <w:szCs w:val="24"/>
+          <w:lang w:val="id-ID"/>
+        </w:rPr>
+      </w:pPr>
+      <w:r>
+        <w:rPr>
+          <w:rFonts w:hint="default" w:cs="Candara"/>
+          <w:b w:val="0"/>
+          <w:bCs w:val="0"/>
+          <w:sz w:val="24"/>
+          <w:szCs w:val="24"/>
+          <w:lang w:val="id-ID"/>
+        </w:rPr>
+        <w:t xml:space="preserve">   - **Penyebaran Informasi Agama**: Platform digital digunakan untuk menyebarkan ajaran agama melalui artikel, video, dan podcast.</w:t>
+      </w:r>
+    </w:p>
+    <w:p>
+      <w:pPr>
+        <w:spacing w:line="360" w:lineRule="auto"/>
+        <w:jc w:val="both"/>
+        <w:rPr>
+          <w:rFonts w:hint="default" w:cs="Candara"/>
+          <w:b w:val="0"/>
+          <w:bCs w:val="0"/>
+          <w:sz w:val="24"/>
+          <w:szCs w:val="24"/>
+          <w:lang w:val="id-ID"/>
+        </w:rPr>
+      </w:pPr>
+      <w:r>
+        <w:rPr>
+          <w:rFonts w:hint="default" w:cs="Candara"/>
+          <w:b w:val="0"/>
+          <w:bCs w:val="0"/>
+          <w:sz w:val="24"/>
+          <w:szCs w:val="24"/>
+          <w:lang w:val="id-ID"/>
+        </w:rPr>
+        <w:t xml:space="preserve">   - **Komunitas Online**: Penggunaan grup di media sosial untuk berdiskusi dan berbagi pengetahuan agama secara interaktif.</w:t>
+      </w:r>
+    </w:p>
+    <w:p>
+      <w:pPr>
+        <w:spacing w:line="360" w:lineRule="auto"/>
+        <w:jc w:val="both"/>
+        <w:rPr>
+          <w:rFonts w:hint="default" w:cs="Candara"/>
+          <w:b w:val="0"/>
+          <w:bCs w:val="0"/>
+          <w:sz w:val="24"/>
+          <w:szCs w:val="24"/>
+          <w:lang w:val="id-ID"/>
+        </w:rPr>
+      </w:pPr>
+      <w:r>
+        <w:rPr>
+          <w:rFonts w:hint="default" w:cs="Candara"/>
+          <w:b w:val="0"/>
+          <w:bCs w:val="0"/>
+          <w:sz w:val="24"/>
+          <w:szCs w:val="24"/>
+          <w:lang w:val="id-ID"/>
+        </w:rPr>
+        <w:t xml:space="preserve">   - **Kampanye Sosial**: Menggunakan teknologi untuk mengadakan kampanye dakwah yang lebih luas, mengajak partisipasi masyarakat dalam kegiatan sosial dan keagamaan.</w:t>
+      </w:r>
+    </w:p>
+    <w:p>
+      <w:pPr>
+        <w:spacing w:line="360" w:lineRule="auto"/>
+        <w:jc w:val="both"/>
+        <w:rPr>
+          <w:rFonts w:hint="default" w:cs="Candara"/>
+          <w:b w:val="0"/>
+          <w:bCs w:val="0"/>
+          <w:sz w:val="24"/>
+          <w:szCs w:val="24"/>
+          <w:lang w:val="id-ID"/>
+        </w:rPr>
+      </w:pPr>
+    </w:p>
+    <w:p>
+      <w:pPr>
+        <w:spacing w:line="360" w:lineRule="auto"/>
+        <w:jc w:val="both"/>
+        <w:rPr>
+          <w:rFonts w:hint="default" w:cs="Candara"/>
+          <w:b w:val="0"/>
+          <w:bCs w:val="0"/>
+          <w:sz w:val="24"/>
+          <w:szCs w:val="24"/>
+          <w:lang w:val="id-ID"/>
+        </w:rPr>
+      </w:pPr>
+      <w:r>
+        <w:rPr>
+          <w:rFonts w:hint="default" w:cs="Candara"/>
+          <w:b w:val="0"/>
+          <w:bCs w:val="0"/>
+          <w:sz w:val="24"/>
+          <w:szCs w:val="24"/>
+          <w:lang w:val="id-ID"/>
+        </w:rPr>
+        <w:t>5. **Pentingnya Keterampilan Digital**</w:t>
+      </w:r>
+    </w:p>
+    <w:p>
+      <w:pPr>
+        <w:spacing w:line="360" w:lineRule="auto"/>
+        <w:jc w:val="both"/>
+        <w:rPr>
+          <w:rFonts w:hint="default" w:cs="Candara"/>
+          <w:b w:val="0"/>
+          <w:bCs w:val="0"/>
+          <w:sz w:val="24"/>
+          <w:szCs w:val="24"/>
+          <w:lang w:val="id-ID"/>
+        </w:rPr>
+      </w:pPr>
+      <w:r>
+        <w:rPr>
+          <w:rFonts w:hint="default" w:cs="Candara"/>
+          <w:b w:val="0"/>
+          <w:bCs w:val="0"/>
+          <w:sz w:val="24"/>
+          <w:szCs w:val="24"/>
+          <w:lang w:val="id-ID"/>
+        </w:rPr>
+        <w:t xml:space="preserve">   - **Literasi Digital**: Kemampuan untuk mencari, memahami, dan menggunakan informasi digital dengan efektif dan aman.</w:t>
+      </w:r>
+    </w:p>
+    <w:p>
+      <w:pPr>
+        <w:spacing w:line="360" w:lineRule="auto"/>
+        <w:jc w:val="both"/>
+        <w:rPr>
+          <w:rFonts w:hint="default" w:cs="Candara"/>
+          <w:b w:val="0"/>
+          <w:bCs w:val="0"/>
+          <w:sz w:val="24"/>
+          <w:szCs w:val="24"/>
+          <w:lang w:val="id-ID"/>
+        </w:rPr>
+      </w:pPr>
+      <w:r>
+        <w:rPr>
+          <w:rFonts w:hint="default" w:cs="Candara"/>
+          <w:b w:val="0"/>
+          <w:bCs w:val="0"/>
+          <w:sz w:val="24"/>
+          <w:szCs w:val="24"/>
+          <w:lang w:val="id-ID"/>
+        </w:rPr>
+        <w:t xml:space="preserve">   - **Keamanan Siber**: Kesadaran akan pentingnya melindungi data pribadi dan informasi sensitif saat berinteraksi di dunia digital.</w:t>
+      </w:r>
+    </w:p>
+    <w:p>
+      <w:pPr>
+        <w:spacing w:line="360" w:lineRule="auto"/>
+        <w:jc w:val="both"/>
+        <w:rPr>
+          <w:rFonts w:hint="default" w:cs="Candara"/>
+          <w:b w:val="0"/>
+          <w:bCs w:val="0"/>
+          <w:sz w:val="24"/>
+          <w:szCs w:val="24"/>
+          <w:lang w:val="id-ID"/>
+        </w:rPr>
+      </w:pPr>
+    </w:p>
+    <w:p>
+      <w:pPr>
+        <w:spacing w:line="360" w:lineRule="auto"/>
+        <w:jc w:val="both"/>
+        <w:rPr>
+          <w:rFonts w:hint="default" w:cs="Candara"/>
+          <w:b w:val="0"/>
+          <w:bCs w:val="0"/>
+          <w:sz w:val="24"/>
+          <w:szCs w:val="24"/>
+          <w:lang w:val="id-ID"/>
+        </w:rPr>
+      </w:pPr>
+      <w:r>
+        <w:rPr>
+          <w:rFonts w:hint="default" w:cs="Candara"/>
+          <w:b w:val="0"/>
+          <w:bCs w:val="0"/>
+          <w:sz w:val="24"/>
+          <w:szCs w:val="24"/>
+          <w:lang w:val="id-ID"/>
+        </w:rPr>
+        <w:t>6. **Tantangan di Era Digital**</w:t>
+      </w:r>
+    </w:p>
+    <w:p>
+      <w:pPr>
+        <w:spacing w:line="360" w:lineRule="auto"/>
+        <w:jc w:val="both"/>
+        <w:rPr>
+          <w:rFonts w:hint="default" w:cs="Candara"/>
+          <w:b w:val="0"/>
+          <w:bCs w:val="0"/>
+          <w:sz w:val="24"/>
+          <w:szCs w:val="24"/>
+          <w:lang w:val="id-ID"/>
+        </w:rPr>
+      </w:pPr>
+      <w:r>
+        <w:rPr>
+          <w:rFonts w:hint="default" w:cs="Candara"/>
+          <w:b w:val="0"/>
+          <w:bCs w:val="0"/>
+          <w:sz w:val="24"/>
+          <w:szCs w:val="24"/>
+          <w:lang w:val="id-ID"/>
+        </w:rPr>
+        <w:t xml:space="preserve">   - **Informasi Palsu**: Meningkatnya penyebaran berita hoaks dan informasi yang tidak akurat di media sosial.</w:t>
+      </w:r>
+    </w:p>
+    <w:p>
+      <w:pPr>
+        <w:spacing w:line="360" w:lineRule="auto"/>
+        <w:jc w:val="both"/>
+        <w:rPr>
+          <w:rFonts w:hint="default" w:cs="Candara"/>
+          <w:b w:val="0"/>
+          <w:bCs w:val="0"/>
+          <w:sz w:val="24"/>
+          <w:szCs w:val="24"/>
+          <w:lang w:val="id-ID"/>
+        </w:rPr>
+      </w:pPr>
+      <w:r>
+        <w:rPr>
+          <w:rFonts w:hint="default" w:cs="Candara"/>
+          <w:b w:val="0"/>
+          <w:bCs w:val="0"/>
+          <w:sz w:val="24"/>
+          <w:szCs w:val="24"/>
+          <w:lang w:val="id-ID"/>
+        </w:rPr>
+        <w:t xml:space="preserve">   - **Kecanduan Digital**: Ketergantungan pada perangkat digital dapat memengaruhi kesehatan mental dan hubungan sosial secara langsung.</w:t>
+      </w:r>
+    </w:p>
+    <w:p>
+      <w:pPr>
+        <w:spacing w:line="360" w:lineRule="auto"/>
+        <w:jc w:val="both"/>
+        <w:rPr>
+          <w:rFonts w:hint="default" w:cs="Candara"/>
+          <w:b w:val="0"/>
+          <w:bCs w:val="0"/>
+          <w:sz w:val="24"/>
+          <w:szCs w:val="24"/>
+          <w:lang w:val="id-ID"/>
+        </w:rPr>
+      </w:pPr>
+      <w:r>
+        <w:rPr>
+          <w:rFonts w:hint="default" w:cs="Candara"/>
+          <w:b w:val="0"/>
+          <w:bCs w:val="0"/>
+          <w:sz w:val="24"/>
+          <w:szCs w:val="24"/>
+          <w:lang w:val="id-ID"/>
+        </w:rPr>
+        <w:t xml:space="preserve">   - **Etika Digital**: Pentingnya menerapkan etika dalam berinteraksi di dunia maya untuk membangun lingkungan yang positif.</w:t>
+      </w:r>
+    </w:p>
+    <w:p>
+      <w:pPr>
+        <w:spacing w:line="360" w:lineRule="auto"/>
+        <w:jc w:val="both"/>
+        <w:rPr>
+          <w:rFonts w:hint="default" w:cs="Candara"/>
+          <w:b w:val="0"/>
+          <w:bCs w:val="0"/>
+          <w:sz w:val="24"/>
+          <w:szCs w:val="24"/>
+          <w:lang w:val="id-ID"/>
+        </w:rPr>
+      </w:pPr>
+    </w:p>
+    <w:p>
+      <w:pPr>
+        <w:spacing w:line="360" w:lineRule="auto"/>
+        <w:jc w:val="both"/>
+        <w:rPr>
+          <w:rFonts w:hint="default" w:cs="Candara"/>
+          <w:b w:val="0"/>
+          <w:bCs w:val="0"/>
+          <w:sz w:val="24"/>
+          <w:szCs w:val="24"/>
+          <w:lang w:val="id-ID"/>
+        </w:rPr>
+      </w:pPr>
+      <w:r>
+        <w:rPr>
+          <w:rFonts w:hint="default" w:cs="Candara"/>
+          <w:b w:val="0"/>
+          <w:bCs w:val="0"/>
+          <w:sz w:val="24"/>
+          <w:szCs w:val="24"/>
+          <w:lang w:val="id-ID"/>
+        </w:rPr>
+        <w:t>7. **Kesimpulan**</w:t>
+      </w:r>
+    </w:p>
+    <w:p>
+      <w:pPr>
+        <w:spacing w:line="360" w:lineRule="auto"/>
+        <w:jc w:val="both"/>
+        <w:rPr>
+          <w:rFonts w:hint="default" w:cs="Candara"/>
+          <w:b w:val="0"/>
+          <w:bCs w:val="0"/>
+          <w:sz w:val="24"/>
+          <w:szCs w:val="24"/>
+          <w:lang w:val="id-ID"/>
+        </w:rPr>
+      </w:pPr>
+      <w:r>
+        <w:rPr>
+          <w:rFonts w:hint="default" w:cs="Candara"/>
+          <w:b w:val="0"/>
+          <w:bCs w:val="0"/>
+          <w:sz w:val="24"/>
+          <w:szCs w:val="24"/>
+          <w:lang w:val="id-ID"/>
+        </w:rPr>
+        <w:t xml:space="preserve">   - Digital era mengubah cara kita bersosialisasi, berbisnis, dan berdakwah secara signifikan.</w:t>
+      </w:r>
+    </w:p>
+    <w:p>
+      <w:pPr>
+        <w:spacing w:line="360" w:lineRule="auto"/>
+        <w:jc w:val="both"/>
+        <w:rPr>
+          <w:rFonts w:hint="default" w:cs="Candara"/>
+          <w:b w:val="0"/>
+          <w:bCs w:val="0"/>
+          <w:sz w:val="24"/>
+          <w:szCs w:val="24"/>
+          <w:lang w:val="id-ID"/>
+        </w:rPr>
+      </w:pPr>
+      <w:r>
+        <w:rPr>
+          <w:rFonts w:hint="default" w:cs="Candara"/>
+          <w:b w:val="0"/>
+          <w:bCs w:val="0"/>
+          <w:sz w:val="24"/>
+          <w:szCs w:val="24"/>
+          <w:lang w:val="id-ID"/>
+        </w:rPr>
+        <w:t xml:space="preserve">   - Penting untuk beradaptasi dengan perubahan ini dengan keterampilan yang tepat dan sikap yang positif agar dapat memanfaatkan teknologi untuk kebaikan.</w:t>
+      </w:r>
+    </w:p>
+    <w:p>
+      <w:pPr>
+        <w:spacing w:line="360" w:lineRule="auto"/>
+        <w:jc w:val="both"/>
+        <w:rPr>
+          <w:rFonts w:hint="default" w:cs="Candara"/>
+          <w:b w:val="0"/>
+          <w:bCs w:val="0"/>
+          <w:sz w:val="24"/>
+          <w:szCs w:val="24"/>
+          <w:lang w:val="id-ID"/>
+        </w:rPr>
+      </w:pPr>
+    </w:p>
+    <w:p>
+      <w:pPr>
+        <w:spacing w:line="360" w:lineRule="auto"/>
+        <w:jc w:val="both"/>
+        <w:rPr>
+          <w:rFonts w:hint="default" w:cs="Candara"/>
+          <w:b w:val="0"/>
+          <w:bCs w:val="0"/>
+          <w:sz w:val="24"/>
+          <w:szCs w:val="24"/>
+          <w:lang w:val="id-ID"/>
+        </w:rPr>
+      </w:pPr>
+      <w:r>
+        <w:rPr>
+          <w:rFonts w:hint="default" w:cs="Candara"/>
+          <w:b w:val="0"/>
+          <w:bCs w:val="0"/>
+          <w:sz w:val="24"/>
+          <w:szCs w:val="24"/>
+          <w:lang w:val="id-ID"/>
+        </w:rPr>
+        <w:t>### Penutup</w:t>
+      </w:r>
+    </w:p>
+    <w:p>
+      <w:pPr>
+        <w:spacing w:line="360" w:lineRule="auto"/>
+        <w:jc w:val="both"/>
+        <w:rPr>
+          <w:rFonts w:hint="default" w:cs="Candara"/>
+          <w:b w:val="0"/>
+          <w:bCs w:val="0"/>
+          <w:sz w:val="24"/>
+          <w:szCs w:val="24"/>
+          <w:lang w:val="id-ID"/>
+        </w:rPr>
+      </w:pPr>
+      <w:r>
+        <w:rPr>
+          <w:rFonts w:hint="default" w:cs="Candara"/>
+          <w:b w:val="0"/>
+          <w:bCs w:val="0"/>
+          <w:sz w:val="24"/>
+          <w:szCs w:val="24"/>
+          <w:lang w:val="id-ID"/>
+        </w:rPr>
+        <w:t>- Memahami digital era adalah kunci untuk berpartisipasi secara aktif dalam masyarakat modern, memanfaatkan peluang yang ada, dan menghadapi tantangan yang muncul dengan bijak.</w:t>
+      </w:r>
     </w:p>
     <w:p>
       <w:pPr>
@@ -181,16 +3499,6 @@
       <w:pPr>
         <w:spacing w:line="360" w:lineRule="auto"/>
         <w:jc w:val="center"/>
-        <w:rPr>
-          <w:rFonts w:hint="default" w:cs="Candara"/>
-          <w:b w:val="0"/>
-          <w:bCs w:val="0"/>
-          <w:sz w:val="24"/>
-          <w:szCs w:val="24"/>
-          <w:lang w:val="id-ID"/>
-        </w:rPr>
-      </w:pPr>
-      <w:r>
         <w:rPr>
           <w:rFonts w:hint="default" w:cs="Candara"/>
           <w:b/>
@@ -199,210 +3507,6 @@
           <w:szCs w:val="24"/>
           <w:lang w:val="id-ID"/>
         </w:rPr>
-        <w:t>Mengetik 10 Jari</w:t>
-      </w:r>
-    </w:p>
-    <w:p>
-      <w:pPr>
-        <w:spacing w:line="360" w:lineRule="auto"/>
-        <w:jc w:val="center"/>
-        <w:rPr>
-          <w:rFonts w:hint="default" w:cs="Candara"/>
-          <w:b w:val="0"/>
-          <w:bCs w:val="0"/>
-          <w:sz w:val="24"/>
-          <w:szCs w:val="24"/>
-          <w:lang w:val="id-ID"/>
-        </w:rPr>
-      </w:pPr>
-      <w:r>
-        <w:rPr>
-          <w:rFonts w:hint="default" w:cs="Candara"/>
-          <w:b w:val="0"/>
-          <w:bCs w:val="0"/>
-          <w:sz w:val="24"/>
-          <w:szCs w:val="24"/>
-          <w:lang w:val="id-ID"/>
-        </w:rPr>
-        <w:t>Kelas 1, Juli Pekan 2</w:t>
-      </w:r>
-    </w:p>
-    <w:p>
-      <w:pPr>
-        <w:spacing w:line="360" w:lineRule="auto"/>
-        <w:jc w:val="center"/>
-        <w:rPr>
-          <w:rFonts w:hint="default" w:cs="Candara"/>
-          <w:b w:val="0"/>
-          <w:bCs w:val="0"/>
-          <w:sz w:val="24"/>
-          <w:szCs w:val="24"/>
-          <w:lang w:val="id-ID"/>
-        </w:rPr>
-      </w:pPr>
-      <w:r>
-        <w:rPr>
-          <w:rFonts w:hint="default" w:cs="Candara"/>
-          <w:b w:val="0"/>
-          <w:bCs w:val="0"/>
-          <w:sz w:val="24"/>
-          <w:szCs w:val="24"/>
-          <w:lang w:val="id-ID"/>
-        </w:rPr>
-        <w:t>Kelas 1, Juli Pekan 3</w:t>
-      </w:r>
-    </w:p>
-    <w:p>
-      <w:pPr>
-        <w:spacing w:line="360" w:lineRule="auto"/>
-        <w:jc w:val="center"/>
-        <w:rPr>
-          <w:rFonts w:hint="default" w:cs="Candara"/>
-          <w:b w:val="0"/>
-          <w:bCs w:val="0"/>
-          <w:sz w:val="24"/>
-          <w:szCs w:val="24"/>
-          <w:lang w:val="id-ID"/>
-        </w:rPr>
-      </w:pPr>
-      <w:r>
-        <w:rPr>
-          <w:rFonts w:hint="default" w:cs="Candara"/>
-          <w:b w:val="0"/>
-          <w:bCs w:val="0"/>
-          <w:sz w:val="24"/>
-          <w:szCs w:val="24"/>
-          <w:lang w:val="id-ID"/>
-        </w:rPr>
-        <w:t>Kelas 1, Juli Pekan 4</w:t>
-      </w:r>
-    </w:p>
-    <w:p>
-      <w:pPr>
-        <w:spacing w:line="360" w:lineRule="auto"/>
-        <w:jc w:val="center"/>
-        <w:rPr>
-          <w:rFonts w:hint="default" w:cs="Candara"/>
-          <w:b w:val="0"/>
-          <w:bCs w:val="0"/>
-          <w:sz w:val="24"/>
-          <w:szCs w:val="24"/>
-          <w:lang w:val="id-ID"/>
-        </w:rPr>
-      </w:pPr>
-      <w:r>
-        <w:rPr>
-          <w:rFonts w:hint="default" w:cs="Candara"/>
-          <w:b w:val="0"/>
-          <w:bCs w:val="0"/>
-          <w:sz w:val="24"/>
-          <w:szCs w:val="24"/>
-          <w:lang w:val="id-ID"/>
-        </w:rPr>
-        <w:t>Kelas 1, Agustus Pekan 1</w:t>
-      </w:r>
-    </w:p>
-    <w:p>
-      <w:pPr>
-        <w:spacing w:line="360" w:lineRule="auto"/>
-        <w:jc w:val="center"/>
-        <w:rPr>
-          <w:rFonts w:hint="default" w:cs="Candara"/>
-          <w:b w:val="0"/>
-          <w:bCs w:val="0"/>
-          <w:sz w:val="24"/>
-          <w:szCs w:val="24"/>
-          <w:lang w:val="id-ID"/>
-        </w:rPr>
-      </w:pPr>
-      <w:r>
-        <w:rPr>
-          <w:rFonts w:hint="default" w:cs="Candara"/>
-          <w:b w:val="0"/>
-          <w:bCs w:val="0"/>
-          <w:sz w:val="24"/>
-          <w:szCs w:val="24"/>
-          <w:lang w:val="id-ID"/>
-        </w:rPr>
-        <w:t>Kelas 1, Agustus Pekan 2</w:t>
-      </w:r>
-    </w:p>
-    <w:p>
-      <w:pPr>
-        <w:spacing w:line="360" w:lineRule="auto"/>
-        <w:jc w:val="center"/>
-        <w:rPr>
-          <w:rFonts w:hint="default" w:cs="Candara"/>
-          <w:b w:val="0"/>
-          <w:bCs w:val="0"/>
-          <w:sz w:val="24"/>
-          <w:szCs w:val="24"/>
-          <w:lang w:val="id-ID"/>
-        </w:rPr>
-      </w:pPr>
-      <w:r>
-        <w:rPr>
-          <w:rFonts w:hint="default" w:cs="Candara"/>
-          <w:b w:val="0"/>
-          <w:bCs w:val="0"/>
-          <w:sz w:val="24"/>
-          <w:szCs w:val="24"/>
-          <w:lang w:val="id-ID"/>
-        </w:rPr>
-        <w:t>Kelas 1, Agustus Pekan 3</w:t>
-      </w:r>
-    </w:p>
-    <w:p>
-      <w:pPr>
-        <w:spacing w:line="360" w:lineRule="auto"/>
-        <w:jc w:val="center"/>
-        <w:rPr>
-          <w:rFonts w:hint="default" w:cs="Candara"/>
-          <w:b w:val="0"/>
-          <w:bCs w:val="0"/>
-          <w:sz w:val="24"/>
-          <w:szCs w:val="24"/>
-          <w:lang w:val="id-ID"/>
-        </w:rPr>
-      </w:pPr>
-      <w:r>
-        <w:rPr>
-          <w:rFonts w:hint="default" w:cs="Candara"/>
-          <w:b w:val="0"/>
-          <w:bCs w:val="0"/>
-          <w:sz w:val="24"/>
-          <w:szCs w:val="24"/>
-          <w:lang w:val="id-ID"/>
-        </w:rPr>
-        <w:t>Kelas 1, Agustus Pekan 4</w:t>
-      </w:r>
-    </w:p>
-    <w:p>
-      <w:pPr>
-        <w:spacing w:line="360" w:lineRule="auto"/>
-        <w:jc w:val="center"/>
-        <w:rPr>
-          <w:rFonts w:hint="default" w:cs="Candara"/>
-          <w:b w:val="0"/>
-          <w:bCs w:val="0"/>
-          <w:sz w:val="24"/>
-          <w:szCs w:val="24"/>
-          <w:lang w:val="id-ID"/>
-        </w:rPr>
-      </w:pPr>
-    </w:p>
-    <w:p>
-      <w:pPr>
-        <w:spacing w:line="360" w:lineRule="auto"/>
-        <w:jc w:val="center"/>
-        <w:rPr>
-          <w:rFonts w:hint="default" w:cs="Candara"/>
-          <w:b w:val="0"/>
-          <w:bCs w:val="0"/>
-          <w:sz w:val="24"/>
-          <w:szCs w:val="24"/>
-          <w:lang w:val="id-ID"/>
-        </w:rPr>
       </w:pPr>
       <w:r>
         <w:rPr>
@@ -413,7 +3517,7 @@
           <w:szCs w:val="24"/>
           <w:lang w:val="id-ID"/>
         </w:rPr>
-        <w:t>Lomba Mengetik 10 Jari</w:t>
+        <w:t>Menentukan Target Market</w:t>
       </w:r>
     </w:p>
     <w:p>
@@ -438,7 +3542,7 @@
           <w:szCs w:val="24"/>
           <w:lang w:val="id-ID"/>
         </w:rPr>
-        <w:t>Kelas 1, September Pekan 1</w:t>
+        <w:t>Kelas 1, September Pekan 3</w:t>
       </w:r>
     </w:p>
     <w:p>
@@ -458,115 +3562,1425 @@
     <w:p>
       <w:pPr>
         <w:spacing w:line="360" w:lineRule="auto"/>
-        <w:jc w:val="center"/>
-        <w:rPr>
-          <w:rFonts w:hint="default" w:cs="Candara"/>
-          <w:b/>
-          <w:bCs/>
-          <w:sz w:val="24"/>
-          <w:szCs w:val="24"/>
-          <w:lang w:val="id-ID"/>
-        </w:rPr>
-      </w:pPr>
-      <w:r>
-        <w:rPr>
-          <w:rFonts w:hint="default" w:cs="Candara"/>
-          <w:b/>
-          <w:bCs/>
-          <w:sz w:val="24"/>
-          <w:szCs w:val="24"/>
-          <w:lang w:val="id-ID"/>
-        </w:rPr>
-        <w:t>Memahami Digital Era</w:t>
-      </w:r>
-    </w:p>
-    <w:p>
-      <w:pPr>
-        <w:spacing w:line="360" w:lineRule="auto"/>
-        <w:jc w:val="center"/>
-        <w:rPr>
-          <w:rFonts w:hint="default" w:cs="Candara"/>
-          <w:b w:val="0"/>
-          <w:bCs w:val="0"/>
-          <w:sz w:val="24"/>
-          <w:szCs w:val="24"/>
-          <w:lang w:val="id-ID"/>
-        </w:rPr>
-      </w:pPr>
-      <w:r>
-        <w:rPr>
-          <w:rFonts w:hint="default" w:cs="Candara"/>
-          <w:b w:val="0"/>
-          <w:bCs w:val="0"/>
-          <w:sz w:val="24"/>
-          <w:szCs w:val="24"/>
-          <w:lang w:val="id-ID"/>
-        </w:rPr>
-        <w:t>Kelas 1, September Pekan 2</w:t>
-      </w:r>
-    </w:p>
-    <w:p>
-      <w:pPr>
-        <w:spacing w:line="360" w:lineRule="auto"/>
-        <w:jc w:val="center"/>
-        <w:rPr>
-          <w:rFonts w:hint="default" w:cs="Candara"/>
-          <w:b w:val="0"/>
-          <w:bCs w:val="0"/>
-          <w:sz w:val="24"/>
-          <w:szCs w:val="24"/>
-          <w:lang w:val="id-ID"/>
-        </w:rPr>
-      </w:pPr>
-    </w:p>
-    <w:p>
-      <w:pPr>
-        <w:spacing w:line="360" w:lineRule="auto"/>
-        <w:jc w:val="center"/>
-        <w:rPr>
-          <w:rFonts w:hint="default" w:cs="Candara"/>
-          <w:b/>
-          <w:bCs/>
-          <w:sz w:val="24"/>
-          <w:szCs w:val="24"/>
-          <w:lang w:val="id-ID"/>
-        </w:rPr>
-      </w:pPr>
-      <w:r>
-        <w:rPr>
-          <w:rFonts w:hint="default" w:cs="Candara"/>
-          <w:b/>
-          <w:bCs/>
-          <w:sz w:val="24"/>
-          <w:szCs w:val="24"/>
-          <w:lang w:val="id-ID"/>
-        </w:rPr>
-        <w:t>Menentukan Target Market</w:t>
-      </w:r>
-    </w:p>
-    <w:p>
-      <w:pPr>
-        <w:spacing w:line="360" w:lineRule="auto"/>
-        <w:jc w:val="center"/>
-        <w:rPr>
-          <w:rFonts w:hint="default" w:cs="Candara"/>
-          <w:b w:val="0"/>
-          <w:bCs w:val="0"/>
-          <w:sz w:val="24"/>
-          <w:szCs w:val="24"/>
-          <w:lang w:val="id-ID"/>
-        </w:rPr>
-      </w:pPr>
-      <w:r>
-        <w:rPr>
-          <w:rFonts w:hint="default" w:cs="Candara"/>
-          <w:b w:val="0"/>
-          <w:bCs w:val="0"/>
-          <w:sz w:val="24"/>
-          <w:szCs w:val="24"/>
-          <w:lang w:val="id-ID"/>
-        </w:rPr>
-        <w:t>Kelas 1, September Pekan 3</w:t>
+        <w:jc w:val="both"/>
+        <w:rPr>
+          <w:rFonts w:hint="default" w:cs="Candara"/>
+          <w:b w:val="0"/>
+          <w:bCs w:val="0"/>
+          <w:sz w:val="24"/>
+          <w:szCs w:val="24"/>
+          <w:lang w:val="id-ID"/>
+        </w:rPr>
+      </w:pPr>
+      <w:r>
+        <w:rPr>
+          <w:rFonts w:hint="default" w:cs="Candara"/>
+          <w:b w:val="0"/>
+          <w:bCs w:val="0"/>
+          <w:sz w:val="24"/>
+          <w:szCs w:val="24"/>
+          <w:lang w:val="id-ID"/>
+        </w:rPr>
+        <w:t>#### I. Target Market dalam Bisnis</w:t>
+      </w:r>
+    </w:p>
+    <w:p>
+      <w:pPr>
+        <w:spacing w:line="360" w:lineRule="auto"/>
+        <w:jc w:val="both"/>
+        <w:rPr>
+          <w:rFonts w:hint="default" w:cs="Candara"/>
+          <w:b w:val="0"/>
+          <w:bCs w:val="0"/>
+          <w:sz w:val="24"/>
+          <w:szCs w:val="24"/>
+          <w:lang w:val="id-ID"/>
+        </w:rPr>
+      </w:pPr>
+    </w:p>
+    <w:p>
+      <w:pPr>
+        <w:spacing w:line="360" w:lineRule="auto"/>
+        <w:jc w:val="both"/>
+        <w:rPr>
+          <w:rFonts w:hint="default" w:cs="Candara"/>
+          <w:b w:val="0"/>
+          <w:bCs w:val="0"/>
+          <w:sz w:val="24"/>
+          <w:szCs w:val="24"/>
+          <w:lang w:val="id-ID"/>
+        </w:rPr>
+      </w:pPr>
+      <w:r>
+        <w:rPr>
+          <w:rFonts w:hint="default" w:cs="Candara"/>
+          <w:b w:val="0"/>
+          <w:bCs w:val="0"/>
+          <w:sz w:val="24"/>
+          <w:szCs w:val="24"/>
+          <w:lang w:val="id-ID"/>
+        </w:rPr>
+        <w:t>1. **Definisi Target Market**</w:t>
+      </w:r>
+    </w:p>
+    <w:p>
+      <w:pPr>
+        <w:spacing w:line="360" w:lineRule="auto"/>
+        <w:jc w:val="both"/>
+        <w:rPr>
+          <w:rFonts w:hint="default" w:cs="Candara"/>
+          <w:b w:val="0"/>
+          <w:bCs w:val="0"/>
+          <w:sz w:val="24"/>
+          <w:szCs w:val="24"/>
+          <w:lang w:val="id-ID"/>
+        </w:rPr>
+      </w:pPr>
+      <w:r>
+        <w:rPr>
+          <w:rFonts w:hint="default" w:cs="Candara"/>
+          <w:b w:val="0"/>
+          <w:bCs w:val="0"/>
+          <w:sz w:val="24"/>
+          <w:szCs w:val="24"/>
+          <w:lang w:val="id-ID"/>
+        </w:rPr>
+        <w:t xml:space="preserve">   - Segmen pasar yang menjadi fokus utama bisnis untuk menawarkan produk atau layanan.</w:t>
+      </w:r>
+    </w:p>
+    <w:p>
+      <w:pPr>
+        <w:spacing w:line="360" w:lineRule="auto"/>
+        <w:jc w:val="both"/>
+        <w:rPr>
+          <w:rFonts w:hint="default" w:cs="Candara"/>
+          <w:b w:val="0"/>
+          <w:bCs w:val="0"/>
+          <w:sz w:val="24"/>
+          <w:szCs w:val="24"/>
+          <w:lang w:val="id-ID"/>
+        </w:rPr>
+      </w:pPr>
+    </w:p>
+    <w:p>
+      <w:pPr>
+        <w:spacing w:line="360" w:lineRule="auto"/>
+        <w:jc w:val="both"/>
+        <w:rPr>
+          <w:rFonts w:hint="default" w:cs="Candara"/>
+          <w:b w:val="0"/>
+          <w:bCs w:val="0"/>
+          <w:sz w:val="24"/>
+          <w:szCs w:val="24"/>
+          <w:lang w:val="id-ID"/>
+        </w:rPr>
+      </w:pPr>
+      <w:r>
+        <w:rPr>
+          <w:rFonts w:hint="default" w:cs="Candara"/>
+          <w:b w:val="0"/>
+          <w:bCs w:val="0"/>
+          <w:sz w:val="24"/>
+          <w:szCs w:val="24"/>
+          <w:lang w:val="id-ID"/>
+        </w:rPr>
+        <w:t>2. **Pentingnya Menentukan Target Market**</w:t>
+      </w:r>
+    </w:p>
+    <w:p>
+      <w:pPr>
+        <w:spacing w:line="360" w:lineRule="auto"/>
+        <w:jc w:val="both"/>
+        <w:rPr>
+          <w:rFonts w:hint="default" w:cs="Candara"/>
+          <w:b w:val="0"/>
+          <w:bCs w:val="0"/>
+          <w:sz w:val="24"/>
+          <w:szCs w:val="24"/>
+          <w:lang w:val="id-ID"/>
+        </w:rPr>
+      </w:pPr>
+      <w:r>
+        <w:rPr>
+          <w:rFonts w:hint="default" w:cs="Candara"/>
+          <w:b w:val="0"/>
+          <w:bCs w:val="0"/>
+          <w:sz w:val="24"/>
+          <w:szCs w:val="24"/>
+          <w:lang w:val="id-ID"/>
+        </w:rPr>
+        <w:t xml:space="preserve">   - Membantu dalam merancang strategi pemasaran yang lebih efektif dan efisien.</w:t>
+      </w:r>
+    </w:p>
+    <w:p>
+      <w:pPr>
+        <w:spacing w:line="360" w:lineRule="auto"/>
+        <w:jc w:val="both"/>
+        <w:rPr>
+          <w:rFonts w:hint="default" w:cs="Candara"/>
+          <w:b w:val="0"/>
+          <w:bCs w:val="0"/>
+          <w:sz w:val="24"/>
+          <w:szCs w:val="24"/>
+          <w:lang w:val="id-ID"/>
+        </w:rPr>
+      </w:pPr>
+      <w:r>
+        <w:rPr>
+          <w:rFonts w:hint="default" w:cs="Candara"/>
+          <w:b w:val="0"/>
+          <w:bCs w:val="0"/>
+          <w:sz w:val="24"/>
+          <w:szCs w:val="24"/>
+          <w:lang w:val="id-ID"/>
+        </w:rPr>
+        <w:t xml:space="preserve">   - Memaksimalkan penggunaan sumber daya untuk menjangkau audiens yang tepat.</w:t>
+      </w:r>
+    </w:p>
+    <w:p>
+      <w:pPr>
+        <w:spacing w:line="360" w:lineRule="auto"/>
+        <w:jc w:val="both"/>
+        <w:rPr>
+          <w:rFonts w:hint="default" w:cs="Candara"/>
+          <w:b w:val="0"/>
+          <w:bCs w:val="0"/>
+          <w:sz w:val="24"/>
+          <w:szCs w:val="24"/>
+          <w:lang w:val="id-ID"/>
+        </w:rPr>
+      </w:pPr>
+    </w:p>
+    <w:p>
+      <w:pPr>
+        <w:spacing w:line="360" w:lineRule="auto"/>
+        <w:jc w:val="both"/>
+        <w:rPr>
+          <w:rFonts w:hint="default" w:cs="Candara"/>
+          <w:b w:val="0"/>
+          <w:bCs w:val="0"/>
+          <w:sz w:val="24"/>
+          <w:szCs w:val="24"/>
+          <w:lang w:val="id-ID"/>
+        </w:rPr>
+      </w:pPr>
+      <w:r>
+        <w:rPr>
+          <w:rFonts w:hint="default" w:cs="Candara"/>
+          <w:b w:val="0"/>
+          <w:bCs w:val="0"/>
+          <w:sz w:val="24"/>
+          <w:szCs w:val="24"/>
+          <w:lang w:val="id-ID"/>
+        </w:rPr>
+        <w:t>3. **Kriteria Penentuan Target Market**</w:t>
+      </w:r>
+    </w:p>
+    <w:p>
+      <w:pPr>
+        <w:spacing w:line="360" w:lineRule="auto"/>
+        <w:jc w:val="both"/>
+        <w:rPr>
+          <w:rFonts w:hint="default" w:cs="Candara"/>
+          <w:b w:val="0"/>
+          <w:bCs w:val="0"/>
+          <w:sz w:val="24"/>
+          <w:szCs w:val="24"/>
+          <w:lang w:val="id-ID"/>
+        </w:rPr>
+      </w:pPr>
+      <w:r>
+        <w:rPr>
+          <w:rFonts w:hint="default" w:cs="Candara"/>
+          <w:b w:val="0"/>
+          <w:bCs w:val="0"/>
+          <w:sz w:val="24"/>
+          <w:szCs w:val="24"/>
+          <w:lang w:val="id-ID"/>
+        </w:rPr>
+        <w:t xml:space="preserve">   - **Demografis**: Usia, jenis kelamin, pendidikan, status sosial, dan pendapatan.</w:t>
+      </w:r>
+    </w:p>
+    <w:p>
+      <w:pPr>
+        <w:spacing w:line="360" w:lineRule="auto"/>
+        <w:jc w:val="both"/>
+        <w:rPr>
+          <w:rFonts w:hint="default" w:cs="Candara"/>
+          <w:b w:val="0"/>
+          <w:bCs w:val="0"/>
+          <w:sz w:val="24"/>
+          <w:szCs w:val="24"/>
+          <w:lang w:val="id-ID"/>
+        </w:rPr>
+      </w:pPr>
+      <w:r>
+        <w:rPr>
+          <w:rFonts w:hint="default" w:cs="Candara"/>
+          <w:b w:val="0"/>
+          <w:bCs w:val="0"/>
+          <w:sz w:val="24"/>
+          <w:szCs w:val="24"/>
+          <w:lang w:val="id-ID"/>
+        </w:rPr>
+        <w:t xml:space="preserve">   - **Geografis**: Lokasi fisik, baik secara regional maupun lokal.</w:t>
+      </w:r>
+    </w:p>
+    <w:p>
+      <w:pPr>
+        <w:spacing w:line="360" w:lineRule="auto"/>
+        <w:jc w:val="both"/>
+        <w:rPr>
+          <w:rFonts w:hint="default" w:cs="Candara"/>
+          <w:b w:val="0"/>
+          <w:bCs w:val="0"/>
+          <w:sz w:val="24"/>
+          <w:szCs w:val="24"/>
+          <w:lang w:val="id-ID"/>
+        </w:rPr>
+      </w:pPr>
+      <w:r>
+        <w:rPr>
+          <w:rFonts w:hint="default" w:cs="Candara"/>
+          <w:b w:val="0"/>
+          <w:bCs w:val="0"/>
+          <w:sz w:val="24"/>
+          <w:szCs w:val="24"/>
+          <w:lang w:val="id-ID"/>
+        </w:rPr>
+        <w:t xml:space="preserve">   - **Psikografis**: Gaya hidup, minat, nilai-nilai, dan kepribadian.</w:t>
+      </w:r>
+    </w:p>
+    <w:p>
+      <w:pPr>
+        <w:spacing w:line="360" w:lineRule="auto"/>
+        <w:jc w:val="both"/>
+        <w:rPr>
+          <w:rFonts w:hint="default" w:cs="Candara"/>
+          <w:b w:val="0"/>
+          <w:bCs w:val="0"/>
+          <w:sz w:val="24"/>
+          <w:szCs w:val="24"/>
+          <w:lang w:val="id-ID"/>
+        </w:rPr>
+      </w:pPr>
+      <w:r>
+        <w:rPr>
+          <w:rFonts w:hint="default" w:cs="Candara"/>
+          <w:b w:val="0"/>
+          <w:bCs w:val="0"/>
+          <w:sz w:val="24"/>
+          <w:szCs w:val="24"/>
+          <w:lang w:val="id-ID"/>
+        </w:rPr>
+        <w:t xml:space="preserve">   - **Perilaku**: Kebiasaan membeli, loyalitas, dan respon terhadap produk.</w:t>
+      </w:r>
+    </w:p>
+    <w:p>
+      <w:pPr>
+        <w:spacing w:line="360" w:lineRule="auto"/>
+        <w:jc w:val="both"/>
+        <w:rPr>
+          <w:rFonts w:hint="default" w:cs="Candara"/>
+          <w:b w:val="0"/>
+          <w:bCs w:val="0"/>
+          <w:sz w:val="24"/>
+          <w:szCs w:val="24"/>
+          <w:lang w:val="id-ID"/>
+        </w:rPr>
+      </w:pPr>
+    </w:p>
+    <w:p>
+      <w:pPr>
+        <w:spacing w:line="360" w:lineRule="auto"/>
+        <w:jc w:val="both"/>
+        <w:rPr>
+          <w:rFonts w:hint="default" w:cs="Candara"/>
+          <w:b w:val="0"/>
+          <w:bCs w:val="0"/>
+          <w:sz w:val="24"/>
+          <w:szCs w:val="24"/>
+          <w:lang w:val="id-ID"/>
+        </w:rPr>
+      </w:pPr>
+      <w:r>
+        <w:rPr>
+          <w:rFonts w:hint="default" w:cs="Candara"/>
+          <w:b w:val="0"/>
+          <w:bCs w:val="0"/>
+          <w:sz w:val="24"/>
+          <w:szCs w:val="24"/>
+          <w:lang w:val="id-ID"/>
+        </w:rPr>
+        <w:t>4. **Riset Pasar**</w:t>
+      </w:r>
+    </w:p>
+    <w:p>
+      <w:pPr>
+        <w:spacing w:line="360" w:lineRule="auto"/>
+        <w:jc w:val="both"/>
+        <w:rPr>
+          <w:rFonts w:hint="default" w:cs="Candara"/>
+          <w:b w:val="0"/>
+          <w:bCs w:val="0"/>
+          <w:sz w:val="24"/>
+          <w:szCs w:val="24"/>
+          <w:lang w:val="id-ID"/>
+        </w:rPr>
+      </w:pPr>
+      <w:r>
+        <w:rPr>
+          <w:rFonts w:hint="default" w:cs="Candara"/>
+          <w:b w:val="0"/>
+          <w:bCs w:val="0"/>
+          <w:sz w:val="24"/>
+          <w:szCs w:val="24"/>
+          <w:lang w:val="id-ID"/>
+        </w:rPr>
+        <w:t xml:space="preserve">   - Melakukan survei, wawancara, atau menggunakan data sekunder untuk memahami preferensi dan kebutuhan target market.</w:t>
+      </w:r>
+    </w:p>
+    <w:p>
+      <w:pPr>
+        <w:spacing w:line="360" w:lineRule="auto"/>
+        <w:jc w:val="both"/>
+        <w:rPr>
+          <w:rFonts w:hint="default" w:cs="Candara"/>
+          <w:b w:val="0"/>
+          <w:bCs w:val="0"/>
+          <w:sz w:val="24"/>
+          <w:szCs w:val="24"/>
+          <w:lang w:val="id-ID"/>
+        </w:rPr>
+      </w:pPr>
+      <w:r>
+        <w:rPr>
+          <w:rFonts w:hint="default" w:cs="Candara"/>
+          <w:b w:val="0"/>
+          <w:bCs w:val="0"/>
+          <w:sz w:val="24"/>
+          <w:szCs w:val="24"/>
+          <w:lang w:val="id-ID"/>
+        </w:rPr>
+        <w:t xml:space="preserve">   - Analisis kompetitor untuk mengetahui posisi dan strategi mereka.</w:t>
+      </w:r>
+    </w:p>
+    <w:p>
+      <w:pPr>
+        <w:spacing w:line="360" w:lineRule="auto"/>
+        <w:jc w:val="both"/>
+        <w:rPr>
+          <w:rFonts w:hint="default" w:cs="Candara"/>
+          <w:b w:val="0"/>
+          <w:bCs w:val="0"/>
+          <w:sz w:val="24"/>
+          <w:szCs w:val="24"/>
+          <w:lang w:val="id-ID"/>
+        </w:rPr>
+      </w:pPr>
+    </w:p>
+    <w:p>
+      <w:pPr>
+        <w:spacing w:line="360" w:lineRule="auto"/>
+        <w:jc w:val="both"/>
+        <w:rPr>
+          <w:rFonts w:hint="default" w:cs="Candara"/>
+          <w:b w:val="0"/>
+          <w:bCs w:val="0"/>
+          <w:sz w:val="24"/>
+          <w:szCs w:val="24"/>
+          <w:lang w:val="id-ID"/>
+        </w:rPr>
+      </w:pPr>
+      <w:r>
+        <w:rPr>
+          <w:rFonts w:hint="default" w:cs="Candara"/>
+          <w:b w:val="0"/>
+          <w:bCs w:val="0"/>
+          <w:sz w:val="24"/>
+          <w:szCs w:val="24"/>
+          <w:lang w:val="id-ID"/>
+        </w:rPr>
+        <w:t>5. **Segmentasi Pasar**</w:t>
+      </w:r>
+    </w:p>
+    <w:p>
+      <w:pPr>
+        <w:spacing w:line="360" w:lineRule="auto"/>
+        <w:jc w:val="both"/>
+        <w:rPr>
+          <w:rFonts w:hint="default" w:cs="Candara"/>
+          <w:b w:val="0"/>
+          <w:bCs w:val="0"/>
+          <w:sz w:val="24"/>
+          <w:szCs w:val="24"/>
+          <w:lang w:val="id-ID"/>
+        </w:rPr>
+      </w:pPr>
+      <w:r>
+        <w:rPr>
+          <w:rFonts w:hint="default" w:cs="Candara"/>
+          <w:b w:val="0"/>
+          <w:bCs w:val="0"/>
+          <w:sz w:val="24"/>
+          <w:szCs w:val="24"/>
+          <w:lang w:val="id-ID"/>
+        </w:rPr>
+        <w:t xml:space="preserve">   - Membagi pasar menjadi beberapa segmen berdasarkan kriteria tertentu untuk memudahkan penargetan.</w:t>
+      </w:r>
+    </w:p>
+    <w:p>
+      <w:pPr>
+        <w:spacing w:line="360" w:lineRule="auto"/>
+        <w:jc w:val="both"/>
+        <w:rPr>
+          <w:rFonts w:hint="default" w:cs="Candara"/>
+          <w:b w:val="0"/>
+          <w:bCs w:val="0"/>
+          <w:sz w:val="24"/>
+          <w:szCs w:val="24"/>
+          <w:lang w:val="id-ID"/>
+        </w:rPr>
+      </w:pPr>
+      <w:r>
+        <w:rPr>
+          <w:rFonts w:hint="default" w:cs="Candara"/>
+          <w:b w:val="0"/>
+          <w:bCs w:val="0"/>
+          <w:sz w:val="24"/>
+          <w:szCs w:val="24"/>
+          <w:lang w:val="id-ID"/>
+        </w:rPr>
+        <w:t xml:space="preserve">   - Mengidentifikasi segmen yang paling menguntungkan untuk fokus.</w:t>
+      </w:r>
+    </w:p>
+    <w:p>
+      <w:pPr>
+        <w:spacing w:line="360" w:lineRule="auto"/>
+        <w:jc w:val="both"/>
+        <w:rPr>
+          <w:rFonts w:hint="default" w:cs="Candara"/>
+          <w:b w:val="0"/>
+          <w:bCs w:val="0"/>
+          <w:sz w:val="24"/>
+          <w:szCs w:val="24"/>
+          <w:lang w:val="id-ID"/>
+        </w:rPr>
+      </w:pPr>
+    </w:p>
+    <w:p>
+      <w:pPr>
+        <w:spacing w:line="360" w:lineRule="auto"/>
+        <w:jc w:val="both"/>
+        <w:rPr>
+          <w:rFonts w:hint="default" w:cs="Candara"/>
+          <w:b w:val="0"/>
+          <w:bCs w:val="0"/>
+          <w:sz w:val="24"/>
+          <w:szCs w:val="24"/>
+          <w:lang w:val="id-ID"/>
+        </w:rPr>
+      </w:pPr>
+      <w:r>
+        <w:rPr>
+          <w:rFonts w:hint="default" w:cs="Candara"/>
+          <w:b w:val="0"/>
+          <w:bCs w:val="0"/>
+          <w:sz w:val="24"/>
+          <w:szCs w:val="24"/>
+          <w:lang w:val="id-ID"/>
+        </w:rPr>
+        <w:t>6. **Pembuatan Persona Pembeli**</w:t>
+      </w:r>
+    </w:p>
+    <w:p>
+      <w:pPr>
+        <w:spacing w:line="360" w:lineRule="auto"/>
+        <w:jc w:val="both"/>
+        <w:rPr>
+          <w:rFonts w:hint="default" w:cs="Candara"/>
+          <w:b w:val="0"/>
+          <w:bCs w:val="0"/>
+          <w:sz w:val="24"/>
+          <w:szCs w:val="24"/>
+          <w:lang w:val="id-ID"/>
+        </w:rPr>
+      </w:pPr>
+      <w:r>
+        <w:rPr>
+          <w:rFonts w:hint="default" w:cs="Candara"/>
+          <w:b w:val="0"/>
+          <w:bCs w:val="0"/>
+          <w:sz w:val="24"/>
+          <w:szCs w:val="24"/>
+          <w:lang w:val="id-ID"/>
+        </w:rPr>
+        <w:t xml:space="preserve">   - Membuat profil fiktif dari pelanggan ideal yang mencakup informasi demografis, psikografis, dan perilaku.</w:t>
+      </w:r>
+    </w:p>
+    <w:p>
+      <w:pPr>
+        <w:spacing w:line="360" w:lineRule="auto"/>
+        <w:jc w:val="both"/>
+        <w:rPr>
+          <w:rFonts w:hint="default" w:cs="Candara"/>
+          <w:b w:val="0"/>
+          <w:bCs w:val="0"/>
+          <w:sz w:val="24"/>
+          <w:szCs w:val="24"/>
+          <w:lang w:val="id-ID"/>
+        </w:rPr>
+      </w:pPr>
+      <w:r>
+        <w:rPr>
+          <w:rFonts w:hint="default" w:cs="Candara"/>
+          <w:b w:val="0"/>
+          <w:bCs w:val="0"/>
+          <w:sz w:val="24"/>
+          <w:szCs w:val="24"/>
+          <w:lang w:val="id-ID"/>
+        </w:rPr>
+        <w:t xml:space="preserve">   - Membantu dalam merancang produk dan pesan pemasaran yang relevan.</w:t>
+      </w:r>
+    </w:p>
+    <w:p>
+      <w:pPr>
+        <w:spacing w:line="360" w:lineRule="auto"/>
+        <w:jc w:val="both"/>
+        <w:rPr>
+          <w:rFonts w:hint="default" w:cs="Candara"/>
+          <w:b w:val="0"/>
+          <w:bCs w:val="0"/>
+          <w:sz w:val="24"/>
+          <w:szCs w:val="24"/>
+          <w:lang w:val="id-ID"/>
+        </w:rPr>
+      </w:pPr>
+    </w:p>
+    <w:p>
+      <w:pPr>
+        <w:spacing w:line="360" w:lineRule="auto"/>
+        <w:jc w:val="both"/>
+        <w:rPr>
+          <w:rFonts w:hint="default" w:cs="Candara"/>
+          <w:b w:val="0"/>
+          <w:bCs w:val="0"/>
+          <w:sz w:val="24"/>
+          <w:szCs w:val="24"/>
+          <w:lang w:val="id-ID"/>
+        </w:rPr>
+      </w:pPr>
+      <w:r>
+        <w:rPr>
+          <w:rFonts w:hint="default" w:cs="Candara"/>
+          <w:b w:val="0"/>
+          <w:bCs w:val="0"/>
+          <w:sz w:val="24"/>
+          <w:szCs w:val="24"/>
+          <w:lang w:val="id-ID"/>
+        </w:rPr>
+        <w:t>7. **Uji Coba dan Penyesuaian**</w:t>
+      </w:r>
+    </w:p>
+    <w:p>
+      <w:pPr>
+        <w:spacing w:line="360" w:lineRule="auto"/>
+        <w:jc w:val="both"/>
+        <w:rPr>
+          <w:rFonts w:hint="default" w:cs="Candara"/>
+          <w:b w:val="0"/>
+          <w:bCs w:val="0"/>
+          <w:sz w:val="24"/>
+          <w:szCs w:val="24"/>
+          <w:lang w:val="id-ID"/>
+        </w:rPr>
+      </w:pPr>
+      <w:r>
+        <w:rPr>
+          <w:rFonts w:hint="default" w:cs="Candara"/>
+          <w:b w:val="0"/>
+          <w:bCs w:val="0"/>
+          <w:sz w:val="24"/>
+          <w:szCs w:val="24"/>
+          <w:lang w:val="id-ID"/>
+        </w:rPr>
+        <w:t xml:space="preserve">   - Menguji strategi pemasaran di segmen yang dipilih dan mengumpulkan feedback.</w:t>
+      </w:r>
+    </w:p>
+    <w:p>
+      <w:pPr>
+        <w:spacing w:line="360" w:lineRule="auto"/>
+        <w:jc w:val="both"/>
+        <w:rPr>
+          <w:rFonts w:hint="default" w:cs="Candara"/>
+          <w:b w:val="0"/>
+          <w:bCs w:val="0"/>
+          <w:sz w:val="24"/>
+          <w:szCs w:val="24"/>
+          <w:lang w:val="id-ID"/>
+        </w:rPr>
+      </w:pPr>
+      <w:r>
+        <w:rPr>
+          <w:rFonts w:hint="default" w:cs="Candara"/>
+          <w:b w:val="0"/>
+          <w:bCs w:val="0"/>
+          <w:sz w:val="24"/>
+          <w:szCs w:val="24"/>
+          <w:lang w:val="id-ID"/>
+        </w:rPr>
+        <w:t xml:space="preserve">   - Menyesuaikan pendekatan berdasarkan hasil dan perubahan dalam pasar.</w:t>
+      </w:r>
+    </w:p>
+    <w:p>
+      <w:pPr>
+        <w:spacing w:line="360" w:lineRule="auto"/>
+        <w:jc w:val="both"/>
+        <w:rPr>
+          <w:rFonts w:hint="default" w:cs="Candara"/>
+          <w:b w:val="0"/>
+          <w:bCs w:val="0"/>
+          <w:sz w:val="24"/>
+          <w:szCs w:val="24"/>
+          <w:lang w:val="id-ID"/>
+        </w:rPr>
+      </w:pPr>
+    </w:p>
+    <w:p>
+      <w:pPr>
+        <w:spacing w:line="360" w:lineRule="auto"/>
+        <w:jc w:val="both"/>
+        <w:rPr>
+          <w:rFonts w:hint="default" w:cs="Candara"/>
+          <w:b w:val="0"/>
+          <w:bCs w:val="0"/>
+          <w:sz w:val="24"/>
+          <w:szCs w:val="24"/>
+          <w:lang w:val="id-ID"/>
+        </w:rPr>
+      </w:pPr>
+      <w:r>
+        <w:rPr>
+          <w:rFonts w:hint="default" w:cs="Candara"/>
+          <w:b w:val="0"/>
+          <w:bCs w:val="0"/>
+          <w:sz w:val="24"/>
+          <w:szCs w:val="24"/>
+          <w:lang w:val="id-ID"/>
+        </w:rPr>
+        <w:t>#### II. Target Market dalam Dakwah</w:t>
+      </w:r>
+    </w:p>
+    <w:p>
+      <w:pPr>
+        <w:spacing w:line="360" w:lineRule="auto"/>
+        <w:jc w:val="both"/>
+        <w:rPr>
+          <w:rFonts w:hint="default" w:cs="Candara"/>
+          <w:b w:val="0"/>
+          <w:bCs w:val="0"/>
+          <w:sz w:val="24"/>
+          <w:szCs w:val="24"/>
+          <w:lang w:val="id-ID"/>
+        </w:rPr>
+      </w:pPr>
+    </w:p>
+    <w:p>
+      <w:pPr>
+        <w:spacing w:line="360" w:lineRule="auto"/>
+        <w:jc w:val="both"/>
+        <w:rPr>
+          <w:rFonts w:hint="default" w:cs="Candara"/>
+          <w:b w:val="0"/>
+          <w:bCs w:val="0"/>
+          <w:sz w:val="24"/>
+          <w:szCs w:val="24"/>
+          <w:lang w:val="id-ID"/>
+        </w:rPr>
+      </w:pPr>
+      <w:r>
+        <w:rPr>
+          <w:rFonts w:hint="default" w:cs="Candara"/>
+          <w:b w:val="0"/>
+          <w:bCs w:val="0"/>
+          <w:sz w:val="24"/>
+          <w:szCs w:val="24"/>
+          <w:lang w:val="id-ID"/>
+        </w:rPr>
+        <w:t>1. **Definisi Target Market dalam Dakwah**</w:t>
+      </w:r>
+    </w:p>
+    <w:p>
+      <w:pPr>
+        <w:spacing w:line="360" w:lineRule="auto"/>
+        <w:jc w:val="both"/>
+        <w:rPr>
+          <w:rFonts w:hint="default" w:cs="Candara"/>
+          <w:b w:val="0"/>
+          <w:bCs w:val="0"/>
+          <w:sz w:val="24"/>
+          <w:szCs w:val="24"/>
+          <w:lang w:val="id-ID"/>
+        </w:rPr>
+      </w:pPr>
+      <w:r>
+        <w:rPr>
+          <w:rFonts w:hint="default" w:cs="Candara"/>
+          <w:b w:val="0"/>
+          <w:bCs w:val="0"/>
+          <w:sz w:val="24"/>
+          <w:szCs w:val="24"/>
+          <w:lang w:val="id-ID"/>
+        </w:rPr>
+        <w:t xml:space="preserve">   - Audiens atau mad'u yang menjadi fokus utama dalam penyampaian pesan dakwah.</w:t>
+      </w:r>
+    </w:p>
+    <w:p>
+      <w:pPr>
+        <w:spacing w:line="360" w:lineRule="auto"/>
+        <w:jc w:val="both"/>
+        <w:rPr>
+          <w:rFonts w:hint="default" w:cs="Candara"/>
+          <w:b w:val="0"/>
+          <w:bCs w:val="0"/>
+          <w:sz w:val="24"/>
+          <w:szCs w:val="24"/>
+          <w:lang w:val="id-ID"/>
+        </w:rPr>
+      </w:pPr>
+    </w:p>
+    <w:p>
+      <w:pPr>
+        <w:spacing w:line="360" w:lineRule="auto"/>
+        <w:jc w:val="both"/>
+        <w:rPr>
+          <w:rFonts w:hint="default" w:cs="Candara"/>
+          <w:b w:val="0"/>
+          <w:bCs w:val="0"/>
+          <w:sz w:val="24"/>
+          <w:szCs w:val="24"/>
+          <w:lang w:val="id-ID"/>
+        </w:rPr>
+      </w:pPr>
+      <w:r>
+        <w:rPr>
+          <w:rFonts w:hint="default" w:cs="Candara"/>
+          <w:b w:val="0"/>
+          <w:bCs w:val="0"/>
+          <w:sz w:val="24"/>
+          <w:szCs w:val="24"/>
+          <w:lang w:val="id-ID"/>
+        </w:rPr>
+        <w:t>2. **Pentingnya Memahami Audiens Mad'u**</w:t>
+      </w:r>
+    </w:p>
+    <w:p>
+      <w:pPr>
+        <w:spacing w:line="360" w:lineRule="auto"/>
+        <w:jc w:val="both"/>
+        <w:rPr>
+          <w:rFonts w:hint="default" w:cs="Candara"/>
+          <w:b w:val="0"/>
+          <w:bCs w:val="0"/>
+          <w:sz w:val="24"/>
+          <w:szCs w:val="24"/>
+          <w:lang w:val="id-ID"/>
+        </w:rPr>
+      </w:pPr>
+      <w:r>
+        <w:rPr>
+          <w:rFonts w:hint="default" w:cs="Candara"/>
+          <w:b w:val="0"/>
+          <w:bCs w:val="0"/>
+          <w:sz w:val="24"/>
+          <w:szCs w:val="24"/>
+          <w:lang w:val="id-ID"/>
+        </w:rPr>
+        <w:t xml:space="preserve">   - Meningkatkan efektivitas pesan dakwah dengan menyesuaikan pendekatan dan konten.</w:t>
+      </w:r>
+    </w:p>
+    <w:p>
+      <w:pPr>
+        <w:spacing w:line="360" w:lineRule="auto"/>
+        <w:jc w:val="both"/>
+        <w:rPr>
+          <w:rFonts w:hint="default" w:cs="Candara"/>
+          <w:b w:val="0"/>
+          <w:bCs w:val="0"/>
+          <w:sz w:val="24"/>
+          <w:szCs w:val="24"/>
+          <w:lang w:val="id-ID"/>
+        </w:rPr>
+      </w:pPr>
+      <w:r>
+        <w:rPr>
+          <w:rFonts w:hint="default" w:cs="Candara"/>
+          <w:b w:val="0"/>
+          <w:bCs w:val="0"/>
+          <w:sz w:val="24"/>
+          <w:szCs w:val="24"/>
+          <w:lang w:val="id-ID"/>
+        </w:rPr>
+        <w:t xml:space="preserve">   - Membantu dalam menjangkau hati dan pikiran audiens yang beragam.</w:t>
+      </w:r>
+    </w:p>
+    <w:p>
+      <w:pPr>
+        <w:spacing w:line="360" w:lineRule="auto"/>
+        <w:jc w:val="both"/>
+        <w:rPr>
+          <w:rFonts w:hint="default" w:cs="Candara"/>
+          <w:b w:val="0"/>
+          <w:bCs w:val="0"/>
+          <w:sz w:val="24"/>
+          <w:szCs w:val="24"/>
+          <w:lang w:val="id-ID"/>
+        </w:rPr>
+      </w:pPr>
+    </w:p>
+    <w:p>
+      <w:pPr>
+        <w:spacing w:line="360" w:lineRule="auto"/>
+        <w:jc w:val="both"/>
+        <w:rPr>
+          <w:rFonts w:hint="default" w:cs="Candara"/>
+          <w:b w:val="0"/>
+          <w:bCs w:val="0"/>
+          <w:sz w:val="24"/>
+          <w:szCs w:val="24"/>
+          <w:lang w:val="id-ID"/>
+        </w:rPr>
+      </w:pPr>
+      <w:r>
+        <w:rPr>
+          <w:rFonts w:hint="default" w:cs="Candara"/>
+          <w:b w:val="0"/>
+          <w:bCs w:val="0"/>
+          <w:sz w:val="24"/>
+          <w:szCs w:val="24"/>
+          <w:lang w:val="id-ID"/>
+        </w:rPr>
+        <w:t>3. **Kriteria Penentuan Audiens Mad'u**</w:t>
+      </w:r>
+    </w:p>
+    <w:p>
+      <w:pPr>
+        <w:spacing w:line="360" w:lineRule="auto"/>
+        <w:jc w:val="both"/>
+        <w:rPr>
+          <w:rFonts w:hint="default" w:cs="Candara"/>
+          <w:b w:val="0"/>
+          <w:bCs w:val="0"/>
+          <w:sz w:val="24"/>
+          <w:szCs w:val="24"/>
+          <w:lang w:val="id-ID"/>
+        </w:rPr>
+      </w:pPr>
+      <w:r>
+        <w:rPr>
+          <w:rFonts w:hint="default" w:cs="Candara"/>
+          <w:b w:val="0"/>
+          <w:bCs w:val="0"/>
+          <w:sz w:val="24"/>
+          <w:szCs w:val="24"/>
+          <w:lang w:val="id-ID"/>
+        </w:rPr>
+        <w:t xml:space="preserve">   - **Demografis**: Usia, jenis kelamin, pendidikan, dan latar belakang budaya.</w:t>
+      </w:r>
+    </w:p>
+    <w:p>
+      <w:pPr>
+        <w:spacing w:line="360" w:lineRule="auto"/>
+        <w:jc w:val="both"/>
+        <w:rPr>
+          <w:rFonts w:hint="default" w:cs="Candara"/>
+          <w:b w:val="0"/>
+          <w:bCs w:val="0"/>
+          <w:sz w:val="24"/>
+          <w:szCs w:val="24"/>
+          <w:lang w:val="id-ID"/>
+        </w:rPr>
+      </w:pPr>
+      <w:r>
+        <w:rPr>
+          <w:rFonts w:hint="default" w:cs="Candara"/>
+          <w:b w:val="0"/>
+          <w:bCs w:val="0"/>
+          <w:sz w:val="24"/>
+          <w:szCs w:val="24"/>
+          <w:lang w:val="id-ID"/>
+        </w:rPr>
+        <w:t xml:space="preserve">   - **Geografis**: Lokasi tempat tinggal yang dapat mempengaruhi cara penyampaian pesan.</w:t>
+      </w:r>
+    </w:p>
+    <w:p>
+      <w:pPr>
+        <w:spacing w:line="360" w:lineRule="auto"/>
+        <w:jc w:val="both"/>
+        <w:rPr>
+          <w:rFonts w:hint="default" w:cs="Candara"/>
+          <w:b w:val="0"/>
+          <w:bCs w:val="0"/>
+          <w:sz w:val="24"/>
+          <w:szCs w:val="24"/>
+          <w:lang w:val="id-ID"/>
+        </w:rPr>
+      </w:pPr>
+      <w:r>
+        <w:rPr>
+          <w:rFonts w:hint="default" w:cs="Candara"/>
+          <w:b w:val="0"/>
+          <w:bCs w:val="0"/>
+          <w:sz w:val="24"/>
+          <w:szCs w:val="24"/>
+          <w:lang w:val="id-ID"/>
+        </w:rPr>
+        <w:t xml:space="preserve">   - **Psikografis**: Nilai-nilai, keyakinan, dan kebutuhan spiritual mad'u.</w:t>
+      </w:r>
+    </w:p>
+    <w:p>
+      <w:pPr>
+        <w:spacing w:line="360" w:lineRule="auto"/>
+        <w:jc w:val="both"/>
+        <w:rPr>
+          <w:rFonts w:hint="default" w:cs="Candara"/>
+          <w:b w:val="0"/>
+          <w:bCs w:val="0"/>
+          <w:sz w:val="24"/>
+          <w:szCs w:val="24"/>
+          <w:lang w:val="id-ID"/>
+        </w:rPr>
+      </w:pPr>
+      <w:r>
+        <w:rPr>
+          <w:rFonts w:hint="default" w:cs="Candara"/>
+          <w:b w:val="0"/>
+          <w:bCs w:val="0"/>
+          <w:sz w:val="24"/>
+          <w:szCs w:val="24"/>
+          <w:lang w:val="id-ID"/>
+        </w:rPr>
+        <w:t xml:space="preserve">   - **Perilaku**: Tingkat keaktifan dalam kegiatan keagamaan dan keterlibatan dalam komunitas.</w:t>
+      </w:r>
+    </w:p>
+    <w:p>
+      <w:pPr>
+        <w:spacing w:line="360" w:lineRule="auto"/>
+        <w:jc w:val="both"/>
+        <w:rPr>
+          <w:rFonts w:hint="default" w:cs="Candara"/>
+          <w:b w:val="0"/>
+          <w:bCs w:val="0"/>
+          <w:sz w:val="24"/>
+          <w:szCs w:val="24"/>
+          <w:lang w:val="id-ID"/>
+        </w:rPr>
+      </w:pPr>
+    </w:p>
+    <w:p>
+      <w:pPr>
+        <w:spacing w:line="360" w:lineRule="auto"/>
+        <w:jc w:val="both"/>
+        <w:rPr>
+          <w:rFonts w:hint="default" w:cs="Candara"/>
+          <w:b w:val="0"/>
+          <w:bCs w:val="0"/>
+          <w:sz w:val="24"/>
+          <w:szCs w:val="24"/>
+          <w:lang w:val="id-ID"/>
+        </w:rPr>
+      </w:pPr>
+      <w:r>
+        <w:rPr>
+          <w:rFonts w:hint="default" w:cs="Candara"/>
+          <w:b w:val="0"/>
+          <w:bCs w:val="0"/>
+          <w:sz w:val="24"/>
+          <w:szCs w:val="24"/>
+          <w:lang w:val="id-ID"/>
+        </w:rPr>
+        <w:t>4. **Riset Audiens**</w:t>
+      </w:r>
+    </w:p>
+    <w:p>
+      <w:pPr>
+        <w:spacing w:line="360" w:lineRule="auto"/>
+        <w:jc w:val="both"/>
+        <w:rPr>
+          <w:rFonts w:hint="default" w:cs="Candara"/>
+          <w:b w:val="0"/>
+          <w:bCs w:val="0"/>
+          <w:sz w:val="24"/>
+          <w:szCs w:val="24"/>
+          <w:lang w:val="id-ID"/>
+        </w:rPr>
+      </w:pPr>
+      <w:r>
+        <w:rPr>
+          <w:rFonts w:hint="default" w:cs="Candara"/>
+          <w:b w:val="0"/>
+          <w:bCs w:val="0"/>
+          <w:sz w:val="24"/>
+          <w:szCs w:val="24"/>
+          <w:lang w:val="id-ID"/>
+        </w:rPr>
+        <w:t xml:space="preserve">   - Melakukan survei atau diskusi kelompok untuk memahami kebutuhan dan ekspektasi mad'u.</w:t>
+      </w:r>
+    </w:p>
+    <w:p>
+      <w:pPr>
+        <w:spacing w:line="360" w:lineRule="auto"/>
+        <w:jc w:val="both"/>
+        <w:rPr>
+          <w:rFonts w:hint="default" w:cs="Candara"/>
+          <w:b w:val="0"/>
+          <w:bCs w:val="0"/>
+          <w:sz w:val="24"/>
+          <w:szCs w:val="24"/>
+          <w:lang w:val="id-ID"/>
+        </w:rPr>
+      </w:pPr>
+      <w:r>
+        <w:rPr>
+          <w:rFonts w:hint="default" w:cs="Candara"/>
+          <w:b w:val="0"/>
+          <w:bCs w:val="0"/>
+          <w:sz w:val="24"/>
+          <w:szCs w:val="24"/>
+          <w:lang w:val="id-ID"/>
+        </w:rPr>
+        <w:t xml:space="preserve">   - Mempelajari tren dan isu yang relevan di kalangan audiens yang ingin dijangkau.</w:t>
+      </w:r>
+    </w:p>
+    <w:p>
+      <w:pPr>
+        <w:spacing w:line="360" w:lineRule="auto"/>
+        <w:jc w:val="both"/>
+        <w:rPr>
+          <w:rFonts w:hint="default" w:cs="Candara"/>
+          <w:b w:val="0"/>
+          <w:bCs w:val="0"/>
+          <w:sz w:val="24"/>
+          <w:szCs w:val="24"/>
+          <w:lang w:val="id-ID"/>
+        </w:rPr>
+      </w:pPr>
+    </w:p>
+    <w:p>
+      <w:pPr>
+        <w:spacing w:line="360" w:lineRule="auto"/>
+        <w:jc w:val="both"/>
+        <w:rPr>
+          <w:rFonts w:hint="default" w:cs="Candara"/>
+          <w:b w:val="0"/>
+          <w:bCs w:val="0"/>
+          <w:sz w:val="24"/>
+          <w:szCs w:val="24"/>
+          <w:lang w:val="id-ID"/>
+        </w:rPr>
+      </w:pPr>
+      <w:r>
+        <w:rPr>
+          <w:rFonts w:hint="default" w:cs="Candara"/>
+          <w:b w:val="0"/>
+          <w:bCs w:val="0"/>
+          <w:sz w:val="24"/>
+          <w:szCs w:val="24"/>
+          <w:lang w:val="id-ID"/>
+        </w:rPr>
+        <w:t>5. **Segmentasi Audiens**</w:t>
+      </w:r>
+    </w:p>
+    <w:p>
+      <w:pPr>
+        <w:spacing w:line="360" w:lineRule="auto"/>
+        <w:jc w:val="both"/>
+        <w:rPr>
+          <w:rFonts w:hint="default" w:cs="Candara"/>
+          <w:b w:val="0"/>
+          <w:bCs w:val="0"/>
+          <w:sz w:val="24"/>
+          <w:szCs w:val="24"/>
+          <w:lang w:val="id-ID"/>
+        </w:rPr>
+      </w:pPr>
+      <w:r>
+        <w:rPr>
+          <w:rFonts w:hint="default" w:cs="Candara"/>
+          <w:b w:val="0"/>
+          <w:bCs w:val="0"/>
+          <w:sz w:val="24"/>
+          <w:szCs w:val="24"/>
+          <w:lang w:val="id-ID"/>
+        </w:rPr>
+        <w:t xml:space="preserve">   - Mengelompokkan mad'u ke dalam segmen-segmen tertentu untuk menyesuaikan pendekatan dakwah.</w:t>
+      </w:r>
+    </w:p>
+    <w:p>
+      <w:pPr>
+        <w:spacing w:line="360" w:lineRule="auto"/>
+        <w:jc w:val="both"/>
+        <w:rPr>
+          <w:rFonts w:hint="default" w:cs="Candara"/>
+          <w:b w:val="0"/>
+          <w:bCs w:val="0"/>
+          <w:sz w:val="24"/>
+          <w:szCs w:val="24"/>
+          <w:lang w:val="id-ID"/>
+        </w:rPr>
+      </w:pPr>
+      <w:r>
+        <w:rPr>
+          <w:rFonts w:hint="default" w:cs="Candara"/>
+          <w:b w:val="0"/>
+          <w:bCs w:val="0"/>
+          <w:sz w:val="24"/>
+          <w:szCs w:val="24"/>
+          <w:lang w:val="id-ID"/>
+        </w:rPr>
+        <w:t xml:space="preserve">   - Fokus pada segmen yang paling membutuhkan perhatian dan bimbingan.</w:t>
+      </w:r>
+    </w:p>
+    <w:p>
+      <w:pPr>
+        <w:spacing w:line="360" w:lineRule="auto"/>
+        <w:jc w:val="both"/>
+        <w:rPr>
+          <w:rFonts w:hint="default" w:cs="Candara"/>
+          <w:b w:val="0"/>
+          <w:bCs w:val="0"/>
+          <w:sz w:val="24"/>
+          <w:szCs w:val="24"/>
+          <w:lang w:val="id-ID"/>
+        </w:rPr>
+      </w:pPr>
+    </w:p>
+    <w:p>
+      <w:pPr>
+        <w:spacing w:line="360" w:lineRule="auto"/>
+        <w:jc w:val="both"/>
+        <w:rPr>
+          <w:rFonts w:hint="default" w:cs="Candara"/>
+          <w:b w:val="0"/>
+          <w:bCs w:val="0"/>
+          <w:sz w:val="24"/>
+          <w:szCs w:val="24"/>
+          <w:lang w:val="id-ID"/>
+        </w:rPr>
+      </w:pPr>
+      <w:r>
+        <w:rPr>
+          <w:rFonts w:hint="default" w:cs="Candara"/>
+          <w:b w:val="0"/>
+          <w:bCs w:val="0"/>
+          <w:sz w:val="24"/>
+          <w:szCs w:val="24"/>
+          <w:lang w:val="id-ID"/>
+        </w:rPr>
+        <w:t>6. **Penyusunan Pesan yang Relevan**</w:t>
+      </w:r>
+    </w:p>
+    <w:p>
+      <w:pPr>
+        <w:spacing w:line="360" w:lineRule="auto"/>
+        <w:jc w:val="both"/>
+        <w:rPr>
+          <w:rFonts w:hint="default" w:cs="Candara"/>
+          <w:b w:val="0"/>
+          <w:bCs w:val="0"/>
+          <w:sz w:val="24"/>
+          <w:szCs w:val="24"/>
+          <w:lang w:val="id-ID"/>
+        </w:rPr>
+      </w:pPr>
+      <w:r>
+        <w:rPr>
+          <w:rFonts w:hint="default" w:cs="Candara"/>
+          <w:b w:val="0"/>
+          <w:bCs w:val="0"/>
+          <w:sz w:val="24"/>
+          <w:szCs w:val="24"/>
+          <w:lang w:val="id-ID"/>
+        </w:rPr>
+        <w:t xml:space="preserve">   - Menyesuaikan konten dakwah dengan karakteristik dan kebutuhan mad'u.</w:t>
+      </w:r>
+    </w:p>
+    <w:p>
+      <w:pPr>
+        <w:spacing w:line="360" w:lineRule="auto"/>
+        <w:jc w:val="both"/>
+        <w:rPr>
+          <w:rFonts w:hint="default" w:cs="Candara"/>
+          <w:b w:val="0"/>
+          <w:bCs w:val="0"/>
+          <w:sz w:val="24"/>
+          <w:szCs w:val="24"/>
+          <w:lang w:val="id-ID"/>
+        </w:rPr>
+      </w:pPr>
+      <w:r>
+        <w:rPr>
+          <w:rFonts w:hint="default" w:cs="Candara"/>
+          <w:b w:val="0"/>
+          <w:bCs w:val="0"/>
+          <w:sz w:val="24"/>
+          <w:szCs w:val="24"/>
+          <w:lang w:val="id-ID"/>
+        </w:rPr>
+        <w:t xml:space="preserve">   - Menggunakan bahasa dan metode yang mudah dipahami oleh audiens.</w:t>
+      </w:r>
+    </w:p>
+    <w:p>
+      <w:pPr>
+        <w:spacing w:line="360" w:lineRule="auto"/>
+        <w:jc w:val="both"/>
+        <w:rPr>
+          <w:rFonts w:hint="default" w:cs="Candara"/>
+          <w:b w:val="0"/>
+          <w:bCs w:val="0"/>
+          <w:sz w:val="24"/>
+          <w:szCs w:val="24"/>
+          <w:lang w:val="id-ID"/>
+        </w:rPr>
+      </w:pPr>
+    </w:p>
+    <w:p>
+      <w:pPr>
+        <w:spacing w:line="360" w:lineRule="auto"/>
+        <w:jc w:val="both"/>
+        <w:rPr>
+          <w:rFonts w:hint="default" w:cs="Candara"/>
+          <w:b w:val="0"/>
+          <w:bCs w:val="0"/>
+          <w:sz w:val="24"/>
+          <w:szCs w:val="24"/>
+          <w:lang w:val="id-ID"/>
+        </w:rPr>
+      </w:pPr>
+      <w:r>
+        <w:rPr>
+          <w:rFonts w:hint="default" w:cs="Candara"/>
+          <w:b w:val="0"/>
+          <w:bCs w:val="0"/>
+          <w:sz w:val="24"/>
+          <w:szCs w:val="24"/>
+          <w:lang w:val="id-ID"/>
+        </w:rPr>
+        <w:t>7. **Evaluasi dan Umpan Balik**</w:t>
+      </w:r>
+    </w:p>
+    <w:p>
+      <w:pPr>
+        <w:spacing w:line="360" w:lineRule="auto"/>
+        <w:jc w:val="both"/>
+        <w:rPr>
+          <w:rFonts w:hint="default" w:cs="Candara"/>
+          <w:b w:val="0"/>
+          <w:bCs w:val="0"/>
+          <w:sz w:val="24"/>
+          <w:szCs w:val="24"/>
+          <w:lang w:val="id-ID"/>
+        </w:rPr>
+      </w:pPr>
+      <w:r>
+        <w:rPr>
+          <w:rFonts w:hint="default" w:cs="Candara"/>
+          <w:b w:val="0"/>
+          <w:bCs w:val="0"/>
+          <w:sz w:val="24"/>
+          <w:szCs w:val="24"/>
+          <w:lang w:val="id-ID"/>
+        </w:rPr>
+        <w:t xml:space="preserve">   - Mengumpulkan umpan balik dari audiens untuk menilai efektivitas pesan dakwah.</w:t>
+      </w:r>
+    </w:p>
+    <w:p>
+      <w:pPr>
+        <w:spacing w:line="360" w:lineRule="auto"/>
+        <w:jc w:val="both"/>
+        <w:rPr>
+          <w:rFonts w:hint="default" w:cs="Candara"/>
+          <w:b w:val="0"/>
+          <w:bCs w:val="0"/>
+          <w:sz w:val="24"/>
+          <w:szCs w:val="24"/>
+          <w:lang w:val="id-ID"/>
+        </w:rPr>
+      </w:pPr>
+      <w:r>
+        <w:rPr>
+          <w:rFonts w:hint="default" w:cs="Candara"/>
+          <w:b w:val="0"/>
+          <w:bCs w:val="0"/>
+          <w:sz w:val="24"/>
+          <w:szCs w:val="24"/>
+          <w:lang w:val="id-ID"/>
+        </w:rPr>
+        <w:t xml:space="preserve">   - Menyesuaikan strategi dakwah berdasarkan hasil evaluasi.</w:t>
+      </w:r>
+    </w:p>
+    <w:p>
+      <w:pPr>
+        <w:spacing w:line="360" w:lineRule="auto"/>
+        <w:jc w:val="both"/>
+        <w:rPr>
+          <w:rFonts w:hint="default" w:cs="Candara"/>
+          <w:b w:val="0"/>
+          <w:bCs w:val="0"/>
+          <w:sz w:val="24"/>
+          <w:szCs w:val="24"/>
+          <w:lang w:val="id-ID"/>
+        </w:rPr>
+      </w:pPr>
+    </w:p>
+    <w:p>
+      <w:pPr>
+        <w:spacing w:line="360" w:lineRule="auto"/>
+        <w:jc w:val="both"/>
+        <w:rPr>
+          <w:rFonts w:hint="default" w:cs="Candara"/>
+          <w:b w:val="0"/>
+          <w:bCs w:val="0"/>
+          <w:sz w:val="24"/>
+          <w:szCs w:val="24"/>
+          <w:lang w:val="id-ID"/>
+        </w:rPr>
+      </w:pPr>
+      <w:r>
+        <w:rPr>
+          <w:rFonts w:hint="default" w:cs="Candara"/>
+          <w:b w:val="0"/>
+          <w:bCs w:val="0"/>
+          <w:sz w:val="24"/>
+          <w:szCs w:val="24"/>
+          <w:lang w:val="id-ID"/>
+        </w:rPr>
+        <w:t>### Penutup</w:t>
+      </w:r>
+    </w:p>
+    <w:p>
+      <w:pPr>
+        <w:spacing w:line="360" w:lineRule="auto"/>
+        <w:jc w:val="both"/>
+        <w:rPr>
+          <w:rFonts w:hint="default" w:cs="Candara"/>
+          <w:b w:val="0"/>
+          <w:bCs w:val="0"/>
+          <w:sz w:val="24"/>
+          <w:szCs w:val="24"/>
+          <w:lang w:val="id-ID"/>
+        </w:rPr>
+      </w:pPr>
+      <w:r>
+        <w:rPr>
+          <w:rFonts w:hint="default" w:cs="Candara"/>
+          <w:b w:val="0"/>
+          <w:bCs w:val="0"/>
+          <w:sz w:val="24"/>
+          <w:szCs w:val="24"/>
+          <w:lang w:val="id-ID"/>
+        </w:rPr>
+        <w:t>- Menentukan target market baik dalam bisnis maupun dakwah sangat penting untuk mencapai tujuan yang diinginkan. Dengan memahami karakteristik dan kebutuhan audiens, kita dapat merancang strategi yang lebih tepat sasaran dan memberikan dampak yang lebih besar.</w:t>
       </w:r>
     </w:p>
     <w:p>
@@ -4975,7 +9389,7 @@
     </w:p>
     <w:p>
       <w:pPr>
-        <w:pStyle w:val="6"/>
+        <w:pStyle w:val="7"/>
         <w:numPr>
           <w:ilvl w:val="0"/>
           <w:numId w:val="1"/>
@@ -4998,7 +9412,7 @@
     </w:p>
     <w:p>
       <w:pPr>
-        <w:pStyle w:val="6"/>
+        <w:pStyle w:val="7"/>
         <w:numPr>
           <w:ilvl w:val="0"/>
           <w:numId w:val="1"/>
@@ -5021,7 +9435,7 @@
     </w:p>
     <w:p>
       <w:pPr>
-        <w:pStyle w:val="6"/>
+        <w:pStyle w:val="7"/>
         <w:numPr>
           <w:ilvl w:val="0"/>
           <w:numId w:val="1"/>
@@ -5044,7 +9458,7 @@
     </w:p>
     <w:p>
       <w:pPr>
-        <w:pStyle w:val="6"/>
+        <w:pStyle w:val="7"/>
         <w:numPr>
           <w:ilvl w:val="0"/>
           <w:numId w:val="1"/>
@@ -5067,7 +9481,7 @@
     </w:p>
     <w:p>
       <w:pPr>
-        <w:pStyle w:val="6"/>
+        <w:pStyle w:val="7"/>
         <w:numPr>
           <w:ilvl w:val="0"/>
           <w:numId w:val="1"/>
@@ -5090,7 +9504,7 @@
     </w:p>
     <w:p>
       <w:pPr>
-        <w:pStyle w:val="6"/>
+        <w:pStyle w:val="7"/>
         <w:numPr>
           <w:ilvl w:val="0"/>
           <w:numId w:val="1"/>
@@ -5113,7 +9527,7 @@
     </w:p>
     <w:p>
       <w:pPr>
-        <w:pStyle w:val="6"/>
+        <w:pStyle w:val="7"/>
         <w:numPr>
           <w:ilvl w:val="0"/>
           <w:numId w:val="1"/>
@@ -5136,7 +9550,7 @@
     </w:p>
     <w:p>
       <w:pPr>
-        <w:pStyle w:val="6"/>
+        <w:pStyle w:val="7"/>
         <w:numPr>
           <w:ilvl w:val="0"/>
           <w:numId w:val="1"/>
@@ -5159,7 +9573,7 @@
     </w:p>
     <w:p>
       <w:pPr>
-        <w:pStyle w:val="6"/>
+        <w:pStyle w:val="7"/>
         <w:numPr>
           <w:ilvl w:val="0"/>
           <w:numId w:val="1"/>
@@ -5182,7 +9596,7 @@
     </w:p>
     <w:p>
       <w:pPr>
-        <w:pStyle w:val="6"/>
+        <w:pStyle w:val="7"/>
         <w:numPr>
           <w:ilvl w:val="0"/>
           <w:numId w:val="1"/>
@@ -5205,7 +9619,7 @@
     </w:p>
     <w:p>
       <w:pPr>
-        <w:pStyle w:val="6"/>
+        <w:pStyle w:val="7"/>
         <w:numPr>
           <w:ilvl w:val="0"/>
           <w:numId w:val="1"/>
@@ -5782,7 +10196,7 @@
     </w:p>
     <w:p>
       <w:pPr>
-        <w:pStyle w:val="6"/>
+        <w:pStyle w:val="7"/>
         <w:numPr>
           <w:ilvl w:val="0"/>
           <w:numId w:val="2"/>
@@ -5805,7 +10219,7 @@
     </w:p>
     <w:p>
       <w:pPr>
-        <w:pStyle w:val="6"/>
+        <w:pStyle w:val="7"/>
         <w:numPr>
           <w:ilvl w:val="0"/>
           <w:numId w:val="2"/>
@@ -6449,7 +10863,7 @@
     </w:p>
     <w:p>
       <w:pPr>
-        <w:pStyle w:val="6"/>
+        <w:pStyle w:val="7"/>
         <w:numPr>
           <w:ilvl w:val="0"/>
           <w:numId w:val="3"/>
@@ -6472,7 +10886,7 @@
     </w:p>
     <w:p>
       <w:pPr>
-        <w:pStyle w:val="6"/>
+        <w:pStyle w:val="7"/>
         <w:numPr>
           <w:ilvl w:val="0"/>
           <w:numId w:val="3"/>
@@ -6495,7 +10909,7 @@
     </w:p>
     <w:p>
       <w:pPr>
-        <w:pStyle w:val="6"/>
+        <w:pStyle w:val="7"/>
         <w:numPr>
           <w:ilvl w:val="0"/>
           <w:numId w:val="3"/>
@@ -6518,7 +10932,7 @@
     </w:p>
     <w:p>
       <w:pPr>
-        <w:pStyle w:val="6"/>
+        <w:pStyle w:val="7"/>
         <w:numPr>
           <w:ilvl w:val="0"/>
           <w:numId w:val="3"/>
@@ -6541,7 +10955,7 @@
     </w:p>
     <w:p>
       <w:pPr>
-        <w:pStyle w:val="6"/>
+        <w:pStyle w:val="7"/>
         <w:numPr>
           <w:ilvl w:val="0"/>
           <w:numId w:val="3"/>
@@ -7435,7 +11849,7 @@
     </w:p>
     <w:p>
       <w:pPr>
-        <w:pStyle w:val="6"/>
+        <w:pStyle w:val="7"/>
         <w:numPr>
           <w:ilvl w:val="0"/>
           <w:numId w:val="4"/>
@@ -8190,7 +12604,7 @@
     </w:p>
     <w:p>
       <w:pPr>
-        <w:pStyle w:val="6"/>
+        <w:pStyle w:val="7"/>
         <w:numPr>
           <w:ilvl w:val="0"/>
           <w:numId w:val="5"/>
@@ -8213,7 +12627,7 @@
     </w:p>
     <w:p>
       <w:pPr>
-        <w:pStyle w:val="6"/>
+        <w:pStyle w:val="7"/>
         <w:numPr>
           <w:ilvl w:val="0"/>
           <w:numId w:val="5"/>
@@ -8236,7 +12650,7 @@
     </w:p>
     <w:p>
       <w:pPr>
-        <w:pStyle w:val="6"/>
+        <w:pStyle w:val="7"/>
         <w:numPr>
           <w:ilvl w:val="0"/>
           <w:numId w:val="5"/>
@@ -8259,7 +12673,7 @@
     </w:p>
     <w:p>
       <w:pPr>
-        <w:pStyle w:val="6"/>
+        <w:pStyle w:val="7"/>
         <w:numPr>
           <w:ilvl w:val="0"/>
           <w:numId w:val="5"/>
@@ -9748,7 +14162,7 @@
     </w:p>
     <w:p>
       <w:pPr>
-        <w:pStyle w:val="6"/>
+        <w:pStyle w:val="7"/>
         <w:numPr>
           <w:ilvl w:val="0"/>
           <w:numId w:val="6"/>
@@ -9771,7 +14185,7 @@
     </w:p>
     <w:p>
       <w:pPr>
-        <w:pStyle w:val="6"/>
+        <w:pStyle w:val="7"/>
         <w:numPr>
           <w:ilvl w:val="0"/>
           <w:numId w:val="6"/>
@@ -9794,7 +14208,7 @@
     </w:p>
     <w:p>
       <w:pPr>
-        <w:pStyle w:val="6"/>
+        <w:pStyle w:val="7"/>
         <w:numPr>
           <w:ilvl w:val="0"/>
           <w:numId w:val="6"/>
@@ -11265,7 +15679,7 @@
     </w:p>
     <w:p>
       <w:pPr>
-        <w:pStyle w:val="6"/>
+        <w:pStyle w:val="7"/>
         <w:numPr>
           <w:ilvl w:val="0"/>
           <w:numId w:val="7"/>
@@ -11288,7 +15702,7 @@
     </w:p>
     <w:p>
       <w:pPr>
-        <w:pStyle w:val="6"/>
+        <w:pStyle w:val="7"/>
         <w:numPr>
           <w:ilvl w:val="0"/>
           <w:numId w:val="7"/>
@@ -12378,7 +16792,7 @@
     </w:p>
     <w:p>
       <w:pPr>
-        <w:pStyle w:val="6"/>
+        <w:pStyle w:val="7"/>
         <w:numPr>
           <w:ilvl w:val="0"/>
           <w:numId w:val="8"/>
@@ -12401,7 +16815,7 @@
     </w:p>
     <w:p>
       <w:pPr>
-        <w:pStyle w:val="6"/>
+        <w:pStyle w:val="7"/>
         <w:numPr>
           <w:ilvl w:val="0"/>
           <w:numId w:val="8"/>
@@ -12424,7 +16838,7 @@
     </w:p>
     <w:p>
       <w:pPr>
-        <w:pStyle w:val="6"/>
+        <w:pStyle w:val="7"/>
         <w:numPr>
           <w:ilvl w:val="0"/>
           <w:numId w:val="8"/>
@@ -12447,7 +16861,7 @@
     </w:p>
     <w:p>
       <w:pPr>
-        <w:pStyle w:val="6"/>
+        <w:pStyle w:val="7"/>
         <w:numPr>
           <w:ilvl w:val="0"/>
           <w:numId w:val="8"/>
@@ -13944,7 +18358,7 @@
     </w:p>
     <w:p>
       <w:pPr>
-        <w:pStyle w:val="6"/>
+        <w:pStyle w:val="7"/>
         <w:numPr>
           <w:ilvl w:val="0"/>
           <w:numId w:val="9"/>
@@ -13967,7 +18381,7 @@
     </w:p>
     <w:p>
       <w:pPr>
-        <w:pStyle w:val="6"/>
+        <w:pStyle w:val="7"/>
         <w:numPr>
           <w:ilvl w:val="0"/>
           <w:numId w:val="9"/>
@@ -13990,7 +18404,7 @@
     </w:p>
     <w:p>
       <w:pPr>
-        <w:pStyle w:val="6"/>
+        <w:pStyle w:val="7"/>
         <w:numPr>
           <w:ilvl w:val="0"/>
           <w:numId w:val="9"/>
@@ -14013,7 +18427,7 @@
     </w:p>
     <w:p>
       <w:pPr>
-        <w:pStyle w:val="6"/>
+        <w:pStyle w:val="7"/>
         <w:numPr>
           <w:ilvl w:val="0"/>
           <w:numId w:val="9"/>
@@ -14036,7 +18450,7 @@
     </w:p>
     <w:p>
       <w:pPr>
-        <w:pStyle w:val="6"/>
+        <w:pStyle w:val="7"/>
         <w:numPr>
           <w:ilvl w:val="0"/>
           <w:numId w:val="9"/>
@@ -14059,7 +18473,7 @@
     </w:p>
     <w:p>
       <w:pPr>
-        <w:pStyle w:val="6"/>
+        <w:pStyle w:val="7"/>
         <w:numPr>
           <w:ilvl w:val="0"/>
           <w:numId w:val="9"/>
@@ -14082,7 +18496,7 @@
     </w:p>
     <w:p>
       <w:pPr>
-        <w:pStyle w:val="6"/>
+        <w:pStyle w:val="7"/>
         <w:numPr>
           <w:ilvl w:val="0"/>
           <w:numId w:val="9"/>
@@ -16341,7 +20755,7 @@
     </w:p>
     <w:p>
       <w:pPr>
-        <w:pStyle w:val="6"/>
+        <w:pStyle w:val="7"/>
         <w:numPr>
           <w:ilvl w:val="0"/>
           <w:numId w:val="10"/>
@@ -18307,14 +22721,6 @@
         </w:tc>
       </w:tr>
       <w:tr>
-        <w:tblPrEx>
-          <w:tblCellMar>
-            <w:top w:w="0" w:type="dxa"/>
-            <w:left w:w="108" w:type="dxa"/>
-            <w:bottom w:w="0" w:type="dxa"/>
-            <w:right w:w="108" w:type="dxa"/>
-          </w:tblCellMar>
-        </w:tblPrEx>
         <w:trPr>
           <w:trHeight w:val="300" w:hRule="atLeast"/>
         </w:trPr>
@@ -18938,7 +23344,7 @@
     </w:p>
     <w:p>
       <w:pPr>
-        <w:pStyle w:val="6"/>
+        <w:pStyle w:val="7"/>
         <w:numPr>
           <w:ilvl w:val="0"/>
           <w:numId w:val="11"/>
@@ -18961,7 +23367,7 @@
     </w:p>
     <w:p>
       <w:pPr>
-        <w:pStyle w:val="6"/>
+        <w:pStyle w:val="7"/>
         <w:numPr>
           <w:ilvl w:val="0"/>
           <w:numId w:val="11"/>
@@ -18984,7 +23390,7 @@
     </w:p>
     <w:p>
       <w:pPr>
-        <w:pStyle w:val="6"/>
+        <w:pStyle w:val="7"/>
         <w:numPr>
           <w:ilvl w:val="0"/>
           <w:numId w:val="11"/>
@@ -19007,7 +23413,7 @@
     </w:p>
     <w:p>
       <w:pPr>
-        <w:pStyle w:val="6"/>
+        <w:pStyle w:val="7"/>
         <w:numPr>
           <w:ilvl w:val="0"/>
           <w:numId w:val="11"/>
@@ -19030,7 +23436,7 @@
     </w:p>
     <w:p>
       <w:pPr>
-        <w:pStyle w:val="6"/>
+        <w:pStyle w:val="7"/>
         <w:numPr>
           <w:ilvl w:val="0"/>
           <w:numId w:val="11"/>
@@ -19053,7 +23459,7 @@
     </w:p>
     <w:p>
       <w:pPr>
-        <w:pStyle w:val="6"/>
+        <w:pStyle w:val="7"/>
         <w:numPr>
           <w:ilvl w:val="0"/>
           <w:numId w:val="11"/>
@@ -21880,14 +26286,6 @@
         </w:tc>
       </w:tr>
       <w:tr>
-        <w:tblPrEx>
-          <w:tblCellMar>
-            <w:top w:w="0" w:type="dxa"/>
-            <w:left w:w="108" w:type="dxa"/>
-            <w:bottom w:w="0" w:type="dxa"/>
-            <w:right w:w="108" w:type="dxa"/>
-          </w:tblCellMar>
-        </w:tblPrEx>
         <w:trPr>
           <w:trHeight w:val="300" w:hRule="atLeast"/>
         </w:trPr>
@@ -24453,7 +28851,6 @@
       <w:footerReference r:id="rId3" w:type="default"/>
       <w:pgSz w:w="11906" w:h="16838"/>
       <w:pgMar w:top="720" w:right="720" w:bottom="720" w:left="1440" w:header="720" w:footer="720" w:gutter="0"/>
-      <w:paperSrc/>
       <w:cols w:space="0" w:num="1"/>
       <w:rtlGutter w:val="0"/>
       <w:docGrid w:linePitch="360" w:charSpace="0"/>
@@ -25662,7 +30059,7 @@
   <w:docDefaults>
     <w:rPrDefault>
       <w:rPr>
-        <w:rFonts w:asciiTheme="minorHAnsi" w:hAnsiTheme="minorHAnsi" w:eastAsiaTheme="minorEastAsia" w:cstheme="minorBidi"/>
+        <w:rFonts w:ascii="Times New Roman" w:hAnsi="Times New Roman" w:eastAsia="SimSun" w:cs="Times New Roman"/>
       </w:rPr>
     </w:rPrDefault>
     <w:pPrDefault/>
@@ -25982,7 +30379,16 @@
       <w:szCs w:val="18"/>
     </w:rPr>
   </w:style>
-  <w:style w:type="paragraph" w:styleId="6">
+  <w:style w:type="character" w:styleId="6">
+    <w:name w:val="Hyperlink"/>
+    <w:basedOn w:val="2"/>
+    <w:uiPriority w:val="0"/>
+    <w:rPr>
+      <w:color w:val="0000FF"/>
+      <w:u w:val="single"/>
+    </w:rPr>
+  </w:style>
+  <w:style w:type="paragraph" w:styleId="7">
     <w:name w:val="List Paragraph"/>
     <w:basedOn w:val="1"/>
     <w:qFormat/>

--- a/kurikulum-komputer-mabaiz-paling-baru.docx
+++ b/kurikulum-komputer-mabaiz-paling-baru.docx
@@ -2744,8 +2744,6 @@
           <w:lang w:val="id-ID"/>
         </w:rPr>
       </w:pPr>
-      <w:bookmarkStart w:id="0" w:name="_GoBack"/>
-      <w:bookmarkEnd w:id="0"/>
       <w:r>
         <w:rPr>
           <w:rFonts w:hint="default" w:cs="Candara"/>
@@ -5045,6 +5043,315 @@
           <w:lang w:val="id-ID"/>
         </w:rPr>
         <w:t>Kelas 1, September Pekan 4</w:t>
+      </w:r>
+    </w:p>
+    <w:p>
+      <w:pPr>
+        <w:spacing w:line="360" w:lineRule="auto"/>
+        <w:jc w:val="center"/>
+        <w:rPr>
+          <w:rFonts w:hint="default" w:cs="Candara"/>
+          <w:b w:val="0"/>
+          <w:bCs w:val="0"/>
+          <w:sz w:val="24"/>
+          <w:szCs w:val="24"/>
+          <w:lang w:val="id-ID"/>
+        </w:rPr>
+      </w:pPr>
+    </w:p>
+    <w:p>
+      <w:pPr>
+        <w:spacing w:line="360" w:lineRule="auto"/>
+        <w:jc w:val="both"/>
+        <w:rPr>
+          <w:rFonts w:hint="default" w:cs="Candara"/>
+          <w:b w:val="0"/>
+          <w:bCs w:val="0"/>
+          <w:sz w:val="24"/>
+          <w:szCs w:val="24"/>
+          <w:lang w:val="id-ID"/>
+        </w:rPr>
+      </w:pPr>
+      <w:r>
+        <w:rPr>
+          <w:rFonts w:hint="default" w:cs="Candara"/>
+          <w:b w:val="0"/>
+          <w:bCs w:val="0"/>
+          <w:sz w:val="24"/>
+          <w:szCs w:val="24"/>
+          <w:lang w:val="id-ID"/>
+        </w:rPr>
+        <w:t>Nama grup WhatsApp-nya harus spesifik. Misal: Belajar Memanah atau Komunitas Menghapal Quran</w:t>
+      </w:r>
+    </w:p>
+    <w:p>
+      <w:pPr>
+        <w:spacing w:line="360" w:lineRule="auto"/>
+        <w:jc w:val="both"/>
+        <w:rPr>
+          <w:rFonts w:hint="default" w:cs="Candara"/>
+          <w:b w:val="0"/>
+          <w:bCs w:val="0"/>
+          <w:sz w:val="24"/>
+          <w:szCs w:val="24"/>
+          <w:lang w:val="id-ID"/>
+        </w:rPr>
+      </w:pPr>
+    </w:p>
+    <w:p>
+      <w:pPr>
+        <w:spacing w:line="360" w:lineRule="auto"/>
+        <w:jc w:val="both"/>
+        <w:rPr>
+          <w:rFonts w:hint="default" w:cs="Candara"/>
+          <w:b w:val="0"/>
+          <w:bCs w:val="0"/>
+          <w:sz w:val="24"/>
+          <w:szCs w:val="24"/>
+          <w:lang w:val="id-ID"/>
+        </w:rPr>
+      </w:pPr>
+      <w:r>
+        <w:rPr>
+          <w:rFonts w:hint="default" w:cs="Candara"/>
+          <w:b w:val="0"/>
+          <w:bCs w:val="0"/>
+          <w:sz w:val="24"/>
+          <w:szCs w:val="24"/>
+          <w:lang w:val="id-ID"/>
+        </w:rPr>
+        <w:t>Untuk foto profil, bisa cari di DuckDuckGo atau ambil dari Pinterest</w:t>
+      </w:r>
+    </w:p>
+    <w:p>
+      <w:pPr>
+        <w:spacing w:line="360" w:lineRule="auto"/>
+        <w:jc w:val="both"/>
+        <w:rPr>
+          <w:rFonts w:hint="default" w:cs="Candara"/>
+          <w:b w:val="0"/>
+          <w:bCs w:val="0"/>
+          <w:sz w:val="24"/>
+          <w:szCs w:val="24"/>
+          <w:lang w:val="id-ID"/>
+        </w:rPr>
+      </w:pPr>
+    </w:p>
+    <w:p>
+      <w:pPr>
+        <w:spacing w:line="360" w:lineRule="auto"/>
+        <w:jc w:val="both"/>
+        <w:rPr>
+          <w:rFonts w:hint="default" w:cs="Candara"/>
+          <w:b w:val="0"/>
+          <w:bCs w:val="0"/>
+          <w:sz w:val="24"/>
+          <w:szCs w:val="24"/>
+          <w:lang w:val="id-ID"/>
+        </w:rPr>
+      </w:pPr>
+      <w:r>
+        <w:rPr>
+          <w:rFonts w:hint="default" w:cs="Candara"/>
+          <w:b w:val="0"/>
+          <w:bCs w:val="0"/>
+          <w:sz w:val="24"/>
+          <w:szCs w:val="24"/>
+          <w:lang w:val="id-ID"/>
+        </w:rPr>
+        <w:t>Untuk deskripsi grup, ajak supaya member baru memperkenalkan diri</w:t>
+      </w:r>
+    </w:p>
+    <w:p>
+      <w:pPr>
+        <w:spacing w:line="360" w:lineRule="auto"/>
+        <w:jc w:val="both"/>
+        <w:rPr>
+          <w:rFonts w:hint="default" w:cs="Candara"/>
+          <w:b w:val="0"/>
+          <w:bCs w:val="0"/>
+          <w:sz w:val="24"/>
+          <w:szCs w:val="24"/>
+          <w:lang w:val="id-ID"/>
+        </w:rPr>
+      </w:pPr>
+    </w:p>
+    <w:p>
+      <w:pPr>
+        <w:spacing w:line="360" w:lineRule="auto"/>
+        <w:jc w:val="both"/>
+        <w:rPr>
+          <w:rFonts w:hint="default" w:cs="Candara"/>
+          <w:b w:val="0"/>
+          <w:bCs w:val="0"/>
+          <w:sz w:val="24"/>
+          <w:szCs w:val="24"/>
+          <w:lang w:val="id-ID"/>
+        </w:rPr>
+      </w:pPr>
+      <w:r>
+        <w:rPr>
+          <w:rFonts w:hint="default" w:cs="Candara"/>
+          <w:b w:val="0"/>
+          <w:bCs w:val="0"/>
+          <w:sz w:val="24"/>
+          <w:szCs w:val="24"/>
+          <w:lang w:val="id-ID"/>
+        </w:rPr>
+        <w:t>Contoh:</w:t>
+      </w:r>
+    </w:p>
+    <w:p>
+      <w:pPr>
+        <w:spacing w:line="360" w:lineRule="auto"/>
+        <w:jc w:val="both"/>
+        <w:rPr>
+          <w:rFonts w:hint="default" w:cs="Candara"/>
+          <w:b w:val="0"/>
+          <w:bCs w:val="0"/>
+          <w:sz w:val="24"/>
+          <w:szCs w:val="24"/>
+          <w:lang w:val="id-ID"/>
+        </w:rPr>
+      </w:pPr>
+    </w:p>
+    <w:p>
+      <w:pPr>
+        <w:spacing w:line="360" w:lineRule="auto"/>
+        <w:jc w:val="both"/>
+        <w:rPr>
+          <w:rFonts w:hint="default" w:cs="Candara"/>
+          <w:b w:val="0"/>
+          <w:bCs w:val="0"/>
+          <w:sz w:val="24"/>
+          <w:szCs w:val="24"/>
+          <w:lang w:val="id-ID"/>
+        </w:rPr>
+      </w:pPr>
+      <w:r>
+        <w:rPr>
+          <w:rFonts w:hint="default" w:cs="Candara"/>
+          <w:b w:val="0"/>
+          <w:bCs w:val="0"/>
+          <w:sz w:val="24"/>
+          <w:szCs w:val="24"/>
+          <w:lang w:val="id-ID"/>
+        </w:rPr>
+        <w:t>Yuk yang baru masuk kenalan dulu</w:t>
+      </w:r>
+    </w:p>
+    <w:p>
+      <w:pPr>
+        <w:spacing w:line="360" w:lineRule="auto"/>
+        <w:jc w:val="both"/>
+        <w:rPr>
+          <w:rFonts w:hint="default" w:cs="Candara"/>
+          <w:b w:val="0"/>
+          <w:bCs w:val="0"/>
+          <w:sz w:val="24"/>
+          <w:szCs w:val="24"/>
+          <w:lang w:val="id-ID"/>
+        </w:rPr>
+      </w:pPr>
+    </w:p>
+    <w:p>
+      <w:pPr>
+        <w:spacing w:line="360" w:lineRule="auto"/>
+        <w:jc w:val="both"/>
+        <w:rPr>
+          <w:rFonts w:hint="default" w:cs="Candara"/>
+          <w:b w:val="0"/>
+          <w:bCs w:val="0"/>
+          <w:sz w:val="24"/>
+          <w:szCs w:val="24"/>
+          <w:lang w:val="id-ID"/>
+        </w:rPr>
+      </w:pPr>
+      <w:r>
+        <w:rPr>
+          <w:rFonts w:hint="default" w:cs="Candara"/>
+          <w:b w:val="0"/>
+          <w:bCs w:val="0"/>
+          <w:sz w:val="24"/>
+          <w:szCs w:val="24"/>
+          <w:lang w:val="id-ID"/>
+        </w:rPr>
+        <w:t xml:space="preserve">Nama : </w:t>
+      </w:r>
+    </w:p>
+    <w:p>
+      <w:pPr>
+        <w:spacing w:line="360" w:lineRule="auto"/>
+        <w:jc w:val="both"/>
+        <w:rPr>
+          <w:rFonts w:hint="default" w:cs="Candara"/>
+          <w:b w:val="0"/>
+          <w:bCs w:val="0"/>
+          <w:sz w:val="24"/>
+          <w:szCs w:val="24"/>
+          <w:lang w:val="id-ID"/>
+        </w:rPr>
+      </w:pPr>
+      <w:r>
+        <w:rPr>
+          <w:rFonts w:hint="default" w:cs="Candara"/>
+          <w:b w:val="0"/>
+          <w:bCs w:val="0"/>
+          <w:sz w:val="24"/>
+          <w:szCs w:val="24"/>
+          <w:lang w:val="id-ID"/>
+        </w:rPr>
+        <w:t xml:space="preserve">Asal : </w:t>
+      </w:r>
+    </w:p>
+    <w:p>
+      <w:pPr>
+        <w:spacing w:line="360" w:lineRule="auto"/>
+        <w:jc w:val="both"/>
+        <w:rPr>
+          <w:rFonts w:hint="default" w:cs="Candara"/>
+          <w:b w:val="0"/>
+          <w:bCs w:val="0"/>
+          <w:sz w:val="24"/>
+          <w:szCs w:val="24"/>
+          <w:lang w:val="id-ID"/>
+        </w:rPr>
+      </w:pPr>
+      <w:r>
+        <w:rPr>
+          <w:rFonts w:hint="default" w:cs="Candara"/>
+          <w:b w:val="0"/>
+          <w:bCs w:val="0"/>
+          <w:sz w:val="24"/>
+          <w:szCs w:val="24"/>
+          <w:lang w:val="id-ID"/>
+        </w:rPr>
+        <w:t xml:space="preserve">Hobi : </w:t>
+      </w:r>
+    </w:p>
+    <w:p>
+      <w:pPr>
+        <w:spacing w:line="360" w:lineRule="auto"/>
+        <w:jc w:val="both"/>
+        <w:rPr>
+          <w:rFonts w:hint="default" w:cs="Candara"/>
+          <w:b w:val="0"/>
+          <w:bCs w:val="0"/>
+          <w:sz w:val="24"/>
+          <w:szCs w:val="24"/>
+          <w:lang w:val="id-ID"/>
+        </w:rPr>
+      </w:pPr>
+      <w:r>
+        <w:rPr>
+          <w:rFonts w:hint="default" w:cs="Candara"/>
+          <w:b w:val="0"/>
+          <w:bCs w:val="0"/>
+          <w:sz w:val="24"/>
+          <w:szCs w:val="24"/>
+          <w:lang w:val="id-ID"/>
+        </w:rPr>
+        <w:t xml:space="preserve">Pekerjaan : </w:t>
       </w:r>
     </w:p>
     <w:p>
@@ -6665,6 +6972,1174 @@
     <w:p>
       <w:pPr>
         <w:spacing w:line="360" w:lineRule="auto"/>
+        <w:jc w:val="both"/>
+        <w:rPr>
+          <w:rFonts w:hint="default" w:cs="Candara"/>
+          <w:b w:val="0"/>
+          <w:bCs w:val="0"/>
+          <w:sz w:val="24"/>
+          <w:szCs w:val="24"/>
+          <w:lang w:val="id-ID"/>
+        </w:rPr>
+      </w:pPr>
+      <w:r>
+        <w:rPr>
+          <w:rFonts w:hint="default" w:cs="Candara"/>
+          <w:b w:val="0"/>
+          <w:bCs w:val="0"/>
+          <w:sz w:val="24"/>
+          <w:szCs w:val="24"/>
+          <w:lang w:val="id-ID"/>
+        </w:rPr>
+        <w:t>### 1. **Pengertian EYD**</w:t>
+      </w:r>
+    </w:p>
+    <w:p>
+      <w:pPr>
+        <w:spacing w:line="360" w:lineRule="auto"/>
+        <w:jc w:val="both"/>
+        <w:rPr>
+          <w:rFonts w:hint="default" w:cs="Candara"/>
+          <w:b w:val="0"/>
+          <w:bCs w:val="0"/>
+          <w:sz w:val="24"/>
+          <w:szCs w:val="24"/>
+          <w:lang w:val="id-ID"/>
+        </w:rPr>
+      </w:pPr>
+      <w:r>
+        <w:rPr>
+          <w:rFonts w:hint="default" w:cs="Candara"/>
+          <w:b w:val="0"/>
+          <w:bCs w:val="0"/>
+          <w:sz w:val="24"/>
+          <w:szCs w:val="24"/>
+          <w:lang w:val="id-ID"/>
+        </w:rPr>
+        <w:t xml:space="preserve">   EYD adalah sistem penulisan bahasa Indonesia yang berlaku secara resmi dan digunakan untuk memastikan penulisan yang seragam dalam bahasa Indonesia.</w:t>
+      </w:r>
+    </w:p>
+    <w:p>
+      <w:pPr>
+        <w:spacing w:line="360" w:lineRule="auto"/>
+        <w:jc w:val="both"/>
+        <w:rPr>
+          <w:rFonts w:hint="default" w:cs="Candara"/>
+          <w:b w:val="0"/>
+          <w:bCs w:val="0"/>
+          <w:sz w:val="24"/>
+          <w:szCs w:val="24"/>
+          <w:lang w:val="id-ID"/>
+        </w:rPr>
+      </w:pPr>
+    </w:p>
+    <w:p>
+      <w:pPr>
+        <w:spacing w:line="360" w:lineRule="auto"/>
+        <w:jc w:val="both"/>
+        <w:rPr>
+          <w:rFonts w:hint="default" w:cs="Candara"/>
+          <w:b w:val="0"/>
+          <w:bCs w:val="0"/>
+          <w:sz w:val="24"/>
+          <w:szCs w:val="24"/>
+          <w:lang w:val="id-ID"/>
+        </w:rPr>
+      </w:pPr>
+      <w:r>
+        <w:rPr>
+          <w:rFonts w:hint="default" w:cs="Candara"/>
+          <w:b w:val="0"/>
+          <w:bCs w:val="0"/>
+          <w:sz w:val="24"/>
+          <w:szCs w:val="24"/>
+          <w:lang w:val="id-ID"/>
+        </w:rPr>
+        <w:t>### 2. **Penggunaan Huruf Kapital**</w:t>
+      </w:r>
+    </w:p>
+    <w:p>
+      <w:pPr>
+        <w:spacing w:line="360" w:lineRule="auto"/>
+        <w:jc w:val="both"/>
+        <w:rPr>
+          <w:rFonts w:hint="default" w:cs="Candara"/>
+          <w:b w:val="0"/>
+          <w:bCs w:val="0"/>
+          <w:sz w:val="24"/>
+          <w:szCs w:val="24"/>
+          <w:lang w:val="id-ID"/>
+        </w:rPr>
+      </w:pPr>
+      <w:r>
+        <w:rPr>
+          <w:rFonts w:hint="default" w:cs="Candara"/>
+          <w:b w:val="0"/>
+          <w:bCs w:val="0"/>
+          <w:sz w:val="24"/>
+          <w:szCs w:val="24"/>
+          <w:lang w:val="id-ID"/>
+        </w:rPr>
+        <w:t xml:space="preserve">   - Digunakan pada awal kalimat.</w:t>
+      </w:r>
+    </w:p>
+    <w:p>
+      <w:pPr>
+        <w:spacing w:line="360" w:lineRule="auto"/>
+        <w:jc w:val="both"/>
+        <w:rPr>
+          <w:rFonts w:hint="default" w:cs="Candara"/>
+          <w:b w:val="0"/>
+          <w:bCs w:val="0"/>
+          <w:sz w:val="24"/>
+          <w:szCs w:val="24"/>
+          <w:lang w:val="id-ID"/>
+        </w:rPr>
+      </w:pPr>
+      <w:r>
+        <w:rPr>
+          <w:rFonts w:hint="default" w:cs="Candara"/>
+          <w:b w:val="0"/>
+          <w:bCs w:val="0"/>
+          <w:sz w:val="24"/>
+          <w:szCs w:val="24"/>
+          <w:lang w:val="id-ID"/>
+        </w:rPr>
+        <w:t xml:space="preserve">   - Pada huruf pertama nama orang, tempat, dan lembaga (contoh: Budi, Indonesia, Universitas Gadjah Mada).</w:t>
+      </w:r>
+    </w:p>
+    <w:p>
+      <w:pPr>
+        <w:spacing w:line="360" w:lineRule="auto"/>
+        <w:jc w:val="both"/>
+        <w:rPr>
+          <w:rFonts w:hint="default" w:cs="Candara"/>
+          <w:b w:val="0"/>
+          <w:bCs w:val="0"/>
+          <w:sz w:val="24"/>
+          <w:szCs w:val="24"/>
+          <w:lang w:val="id-ID"/>
+        </w:rPr>
+      </w:pPr>
+      <w:r>
+        <w:rPr>
+          <w:rFonts w:hint="default" w:cs="Candara"/>
+          <w:b w:val="0"/>
+          <w:bCs w:val="0"/>
+          <w:sz w:val="24"/>
+          <w:szCs w:val="24"/>
+          <w:lang w:val="id-ID"/>
+        </w:rPr>
+        <w:t xml:space="preserve">   - Pada nama gelar yang diikuti nama orang (contoh: Dr. Hasan).</w:t>
+      </w:r>
+    </w:p>
+    <w:p>
+      <w:pPr>
+        <w:spacing w:line="360" w:lineRule="auto"/>
+        <w:jc w:val="both"/>
+        <w:rPr>
+          <w:rFonts w:hint="default" w:cs="Candara"/>
+          <w:b w:val="0"/>
+          <w:bCs w:val="0"/>
+          <w:sz w:val="24"/>
+          <w:szCs w:val="24"/>
+          <w:lang w:val="id-ID"/>
+        </w:rPr>
+      </w:pPr>
+      <w:r>
+        <w:rPr>
+          <w:rFonts w:hint="default" w:cs="Candara"/>
+          <w:b w:val="0"/>
+          <w:bCs w:val="0"/>
+          <w:sz w:val="24"/>
+          <w:szCs w:val="24"/>
+          <w:lang w:val="id-ID"/>
+        </w:rPr>
+        <w:t xml:space="preserve">   - Tidak digunakan pada kata sapaan atau jabatan yang tidak diikuti nama (contoh: presiden, guru, ayah).</w:t>
+      </w:r>
+    </w:p>
+    <w:p>
+      <w:pPr>
+        <w:spacing w:line="360" w:lineRule="auto"/>
+        <w:jc w:val="both"/>
+        <w:rPr>
+          <w:rFonts w:hint="default" w:cs="Candara"/>
+          <w:b w:val="0"/>
+          <w:bCs w:val="0"/>
+          <w:sz w:val="24"/>
+          <w:szCs w:val="24"/>
+          <w:lang w:val="id-ID"/>
+        </w:rPr>
+      </w:pPr>
+    </w:p>
+    <w:p>
+      <w:pPr>
+        <w:spacing w:line="360" w:lineRule="auto"/>
+        <w:jc w:val="both"/>
+        <w:rPr>
+          <w:rFonts w:hint="default" w:cs="Candara"/>
+          <w:b w:val="0"/>
+          <w:bCs w:val="0"/>
+          <w:sz w:val="24"/>
+          <w:szCs w:val="24"/>
+          <w:lang w:val="id-ID"/>
+        </w:rPr>
+      </w:pPr>
+      <w:r>
+        <w:rPr>
+          <w:rFonts w:hint="default" w:cs="Candara"/>
+          <w:b w:val="0"/>
+          <w:bCs w:val="0"/>
+          <w:sz w:val="24"/>
+          <w:szCs w:val="24"/>
+          <w:lang w:val="id-ID"/>
+        </w:rPr>
+        <w:t>### 3. **Penggunaan Huruf Miring**</w:t>
+      </w:r>
+    </w:p>
+    <w:p>
+      <w:pPr>
+        <w:spacing w:line="360" w:lineRule="auto"/>
+        <w:jc w:val="both"/>
+        <w:rPr>
+          <w:rFonts w:hint="default" w:cs="Candara"/>
+          <w:b w:val="0"/>
+          <w:bCs w:val="0"/>
+          <w:sz w:val="24"/>
+          <w:szCs w:val="24"/>
+          <w:lang w:val="id-ID"/>
+        </w:rPr>
+      </w:pPr>
+      <w:r>
+        <w:rPr>
+          <w:rFonts w:hint="default" w:cs="Candara"/>
+          <w:b w:val="0"/>
+          <w:bCs w:val="0"/>
+          <w:sz w:val="24"/>
+          <w:szCs w:val="24"/>
+          <w:lang w:val="id-ID"/>
+        </w:rPr>
+        <w:t xml:space="preserve">   - Untuk menulis kata atau ungkapan asing (contoh: *laptop*, *software*).</w:t>
+      </w:r>
+    </w:p>
+    <w:p>
+      <w:pPr>
+        <w:spacing w:line="360" w:lineRule="auto"/>
+        <w:jc w:val="both"/>
+        <w:rPr>
+          <w:rFonts w:hint="default" w:cs="Candara"/>
+          <w:b w:val="0"/>
+          <w:bCs w:val="0"/>
+          <w:sz w:val="24"/>
+          <w:szCs w:val="24"/>
+          <w:lang w:val="id-ID"/>
+        </w:rPr>
+      </w:pPr>
+      <w:r>
+        <w:rPr>
+          <w:rFonts w:hint="default" w:cs="Candara"/>
+          <w:b w:val="0"/>
+          <w:bCs w:val="0"/>
+          <w:sz w:val="24"/>
+          <w:szCs w:val="24"/>
+          <w:lang w:val="id-ID"/>
+        </w:rPr>
+        <w:t xml:space="preserve">   - Untuk menulis judul buku, majalah, dan koran dalam teks.</w:t>
+      </w:r>
+    </w:p>
+    <w:p>
+      <w:pPr>
+        <w:spacing w:line="360" w:lineRule="auto"/>
+        <w:jc w:val="both"/>
+        <w:rPr>
+          <w:rFonts w:hint="default" w:cs="Candara"/>
+          <w:b w:val="0"/>
+          <w:bCs w:val="0"/>
+          <w:sz w:val="24"/>
+          <w:szCs w:val="24"/>
+          <w:lang w:val="id-ID"/>
+        </w:rPr>
+      </w:pPr>
+    </w:p>
+    <w:p>
+      <w:pPr>
+        <w:spacing w:line="360" w:lineRule="auto"/>
+        <w:jc w:val="both"/>
+        <w:rPr>
+          <w:rFonts w:hint="default" w:cs="Candara"/>
+          <w:b w:val="0"/>
+          <w:bCs w:val="0"/>
+          <w:sz w:val="24"/>
+          <w:szCs w:val="24"/>
+          <w:lang w:val="id-ID"/>
+        </w:rPr>
+      </w:pPr>
+      <w:r>
+        <w:rPr>
+          <w:rFonts w:hint="default" w:cs="Candara"/>
+          <w:b w:val="0"/>
+          <w:bCs w:val="0"/>
+          <w:sz w:val="24"/>
+          <w:szCs w:val="24"/>
+          <w:lang w:val="id-ID"/>
+        </w:rPr>
+        <w:t>### 4. **Penulisan Kata Depan**</w:t>
+      </w:r>
+    </w:p>
+    <w:p>
+      <w:pPr>
+        <w:spacing w:line="360" w:lineRule="auto"/>
+        <w:jc w:val="both"/>
+        <w:rPr>
+          <w:rFonts w:hint="default" w:cs="Candara"/>
+          <w:b w:val="0"/>
+          <w:bCs w:val="0"/>
+          <w:sz w:val="24"/>
+          <w:szCs w:val="24"/>
+          <w:lang w:val="id-ID"/>
+        </w:rPr>
+      </w:pPr>
+      <w:r>
+        <w:rPr>
+          <w:rFonts w:hint="default" w:cs="Candara"/>
+          <w:b w:val="0"/>
+          <w:bCs w:val="0"/>
+          <w:sz w:val="24"/>
+          <w:szCs w:val="24"/>
+          <w:lang w:val="id-ID"/>
+        </w:rPr>
+        <w:t xml:space="preserve">   - Kata depan seperti *di*, *ke*, dan *dari* ditulis terpisah dari kata yang mengikutinya jika berfungsi sebagai kata depan (contoh: di rumah, ke pasar).</w:t>
+      </w:r>
+    </w:p>
+    <w:p>
+      <w:pPr>
+        <w:spacing w:line="360" w:lineRule="auto"/>
+        <w:jc w:val="both"/>
+        <w:rPr>
+          <w:rFonts w:hint="default" w:cs="Candara"/>
+          <w:b w:val="0"/>
+          <w:bCs w:val="0"/>
+          <w:sz w:val="24"/>
+          <w:szCs w:val="24"/>
+          <w:lang w:val="id-ID"/>
+        </w:rPr>
+      </w:pPr>
+      <w:r>
+        <w:rPr>
+          <w:rFonts w:hint="default" w:cs="Candara"/>
+          <w:b w:val="0"/>
+          <w:bCs w:val="0"/>
+          <w:sz w:val="24"/>
+          <w:szCs w:val="24"/>
+          <w:lang w:val="id-ID"/>
+        </w:rPr>
+        <w:t xml:space="preserve">   - Jika berfungsi sebagai imbuhan, *di* dan *ke* ditulis serangkai (contoh: dibaca, kembalikan).</w:t>
+      </w:r>
+    </w:p>
+    <w:p>
+      <w:pPr>
+        <w:spacing w:line="360" w:lineRule="auto"/>
+        <w:jc w:val="both"/>
+        <w:rPr>
+          <w:rFonts w:hint="default" w:cs="Candara"/>
+          <w:b w:val="0"/>
+          <w:bCs w:val="0"/>
+          <w:sz w:val="24"/>
+          <w:szCs w:val="24"/>
+          <w:lang w:val="id-ID"/>
+        </w:rPr>
+      </w:pPr>
+    </w:p>
+    <w:p>
+      <w:pPr>
+        <w:spacing w:line="360" w:lineRule="auto"/>
+        <w:jc w:val="both"/>
+        <w:rPr>
+          <w:rFonts w:hint="default" w:cs="Candara"/>
+          <w:b w:val="0"/>
+          <w:bCs w:val="0"/>
+          <w:sz w:val="24"/>
+          <w:szCs w:val="24"/>
+          <w:lang w:val="id-ID"/>
+        </w:rPr>
+      </w:pPr>
+      <w:r>
+        <w:rPr>
+          <w:rFonts w:hint="default" w:cs="Candara"/>
+          <w:b w:val="0"/>
+          <w:bCs w:val="0"/>
+          <w:sz w:val="24"/>
+          <w:szCs w:val="24"/>
+          <w:lang w:val="id-ID"/>
+        </w:rPr>
+        <w:t>### 5. **Penulisan Partikel**</w:t>
+      </w:r>
+    </w:p>
+    <w:p>
+      <w:pPr>
+        <w:spacing w:line="360" w:lineRule="auto"/>
+        <w:jc w:val="both"/>
+        <w:rPr>
+          <w:rFonts w:hint="default" w:cs="Candara"/>
+          <w:b w:val="0"/>
+          <w:bCs w:val="0"/>
+          <w:sz w:val="24"/>
+          <w:szCs w:val="24"/>
+          <w:lang w:val="id-ID"/>
+        </w:rPr>
+      </w:pPr>
+      <w:r>
+        <w:rPr>
+          <w:rFonts w:hint="default" w:cs="Candara"/>
+          <w:b w:val="0"/>
+          <w:bCs w:val="0"/>
+          <w:sz w:val="24"/>
+          <w:szCs w:val="24"/>
+          <w:lang w:val="id-ID"/>
+        </w:rPr>
+        <w:t xml:space="preserve">   - **Partikel "pun"** ditulis terpisah, kecuali pada beberapa kata yang sudah lazim, seperti *walaupun*, *bagaimanapun*, *meskipun*.</w:t>
+      </w:r>
+    </w:p>
+    <w:p>
+      <w:pPr>
+        <w:spacing w:line="360" w:lineRule="auto"/>
+        <w:jc w:val="both"/>
+        <w:rPr>
+          <w:rFonts w:hint="default" w:cs="Candara"/>
+          <w:b w:val="0"/>
+          <w:bCs w:val="0"/>
+          <w:sz w:val="24"/>
+          <w:szCs w:val="24"/>
+          <w:lang w:val="id-ID"/>
+        </w:rPr>
+      </w:pPr>
+      <w:r>
+        <w:rPr>
+          <w:rFonts w:hint="default" w:cs="Candara"/>
+          <w:b w:val="0"/>
+          <w:bCs w:val="0"/>
+          <w:sz w:val="24"/>
+          <w:szCs w:val="24"/>
+          <w:lang w:val="id-ID"/>
+        </w:rPr>
+        <w:t xml:space="preserve">   - **Partikel "-lah", "-kah", dan "-tah"** ditulis serangkai dengan kata yang mendahuluinya (contoh: berangkatlah, siapakah).</w:t>
+      </w:r>
+    </w:p>
+    <w:p>
+      <w:pPr>
+        <w:spacing w:line="360" w:lineRule="auto"/>
+        <w:jc w:val="both"/>
+        <w:rPr>
+          <w:rFonts w:hint="default" w:cs="Candara"/>
+          <w:b w:val="0"/>
+          <w:bCs w:val="0"/>
+          <w:sz w:val="24"/>
+          <w:szCs w:val="24"/>
+          <w:lang w:val="id-ID"/>
+        </w:rPr>
+      </w:pPr>
+    </w:p>
+    <w:p>
+      <w:pPr>
+        <w:spacing w:line="360" w:lineRule="auto"/>
+        <w:jc w:val="both"/>
+        <w:rPr>
+          <w:rFonts w:hint="default" w:cs="Candara"/>
+          <w:b w:val="0"/>
+          <w:bCs w:val="0"/>
+          <w:sz w:val="24"/>
+          <w:szCs w:val="24"/>
+          <w:lang w:val="id-ID"/>
+        </w:rPr>
+      </w:pPr>
+      <w:r>
+        <w:rPr>
+          <w:rFonts w:hint="default" w:cs="Candara"/>
+          <w:b w:val="0"/>
+          <w:bCs w:val="0"/>
+          <w:sz w:val="24"/>
+          <w:szCs w:val="24"/>
+          <w:lang w:val="id-ID"/>
+        </w:rPr>
+        <w:t>### 6. **Penulisan Kata Ulang**</w:t>
+      </w:r>
+    </w:p>
+    <w:p>
+      <w:pPr>
+        <w:spacing w:line="360" w:lineRule="auto"/>
+        <w:jc w:val="both"/>
+        <w:rPr>
+          <w:rFonts w:hint="default" w:cs="Candara"/>
+          <w:b w:val="0"/>
+          <w:bCs w:val="0"/>
+          <w:sz w:val="24"/>
+          <w:szCs w:val="24"/>
+          <w:lang w:val="id-ID"/>
+        </w:rPr>
+      </w:pPr>
+      <w:r>
+        <w:rPr>
+          <w:rFonts w:hint="default" w:cs="Candara"/>
+          <w:b w:val="0"/>
+          <w:bCs w:val="0"/>
+          <w:sz w:val="24"/>
+          <w:szCs w:val="24"/>
+          <w:lang w:val="id-ID"/>
+        </w:rPr>
+        <w:t xml:space="preserve">   - Kata ulang ditulis dengan tanda hubung (contoh: anak-anak, berjalan-jalan).</w:t>
+      </w:r>
+    </w:p>
+    <w:p>
+      <w:pPr>
+        <w:spacing w:line="360" w:lineRule="auto"/>
+        <w:jc w:val="both"/>
+        <w:rPr>
+          <w:rFonts w:hint="default" w:cs="Candara"/>
+          <w:b w:val="0"/>
+          <w:bCs w:val="0"/>
+          <w:sz w:val="24"/>
+          <w:szCs w:val="24"/>
+          <w:lang w:val="id-ID"/>
+        </w:rPr>
+      </w:pPr>
+      <w:r>
+        <w:rPr>
+          <w:rFonts w:hint="default" w:cs="Candara"/>
+          <w:b w:val="0"/>
+          <w:bCs w:val="0"/>
+          <w:sz w:val="24"/>
+          <w:szCs w:val="24"/>
+          <w:lang w:val="id-ID"/>
+        </w:rPr>
+        <w:t xml:space="preserve">   - Jika kata dasar berupa gabungan kata, kata ulang tetap mengikuti bentuk gabungan kata (contoh: anak-anak muda, buku-buku pelajaran).</w:t>
+      </w:r>
+    </w:p>
+    <w:p>
+      <w:pPr>
+        <w:spacing w:line="360" w:lineRule="auto"/>
+        <w:jc w:val="both"/>
+        <w:rPr>
+          <w:rFonts w:hint="default" w:cs="Candara"/>
+          <w:b w:val="0"/>
+          <w:bCs w:val="0"/>
+          <w:sz w:val="24"/>
+          <w:szCs w:val="24"/>
+          <w:lang w:val="id-ID"/>
+        </w:rPr>
+      </w:pPr>
+    </w:p>
+    <w:p>
+      <w:pPr>
+        <w:spacing w:line="360" w:lineRule="auto"/>
+        <w:jc w:val="both"/>
+        <w:rPr>
+          <w:rFonts w:hint="default" w:cs="Candara"/>
+          <w:b w:val="0"/>
+          <w:bCs w:val="0"/>
+          <w:sz w:val="24"/>
+          <w:szCs w:val="24"/>
+          <w:lang w:val="id-ID"/>
+        </w:rPr>
+      </w:pPr>
+      <w:r>
+        <w:rPr>
+          <w:rFonts w:hint="default" w:cs="Candara"/>
+          <w:b w:val="0"/>
+          <w:bCs w:val="0"/>
+          <w:sz w:val="24"/>
+          <w:szCs w:val="24"/>
+          <w:lang w:val="id-ID"/>
+        </w:rPr>
+        <w:t>### 7. **Penggunaan Tanda Baca**</w:t>
+      </w:r>
+    </w:p>
+    <w:p>
+      <w:pPr>
+        <w:spacing w:line="360" w:lineRule="auto"/>
+        <w:jc w:val="both"/>
+        <w:rPr>
+          <w:rFonts w:hint="default" w:cs="Candara"/>
+          <w:b w:val="0"/>
+          <w:bCs w:val="0"/>
+          <w:sz w:val="24"/>
+          <w:szCs w:val="24"/>
+          <w:lang w:val="id-ID"/>
+        </w:rPr>
+      </w:pPr>
+      <w:r>
+        <w:rPr>
+          <w:rFonts w:hint="default" w:cs="Candara"/>
+          <w:b w:val="0"/>
+          <w:bCs w:val="0"/>
+          <w:sz w:val="24"/>
+          <w:szCs w:val="24"/>
+          <w:lang w:val="id-ID"/>
+        </w:rPr>
+        <w:t xml:space="preserve">   - **Titik (.):** digunakan di akhir kalimat pernyataan.</w:t>
+      </w:r>
+    </w:p>
+    <w:p>
+      <w:pPr>
+        <w:spacing w:line="360" w:lineRule="auto"/>
+        <w:jc w:val="both"/>
+        <w:rPr>
+          <w:rFonts w:hint="default" w:cs="Candara"/>
+          <w:b w:val="0"/>
+          <w:bCs w:val="0"/>
+          <w:sz w:val="24"/>
+          <w:szCs w:val="24"/>
+          <w:lang w:val="id-ID"/>
+        </w:rPr>
+      </w:pPr>
+      <w:r>
+        <w:rPr>
+          <w:rFonts w:hint="default" w:cs="Candara"/>
+          <w:b w:val="0"/>
+          <w:bCs w:val="0"/>
+          <w:sz w:val="24"/>
+          <w:szCs w:val="24"/>
+          <w:lang w:val="id-ID"/>
+        </w:rPr>
+        <w:t xml:space="preserve">   - **Koma (,):** untuk memisahkan unsur dalam kalimat (contoh: ayah, ibu, dan anak).</w:t>
+      </w:r>
+    </w:p>
+    <w:p>
+      <w:pPr>
+        <w:spacing w:line="360" w:lineRule="auto"/>
+        <w:jc w:val="both"/>
+        <w:rPr>
+          <w:rFonts w:hint="default" w:cs="Candara"/>
+          <w:b w:val="0"/>
+          <w:bCs w:val="0"/>
+          <w:sz w:val="24"/>
+          <w:szCs w:val="24"/>
+          <w:lang w:val="id-ID"/>
+        </w:rPr>
+      </w:pPr>
+      <w:r>
+        <w:rPr>
+          <w:rFonts w:hint="default" w:cs="Candara"/>
+          <w:b w:val="0"/>
+          <w:bCs w:val="0"/>
+          <w:sz w:val="24"/>
+          <w:szCs w:val="24"/>
+          <w:lang w:val="id-ID"/>
+        </w:rPr>
+        <w:t xml:space="preserve">   - **Tanda Tanya (?):** digunakan di akhir kalimat tanya.</w:t>
+      </w:r>
+    </w:p>
+    <w:p>
+      <w:pPr>
+        <w:spacing w:line="360" w:lineRule="auto"/>
+        <w:jc w:val="both"/>
+        <w:rPr>
+          <w:rFonts w:hint="default" w:cs="Candara"/>
+          <w:b w:val="0"/>
+          <w:bCs w:val="0"/>
+          <w:sz w:val="24"/>
+          <w:szCs w:val="24"/>
+          <w:lang w:val="id-ID"/>
+        </w:rPr>
+      </w:pPr>
+      <w:r>
+        <w:rPr>
+          <w:rFonts w:hint="default" w:cs="Candara"/>
+          <w:b w:val="0"/>
+          <w:bCs w:val="0"/>
+          <w:sz w:val="24"/>
+          <w:szCs w:val="24"/>
+          <w:lang w:val="id-ID"/>
+        </w:rPr>
+        <w:t xml:space="preserve">   - **Tanda Seru (!):** digunakan di akhir kalimat seruan atau perintah.</w:t>
+      </w:r>
+    </w:p>
+    <w:p>
+      <w:pPr>
+        <w:spacing w:line="360" w:lineRule="auto"/>
+        <w:jc w:val="both"/>
+        <w:rPr>
+          <w:rFonts w:hint="default" w:cs="Candara"/>
+          <w:b w:val="0"/>
+          <w:bCs w:val="0"/>
+          <w:sz w:val="24"/>
+          <w:szCs w:val="24"/>
+          <w:lang w:val="id-ID"/>
+        </w:rPr>
+      </w:pPr>
+      <w:r>
+        <w:rPr>
+          <w:rFonts w:hint="default" w:cs="Candara"/>
+          <w:b w:val="0"/>
+          <w:bCs w:val="0"/>
+          <w:sz w:val="24"/>
+          <w:szCs w:val="24"/>
+          <w:lang w:val="id-ID"/>
+        </w:rPr>
+        <w:t xml:space="preserve">   - **Tanda Hubung (-):** digunakan untuk kata ulang atau menghubungkan suku kata pada batas baris.</w:t>
+      </w:r>
+    </w:p>
+    <w:p>
+      <w:pPr>
+        <w:spacing w:line="360" w:lineRule="auto"/>
+        <w:jc w:val="both"/>
+        <w:rPr>
+          <w:rFonts w:hint="default" w:cs="Candara"/>
+          <w:b w:val="0"/>
+          <w:bCs w:val="0"/>
+          <w:sz w:val="24"/>
+          <w:szCs w:val="24"/>
+          <w:lang w:val="id-ID"/>
+        </w:rPr>
+      </w:pPr>
+      <w:r>
+        <w:rPr>
+          <w:rFonts w:hint="default" w:cs="Candara"/>
+          <w:b w:val="0"/>
+          <w:bCs w:val="0"/>
+          <w:sz w:val="24"/>
+          <w:szCs w:val="24"/>
+          <w:lang w:val="id-ID"/>
+        </w:rPr>
+        <w:t xml:space="preserve">   - **Tanda Pisah (–):** untuk menjelaskan sesuatu yang menyela (contoh: Dia – seorang ilmuwan – berhasil menemukan obat baru).</w:t>
+      </w:r>
+    </w:p>
+    <w:p>
+      <w:pPr>
+        <w:spacing w:line="360" w:lineRule="auto"/>
+        <w:jc w:val="both"/>
+        <w:rPr>
+          <w:rFonts w:hint="default" w:cs="Candara"/>
+          <w:b w:val="0"/>
+          <w:bCs w:val="0"/>
+          <w:sz w:val="24"/>
+          <w:szCs w:val="24"/>
+          <w:lang w:val="id-ID"/>
+        </w:rPr>
+      </w:pPr>
+    </w:p>
+    <w:p>
+      <w:pPr>
+        <w:spacing w:line="360" w:lineRule="auto"/>
+        <w:jc w:val="both"/>
+        <w:rPr>
+          <w:rFonts w:hint="default" w:cs="Candara"/>
+          <w:b w:val="0"/>
+          <w:bCs w:val="0"/>
+          <w:sz w:val="24"/>
+          <w:szCs w:val="24"/>
+          <w:lang w:val="id-ID"/>
+        </w:rPr>
+      </w:pPr>
+      <w:r>
+        <w:rPr>
+          <w:rFonts w:hint="default" w:cs="Candara"/>
+          <w:b w:val="0"/>
+          <w:bCs w:val="0"/>
+          <w:sz w:val="24"/>
+          <w:szCs w:val="24"/>
+          <w:lang w:val="id-ID"/>
+        </w:rPr>
+        <w:t>### 8. **Penulisan Angka dan Bilangan**</w:t>
+      </w:r>
+    </w:p>
+    <w:p>
+      <w:pPr>
+        <w:spacing w:line="360" w:lineRule="auto"/>
+        <w:jc w:val="both"/>
+        <w:rPr>
+          <w:rFonts w:hint="default" w:cs="Candara"/>
+          <w:b w:val="0"/>
+          <w:bCs w:val="0"/>
+          <w:sz w:val="24"/>
+          <w:szCs w:val="24"/>
+          <w:lang w:val="id-ID"/>
+        </w:rPr>
+      </w:pPr>
+      <w:r>
+        <w:rPr>
+          <w:rFonts w:hint="default" w:cs="Candara"/>
+          <w:b w:val="0"/>
+          <w:bCs w:val="0"/>
+          <w:sz w:val="24"/>
+          <w:szCs w:val="24"/>
+          <w:lang w:val="id-ID"/>
+        </w:rPr>
+        <w:t xml:space="preserve">   - Bilangan satu sampai sepuluh ditulis dengan huruf (contoh: satu, dua, tiga).</w:t>
+      </w:r>
+    </w:p>
+    <w:p>
+      <w:pPr>
+        <w:spacing w:line="360" w:lineRule="auto"/>
+        <w:jc w:val="both"/>
+        <w:rPr>
+          <w:rFonts w:hint="default" w:cs="Candara"/>
+          <w:b w:val="0"/>
+          <w:bCs w:val="0"/>
+          <w:sz w:val="24"/>
+          <w:szCs w:val="24"/>
+          <w:lang w:val="id-ID"/>
+        </w:rPr>
+      </w:pPr>
+      <w:r>
+        <w:rPr>
+          <w:rFonts w:hint="default" w:cs="Candara"/>
+          <w:b w:val="0"/>
+          <w:bCs w:val="0"/>
+          <w:sz w:val="24"/>
+          <w:szCs w:val="24"/>
+          <w:lang w:val="id-ID"/>
+        </w:rPr>
+        <w:t xml:space="preserve">   - Bilangan di atas sepuluh dapat ditulis dengan angka (contoh: 15, 100, 2024).</w:t>
+      </w:r>
+    </w:p>
+    <w:p>
+      <w:pPr>
+        <w:spacing w:line="360" w:lineRule="auto"/>
+        <w:jc w:val="both"/>
+        <w:rPr>
+          <w:rFonts w:hint="default" w:cs="Candara"/>
+          <w:b w:val="0"/>
+          <w:bCs w:val="0"/>
+          <w:sz w:val="24"/>
+          <w:szCs w:val="24"/>
+          <w:lang w:val="id-ID"/>
+        </w:rPr>
+      </w:pPr>
+      <w:r>
+        <w:rPr>
+          <w:rFonts w:hint="default" w:cs="Candara"/>
+          <w:b w:val="0"/>
+          <w:bCs w:val="0"/>
+          <w:sz w:val="24"/>
+          <w:szCs w:val="24"/>
+          <w:lang w:val="id-ID"/>
+        </w:rPr>
+        <w:t xml:space="preserve">   - Penulisan angka di awal kalimat selalu menggunakan huruf (contoh: Dua puluh orang hadir).</w:t>
+      </w:r>
+    </w:p>
+    <w:p>
+      <w:pPr>
+        <w:spacing w:line="360" w:lineRule="auto"/>
+        <w:jc w:val="both"/>
+        <w:rPr>
+          <w:rFonts w:hint="default" w:cs="Candara"/>
+          <w:b w:val="0"/>
+          <w:bCs w:val="0"/>
+          <w:sz w:val="24"/>
+          <w:szCs w:val="24"/>
+          <w:lang w:val="id-ID"/>
+        </w:rPr>
+      </w:pPr>
+    </w:p>
+    <w:p>
+      <w:pPr>
+        <w:spacing w:line="360" w:lineRule="auto"/>
+        <w:jc w:val="both"/>
+        <w:rPr>
+          <w:rFonts w:hint="default" w:cs="Candara"/>
+          <w:b w:val="0"/>
+          <w:bCs w:val="0"/>
+          <w:sz w:val="24"/>
+          <w:szCs w:val="24"/>
+          <w:lang w:val="id-ID"/>
+        </w:rPr>
+      </w:pPr>
+      <w:r>
+        <w:rPr>
+          <w:rFonts w:hint="default" w:cs="Candara"/>
+          <w:b w:val="0"/>
+          <w:bCs w:val="0"/>
+          <w:sz w:val="24"/>
+          <w:szCs w:val="24"/>
+          <w:lang w:val="id-ID"/>
+        </w:rPr>
+        <w:t>### 9. **Penulisan Gabungan Kata**</w:t>
+      </w:r>
+    </w:p>
+    <w:p>
+      <w:pPr>
+        <w:spacing w:line="360" w:lineRule="auto"/>
+        <w:jc w:val="both"/>
+        <w:rPr>
+          <w:rFonts w:hint="default" w:cs="Candara"/>
+          <w:b w:val="0"/>
+          <w:bCs w:val="0"/>
+          <w:sz w:val="24"/>
+          <w:szCs w:val="24"/>
+          <w:lang w:val="id-ID"/>
+        </w:rPr>
+      </w:pPr>
+      <w:r>
+        <w:rPr>
+          <w:rFonts w:hint="default" w:cs="Candara"/>
+          <w:b w:val="0"/>
+          <w:bCs w:val="0"/>
+          <w:sz w:val="24"/>
+          <w:szCs w:val="24"/>
+          <w:lang w:val="id-ID"/>
+        </w:rPr>
+        <w:t xml:space="preserve">   - Gabungan kata yang lazim dianggap satu kata ditulis serangkai (contoh: matahari, bertanggungjawab).</w:t>
+      </w:r>
+    </w:p>
+    <w:p>
+      <w:pPr>
+        <w:spacing w:line="360" w:lineRule="auto"/>
+        <w:jc w:val="both"/>
+        <w:rPr>
+          <w:rFonts w:hint="default" w:cs="Candara"/>
+          <w:b w:val="0"/>
+          <w:bCs w:val="0"/>
+          <w:sz w:val="24"/>
+          <w:szCs w:val="24"/>
+          <w:lang w:val="id-ID"/>
+        </w:rPr>
+      </w:pPr>
+      <w:r>
+        <w:rPr>
+          <w:rFonts w:hint="default" w:cs="Candara"/>
+          <w:b w:val="0"/>
+          <w:bCs w:val="0"/>
+          <w:sz w:val="24"/>
+          <w:szCs w:val="24"/>
+          <w:lang w:val="id-ID"/>
+        </w:rPr>
+        <w:t xml:space="preserve">   - Jika gabungan kata masih bisa dipisahkan maknanya, ditulis terpisah (contoh: rumah sakit, meja tulis).</w:t>
+      </w:r>
+    </w:p>
+    <w:p>
+      <w:pPr>
+        <w:spacing w:line="360" w:lineRule="auto"/>
+        <w:jc w:val="both"/>
+        <w:rPr>
+          <w:rFonts w:hint="default" w:cs="Candara"/>
+          <w:b w:val="0"/>
+          <w:bCs w:val="0"/>
+          <w:sz w:val="24"/>
+          <w:szCs w:val="24"/>
+          <w:lang w:val="id-ID"/>
+        </w:rPr>
+      </w:pPr>
+    </w:p>
+    <w:p>
+      <w:pPr>
+        <w:spacing w:line="360" w:lineRule="auto"/>
+        <w:jc w:val="both"/>
+        <w:rPr>
+          <w:rFonts w:hint="default" w:cs="Candara"/>
+          <w:b w:val="0"/>
+          <w:bCs w:val="0"/>
+          <w:sz w:val="24"/>
+          <w:szCs w:val="24"/>
+          <w:lang w:val="id-ID"/>
+        </w:rPr>
+      </w:pPr>
+      <w:r>
+        <w:rPr>
+          <w:rFonts w:hint="default" w:cs="Candara"/>
+          <w:b w:val="0"/>
+          <w:bCs w:val="0"/>
+          <w:sz w:val="24"/>
+          <w:szCs w:val="24"/>
+          <w:lang w:val="id-ID"/>
+        </w:rPr>
+        <w:t>### 10. **Pemenggalan Kata**</w:t>
+      </w:r>
+    </w:p>
+    <w:p>
+      <w:pPr>
+        <w:spacing w:line="360" w:lineRule="auto"/>
+        <w:jc w:val="both"/>
+        <w:rPr>
+          <w:rFonts w:hint="default" w:cs="Candara"/>
+          <w:b w:val="0"/>
+          <w:bCs w:val="0"/>
+          <w:sz w:val="24"/>
+          <w:szCs w:val="24"/>
+          <w:lang w:val="id-ID"/>
+        </w:rPr>
+      </w:pPr>
+      <w:r>
+        <w:rPr>
+          <w:rFonts w:hint="default" w:cs="Candara"/>
+          <w:b w:val="0"/>
+          <w:bCs w:val="0"/>
+          <w:sz w:val="24"/>
+          <w:szCs w:val="24"/>
+          <w:lang w:val="id-ID"/>
+        </w:rPr>
+        <w:t xml:space="preserve">   - Kata dipenggal berdasarkan suku kata jika harus dipotong di akhir baris (contoh: pe-nu-lis, me-ma-kan).</w:t>
+      </w:r>
+    </w:p>
+    <w:p>
+      <w:pPr>
+        <w:spacing w:line="360" w:lineRule="auto"/>
+        <w:jc w:val="both"/>
+        <w:rPr>
+          <w:rFonts w:hint="default" w:cs="Candara"/>
+          <w:b w:val="0"/>
+          <w:bCs w:val="0"/>
+          <w:sz w:val="24"/>
+          <w:szCs w:val="24"/>
+          <w:lang w:val="id-ID"/>
+        </w:rPr>
+      </w:pPr>
+      <w:r>
+        <w:rPr>
+          <w:rFonts w:hint="default" w:cs="Candara"/>
+          <w:b w:val="0"/>
+          <w:bCs w:val="0"/>
+          <w:sz w:val="24"/>
+          <w:szCs w:val="24"/>
+          <w:lang w:val="id-ID"/>
+        </w:rPr>
+        <w:t xml:space="preserve">   - Huruf vokal tidak boleh dipisah dari suku kata lainnya.</w:t>
+      </w:r>
+    </w:p>
+    <w:p>
+      <w:pPr>
+        <w:spacing w:line="360" w:lineRule="auto"/>
+        <w:jc w:val="both"/>
+        <w:rPr>
+          <w:rFonts w:hint="default" w:cs="Candara"/>
+          <w:b w:val="0"/>
+          <w:bCs w:val="0"/>
+          <w:sz w:val="24"/>
+          <w:szCs w:val="24"/>
+          <w:lang w:val="id-ID"/>
+        </w:rPr>
+      </w:pPr>
+    </w:p>
+    <w:p>
+      <w:pPr>
+        <w:spacing w:line="360" w:lineRule="auto"/>
+        <w:jc w:val="both"/>
+        <w:rPr>
+          <w:rFonts w:hint="default" w:cs="Candara"/>
+          <w:b w:val="0"/>
+          <w:bCs w:val="0"/>
+          <w:sz w:val="24"/>
+          <w:szCs w:val="24"/>
+          <w:lang w:val="id-ID"/>
+        </w:rPr>
+      </w:pPr>
+      <w:r>
+        <w:rPr>
+          <w:rFonts w:hint="default" w:cs="Candara"/>
+          <w:b w:val="0"/>
+          <w:bCs w:val="0"/>
+          <w:sz w:val="24"/>
+          <w:szCs w:val="24"/>
+          <w:lang w:val="id-ID"/>
+        </w:rPr>
+        <w:t>### 11. **Penggunaan Singkatan dan Akronim**</w:t>
+      </w:r>
+    </w:p>
+    <w:p>
+      <w:pPr>
+        <w:spacing w:line="360" w:lineRule="auto"/>
+        <w:jc w:val="both"/>
+        <w:rPr>
+          <w:rFonts w:hint="default" w:cs="Candara"/>
+          <w:b w:val="0"/>
+          <w:bCs w:val="0"/>
+          <w:sz w:val="24"/>
+          <w:szCs w:val="24"/>
+          <w:lang w:val="id-ID"/>
+        </w:rPr>
+      </w:pPr>
+      <w:r>
+        <w:rPr>
+          <w:rFonts w:hint="default" w:cs="Candara"/>
+          <w:b w:val="0"/>
+          <w:bCs w:val="0"/>
+          <w:sz w:val="24"/>
+          <w:szCs w:val="24"/>
+          <w:lang w:val="id-ID"/>
+        </w:rPr>
+        <w:t xml:space="preserve">   - Singkatan nama orang, gelar, jabatan, pangkat, atau sapaan ditulis dengan huruf kapital diikuti titik (contoh: A.H. Nasution, S.H.).</w:t>
+      </w:r>
+    </w:p>
+    <w:p>
+      <w:pPr>
+        <w:spacing w:line="360" w:lineRule="auto"/>
+        <w:jc w:val="both"/>
+        <w:rPr>
+          <w:rFonts w:hint="default" w:cs="Candara"/>
+          <w:b w:val="0"/>
+          <w:bCs w:val="0"/>
+          <w:sz w:val="24"/>
+          <w:szCs w:val="24"/>
+          <w:lang w:val="id-ID"/>
+        </w:rPr>
+      </w:pPr>
+      <w:r>
+        <w:rPr>
+          <w:rFonts w:hint="default" w:cs="Candara"/>
+          <w:b w:val="0"/>
+          <w:bCs w:val="0"/>
+          <w:sz w:val="24"/>
+          <w:szCs w:val="24"/>
+          <w:lang w:val="id-ID"/>
+        </w:rPr>
+        <w:t xml:space="preserve">   - Singkatan umum yang terdiri dari beberapa huruf ditulis dengan huruf kapital tanpa titik (contoh: KTP, SIM).</w:t>
+      </w:r>
+    </w:p>
+    <w:p>
+      <w:pPr>
+        <w:spacing w:line="360" w:lineRule="auto"/>
+        <w:jc w:val="both"/>
+        <w:rPr>
+          <w:rFonts w:hint="default" w:cs="Candara"/>
+          <w:b w:val="0"/>
+          <w:bCs w:val="0"/>
+          <w:sz w:val="24"/>
+          <w:szCs w:val="24"/>
+          <w:lang w:val="id-ID"/>
+        </w:rPr>
+      </w:pPr>
+      <w:r>
+        <w:rPr>
+          <w:rFonts w:hint="default" w:cs="Candara"/>
+          <w:b w:val="0"/>
+          <w:bCs w:val="0"/>
+          <w:sz w:val="24"/>
+          <w:szCs w:val="24"/>
+          <w:lang w:val="id-ID"/>
+        </w:rPr>
+        <w:t xml:space="preserve">   - Akronim yang sudah dianggap sebagai kata umum ditulis dengan huruf kecil (contoh: radar, laser).</w:t>
+      </w:r>
+    </w:p>
+    <w:p>
+      <w:pPr>
+        <w:spacing w:line="360" w:lineRule="auto"/>
+        <w:jc w:val="both"/>
+        <w:rPr>
+          <w:rFonts w:hint="default" w:cs="Candara"/>
+          <w:b w:val="0"/>
+          <w:bCs w:val="0"/>
+          <w:sz w:val="24"/>
+          <w:szCs w:val="24"/>
+          <w:lang w:val="id-ID"/>
+        </w:rPr>
+      </w:pPr>
+    </w:p>
+    <w:p>
+      <w:pPr>
+        <w:spacing w:line="360" w:lineRule="auto"/>
+        <w:jc w:val="center"/>
+        <w:rPr>
+          <w:rFonts w:hint="default" w:cs="Candara"/>
+          <w:b w:val="0"/>
+          <w:bCs w:val="0"/>
+          <w:sz w:val="24"/>
+          <w:szCs w:val="24"/>
+          <w:lang w:val="id-ID"/>
+        </w:rPr>
+      </w:pPr>
+    </w:p>
+    <w:p>
+      <w:pPr>
+        <w:spacing w:line="360" w:lineRule="auto"/>
         <w:jc w:val="center"/>
         <w:rPr>
           <w:rFonts w:hint="default" w:cs="Candara"/>
@@ -6729,6 +8204,1466 @@
     <w:p>
       <w:pPr>
         <w:spacing w:line="360" w:lineRule="auto"/>
+        <w:jc w:val="both"/>
+        <w:rPr>
+          <w:rFonts w:hint="default" w:cs="Candara"/>
+          <w:b w:val="0"/>
+          <w:bCs w:val="0"/>
+          <w:sz w:val="24"/>
+          <w:szCs w:val="24"/>
+          <w:lang w:val="id-ID"/>
+        </w:rPr>
+      </w:pPr>
+      <w:r>
+        <w:rPr>
+          <w:rFonts w:hint="default" w:cs="Candara"/>
+          <w:b w:val="0"/>
+          <w:bCs w:val="0"/>
+          <w:sz w:val="24"/>
+          <w:szCs w:val="24"/>
+          <w:lang w:val="id-ID"/>
+        </w:rPr>
+        <w:t>### 1. **Brainstorming Tanpa Batasan**</w:t>
+      </w:r>
+    </w:p>
+    <w:p>
+      <w:pPr>
+        <w:spacing w:line="360" w:lineRule="auto"/>
+        <w:jc w:val="both"/>
+        <w:rPr>
+          <w:rFonts w:hint="default" w:cs="Candara"/>
+          <w:b w:val="0"/>
+          <w:bCs w:val="0"/>
+          <w:sz w:val="24"/>
+          <w:szCs w:val="24"/>
+          <w:lang w:val="id-ID"/>
+        </w:rPr>
+      </w:pPr>
+      <w:r>
+        <w:rPr>
+          <w:rFonts w:hint="default" w:cs="Candara"/>
+          <w:b w:val="0"/>
+          <w:bCs w:val="0"/>
+          <w:sz w:val="24"/>
+          <w:szCs w:val="24"/>
+          <w:lang w:val="id-ID"/>
+        </w:rPr>
+        <w:t xml:space="preserve">   - Curahkan semua ide tanpa memikirkan apakah ide tersebut baik atau buruk.</w:t>
+      </w:r>
+    </w:p>
+    <w:p>
+      <w:pPr>
+        <w:spacing w:line="360" w:lineRule="auto"/>
+        <w:jc w:val="both"/>
+        <w:rPr>
+          <w:rFonts w:hint="default" w:cs="Candara"/>
+          <w:b w:val="0"/>
+          <w:bCs w:val="0"/>
+          <w:sz w:val="24"/>
+          <w:szCs w:val="24"/>
+          <w:lang w:val="id-ID"/>
+        </w:rPr>
+      </w:pPr>
+      <w:r>
+        <w:rPr>
+          <w:rFonts w:hint="default" w:cs="Candara"/>
+          <w:b w:val="0"/>
+          <w:bCs w:val="0"/>
+          <w:sz w:val="24"/>
+          <w:szCs w:val="24"/>
+          <w:lang w:val="id-ID"/>
+        </w:rPr>
+        <w:t xml:space="preserve">   - Biarkan ide-ide mengalir, lalu saring dan kembangkan setelah selesai.</w:t>
+      </w:r>
+    </w:p>
+    <w:p>
+      <w:pPr>
+        <w:spacing w:line="360" w:lineRule="auto"/>
+        <w:jc w:val="both"/>
+        <w:rPr>
+          <w:rFonts w:hint="default" w:cs="Candara"/>
+          <w:b w:val="0"/>
+          <w:bCs w:val="0"/>
+          <w:sz w:val="24"/>
+          <w:szCs w:val="24"/>
+          <w:lang w:val="id-ID"/>
+        </w:rPr>
+      </w:pPr>
+    </w:p>
+    <w:p>
+      <w:pPr>
+        <w:spacing w:line="360" w:lineRule="auto"/>
+        <w:jc w:val="both"/>
+        <w:rPr>
+          <w:rFonts w:hint="default" w:cs="Candara"/>
+          <w:b w:val="0"/>
+          <w:bCs w:val="0"/>
+          <w:sz w:val="24"/>
+          <w:szCs w:val="24"/>
+          <w:lang w:val="id-ID"/>
+        </w:rPr>
+      </w:pPr>
+      <w:r>
+        <w:rPr>
+          <w:rFonts w:hint="default" w:cs="Candara"/>
+          <w:b w:val="0"/>
+          <w:bCs w:val="0"/>
+          <w:sz w:val="24"/>
+          <w:szCs w:val="24"/>
+          <w:lang w:val="id-ID"/>
+        </w:rPr>
+        <w:t>### 2. **Perbanyak Membaca dan Riset**</w:t>
+      </w:r>
+    </w:p>
+    <w:p>
+      <w:pPr>
+        <w:spacing w:line="360" w:lineRule="auto"/>
+        <w:jc w:val="both"/>
+        <w:rPr>
+          <w:rFonts w:hint="default" w:cs="Candara"/>
+          <w:b w:val="0"/>
+          <w:bCs w:val="0"/>
+          <w:sz w:val="24"/>
+          <w:szCs w:val="24"/>
+          <w:lang w:val="id-ID"/>
+        </w:rPr>
+      </w:pPr>
+      <w:r>
+        <w:rPr>
+          <w:rFonts w:hint="default" w:cs="Candara"/>
+          <w:b w:val="0"/>
+          <w:bCs w:val="0"/>
+          <w:sz w:val="24"/>
+          <w:szCs w:val="24"/>
+          <w:lang w:val="id-ID"/>
+        </w:rPr>
+        <w:t xml:space="preserve">   - Membaca buku, artikel, atau konten online dapat membuka wawasan baru.</w:t>
+      </w:r>
+    </w:p>
+    <w:p>
+      <w:pPr>
+        <w:spacing w:line="360" w:lineRule="auto"/>
+        <w:jc w:val="both"/>
+        <w:rPr>
+          <w:rFonts w:hint="default" w:cs="Candara"/>
+          <w:b w:val="0"/>
+          <w:bCs w:val="0"/>
+          <w:sz w:val="24"/>
+          <w:szCs w:val="24"/>
+          <w:lang w:val="id-ID"/>
+        </w:rPr>
+      </w:pPr>
+      <w:r>
+        <w:rPr>
+          <w:rFonts w:hint="default" w:cs="Candara"/>
+          <w:b w:val="0"/>
+          <w:bCs w:val="0"/>
+          <w:sz w:val="24"/>
+          <w:szCs w:val="24"/>
+          <w:lang w:val="id-ID"/>
+        </w:rPr>
+        <w:t xml:space="preserve">   - Riset topik-topik yang relevan dengan minat atau tujuan kamu.</w:t>
+      </w:r>
+    </w:p>
+    <w:p>
+      <w:pPr>
+        <w:spacing w:line="360" w:lineRule="auto"/>
+        <w:jc w:val="both"/>
+        <w:rPr>
+          <w:rFonts w:hint="default" w:cs="Candara"/>
+          <w:b w:val="0"/>
+          <w:bCs w:val="0"/>
+          <w:sz w:val="24"/>
+          <w:szCs w:val="24"/>
+          <w:lang w:val="id-ID"/>
+        </w:rPr>
+      </w:pPr>
+      <w:r>
+        <w:rPr>
+          <w:rFonts w:hint="default" w:cs="Candara"/>
+          <w:b w:val="0"/>
+          <w:bCs w:val="0"/>
+          <w:sz w:val="24"/>
+          <w:szCs w:val="24"/>
+          <w:lang w:val="id-ID"/>
+        </w:rPr>
+        <w:t xml:space="preserve">   - Lakukan riset pada berbagai sumber untuk mendapatkan sudut pandang yang berbeda.</w:t>
+      </w:r>
+    </w:p>
+    <w:p>
+      <w:pPr>
+        <w:spacing w:line="360" w:lineRule="auto"/>
+        <w:jc w:val="both"/>
+        <w:rPr>
+          <w:rFonts w:hint="default" w:cs="Candara"/>
+          <w:b w:val="0"/>
+          <w:bCs w:val="0"/>
+          <w:sz w:val="24"/>
+          <w:szCs w:val="24"/>
+          <w:lang w:val="id-ID"/>
+        </w:rPr>
+      </w:pPr>
+    </w:p>
+    <w:p>
+      <w:pPr>
+        <w:spacing w:line="360" w:lineRule="auto"/>
+        <w:jc w:val="both"/>
+        <w:rPr>
+          <w:rFonts w:hint="default" w:cs="Candara"/>
+          <w:b w:val="0"/>
+          <w:bCs w:val="0"/>
+          <w:sz w:val="24"/>
+          <w:szCs w:val="24"/>
+          <w:lang w:val="id-ID"/>
+        </w:rPr>
+      </w:pPr>
+      <w:r>
+        <w:rPr>
+          <w:rFonts w:hint="default" w:cs="Candara"/>
+          <w:b w:val="0"/>
+          <w:bCs w:val="0"/>
+          <w:sz w:val="24"/>
+          <w:szCs w:val="24"/>
+          <w:lang w:val="id-ID"/>
+        </w:rPr>
+        <w:t>### 3. **Tukar Pikiran dengan Orang Lain**</w:t>
+      </w:r>
+    </w:p>
+    <w:p>
+      <w:pPr>
+        <w:spacing w:line="360" w:lineRule="auto"/>
+        <w:jc w:val="both"/>
+        <w:rPr>
+          <w:rFonts w:hint="default" w:cs="Candara"/>
+          <w:b w:val="0"/>
+          <w:bCs w:val="0"/>
+          <w:sz w:val="24"/>
+          <w:szCs w:val="24"/>
+          <w:lang w:val="id-ID"/>
+        </w:rPr>
+      </w:pPr>
+      <w:r>
+        <w:rPr>
+          <w:rFonts w:hint="default" w:cs="Candara"/>
+          <w:b w:val="0"/>
+          <w:bCs w:val="0"/>
+          <w:sz w:val="24"/>
+          <w:szCs w:val="24"/>
+          <w:lang w:val="id-ID"/>
+        </w:rPr>
+        <w:t xml:space="preserve">   - Diskusi dengan teman, rekan kerja, atau orang yang ahli dalam bidang tertentu.</w:t>
+      </w:r>
+    </w:p>
+    <w:p>
+      <w:pPr>
+        <w:spacing w:line="360" w:lineRule="auto"/>
+        <w:jc w:val="both"/>
+        <w:rPr>
+          <w:rFonts w:hint="default" w:cs="Candara"/>
+          <w:b w:val="0"/>
+          <w:bCs w:val="0"/>
+          <w:sz w:val="24"/>
+          <w:szCs w:val="24"/>
+          <w:lang w:val="id-ID"/>
+        </w:rPr>
+      </w:pPr>
+      <w:r>
+        <w:rPr>
+          <w:rFonts w:hint="default" w:cs="Candara"/>
+          <w:b w:val="0"/>
+          <w:bCs w:val="0"/>
+          <w:sz w:val="24"/>
+          <w:szCs w:val="24"/>
+          <w:lang w:val="id-ID"/>
+        </w:rPr>
+        <w:t xml:space="preserve">   - Mendapatkan perspektif baru dari orang lain bisa membuka ide yang tidak terpikirkan sebelumnya.</w:t>
+      </w:r>
+    </w:p>
+    <w:p>
+      <w:pPr>
+        <w:spacing w:line="360" w:lineRule="auto"/>
+        <w:jc w:val="both"/>
+        <w:rPr>
+          <w:rFonts w:hint="default" w:cs="Candara"/>
+          <w:b w:val="0"/>
+          <w:bCs w:val="0"/>
+          <w:sz w:val="24"/>
+          <w:szCs w:val="24"/>
+          <w:lang w:val="id-ID"/>
+        </w:rPr>
+      </w:pPr>
+    </w:p>
+    <w:p>
+      <w:pPr>
+        <w:spacing w:line="360" w:lineRule="auto"/>
+        <w:jc w:val="both"/>
+        <w:rPr>
+          <w:rFonts w:hint="default" w:cs="Candara"/>
+          <w:b w:val="0"/>
+          <w:bCs w:val="0"/>
+          <w:sz w:val="24"/>
+          <w:szCs w:val="24"/>
+          <w:lang w:val="id-ID"/>
+        </w:rPr>
+      </w:pPr>
+      <w:r>
+        <w:rPr>
+          <w:rFonts w:hint="default" w:cs="Candara"/>
+          <w:b w:val="0"/>
+          <w:bCs w:val="0"/>
+          <w:sz w:val="24"/>
+          <w:szCs w:val="24"/>
+          <w:lang w:val="id-ID"/>
+        </w:rPr>
+        <w:t>### 4. **Amati Lingkungan Sekitar**</w:t>
+      </w:r>
+    </w:p>
+    <w:p>
+      <w:pPr>
+        <w:spacing w:line="360" w:lineRule="auto"/>
+        <w:jc w:val="both"/>
+        <w:rPr>
+          <w:rFonts w:hint="default" w:cs="Candara"/>
+          <w:b w:val="0"/>
+          <w:bCs w:val="0"/>
+          <w:sz w:val="24"/>
+          <w:szCs w:val="24"/>
+          <w:lang w:val="id-ID"/>
+        </w:rPr>
+      </w:pPr>
+      <w:r>
+        <w:rPr>
+          <w:rFonts w:hint="default" w:cs="Candara"/>
+          <w:b w:val="0"/>
+          <w:bCs w:val="0"/>
+          <w:sz w:val="24"/>
+          <w:szCs w:val="24"/>
+          <w:lang w:val="id-ID"/>
+        </w:rPr>
+        <w:t xml:space="preserve">   - Perhatikan apa yang terjadi di sekitar kamu. Inspirasi bisa datang dari hal-hal sederhana yang sering diabaikan.</w:t>
+      </w:r>
+    </w:p>
+    <w:p>
+      <w:pPr>
+        <w:spacing w:line="360" w:lineRule="auto"/>
+        <w:jc w:val="both"/>
+        <w:rPr>
+          <w:rFonts w:hint="default" w:cs="Candara"/>
+          <w:b w:val="0"/>
+          <w:bCs w:val="0"/>
+          <w:sz w:val="24"/>
+          <w:szCs w:val="24"/>
+          <w:lang w:val="id-ID"/>
+        </w:rPr>
+      </w:pPr>
+      <w:r>
+        <w:rPr>
+          <w:rFonts w:hint="default" w:cs="Candara"/>
+          <w:b w:val="0"/>
+          <w:bCs w:val="0"/>
+          <w:sz w:val="24"/>
+          <w:szCs w:val="24"/>
+          <w:lang w:val="id-ID"/>
+        </w:rPr>
+        <w:t xml:space="preserve">   - Gunakan panca indera untuk memperhatikan sesuatu yang unik, baik dari suara, pemandangan, atau kejadian sehari-hari.</w:t>
+      </w:r>
+    </w:p>
+    <w:p>
+      <w:pPr>
+        <w:spacing w:line="360" w:lineRule="auto"/>
+        <w:jc w:val="both"/>
+        <w:rPr>
+          <w:rFonts w:hint="default" w:cs="Candara"/>
+          <w:b w:val="0"/>
+          <w:bCs w:val="0"/>
+          <w:sz w:val="24"/>
+          <w:szCs w:val="24"/>
+          <w:lang w:val="id-ID"/>
+        </w:rPr>
+      </w:pPr>
+    </w:p>
+    <w:p>
+      <w:pPr>
+        <w:spacing w:line="360" w:lineRule="auto"/>
+        <w:jc w:val="both"/>
+        <w:rPr>
+          <w:rFonts w:hint="default" w:cs="Candara"/>
+          <w:b w:val="0"/>
+          <w:bCs w:val="0"/>
+          <w:sz w:val="24"/>
+          <w:szCs w:val="24"/>
+          <w:lang w:val="id-ID"/>
+        </w:rPr>
+      </w:pPr>
+      <w:r>
+        <w:rPr>
+          <w:rFonts w:hint="default" w:cs="Candara"/>
+          <w:b w:val="0"/>
+          <w:bCs w:val="0"/>
+          <w:sz w:val="24"/>
+          <w:szCs w:val="24"/>
+          <w:lang w:val="id-ID"/>
+        </w:rPr>
+        <w:t>### 5. **Lakukan Mind Mapping**</w:t>
+      </w:r>
+    </w:p>
+    <w:p>
+      <w:pPr>
+        <w:spacing w:line="360" w:lineRule="auto"/>
+        <w:jc w:val="both"/>
+        <w:rPr>
+          <w:rFonts w:hint="default" w:cs="Candara"/>
+          <w:b w:val="0"/>
+          <w:bCs w:val="0"/>
+          <w:sz w:val="24"/>
+          <w:szCs w:val="24"/>
+          <w:lang w:val="id-ID"/>
+        </w:rPr>
+      </w:pPr>
+      <w:r>
+        <w:rPr>
+          <w:rFonts w:hint="default" w:cs="Candara"/>
+          <w:b w:val="0"/>
+          <w:bCs w:val="0"/>
+          <w:sz w:val="24"/>
+          <w:szCs w:val="24"/>
+          <w:lang w:val="id-ID"/>
+        </w:rPr>
+        <w:t xml:space="preserve">   - Mind mapping adalah teknik visual untuk mengorganisir ide-ide.</w:t>
+      </w:r>
+    </w:p>
+    <w:p>
+      <w:pPr>
+        <w:spacing w:line="360" w:lineRule="auto"/>
+        <w:jc w:val="both"/>
+        <w:rPr>
+          <w:rFonts w:hint="default" w:cs="Candara"/>
+          <w:b w:val="0"/>
+          <w:bCs w:val="0"/>
+          <w:sz w:val="24"/>
+          <w:szCs w:val="24"/>
+          <w:lang w:val="id-ID"/>
+        </w:rPr>
+      </w:pPr>
+      <w:r>
+        <w:rPr>
+          <w:rFonts w:hint="default" w:cs="Candara"/>
+          <w:b w:val="0"/>
+          <w:bCs w:val="0"/>
+          <w:sz w:val="24"/>
+          <w:szCs w:val="24"/>
+          <w:lang w:val="id-ID"/>
+        </w:rPr>
+        <w:t xml:space="preserve">   - Buatlah peta pikiran dengan menuliskan ide utama di tengah, kemudian kembangkan cabang-cabang ide terkait.</w:t>
+      </w:r>
+    </w:p>
+    <w:p>
+      <w:pPr>
+        <w:spacing w:line="360" w:lineRule="auto"/>
+        <w:jc w:val="both"/>
+        <w:rPr>
+          <w:rFonts w:hint="default" w:cs="Candara"/>
+          <w:b w:val="0"/>
+          <w:bCs w:val="0"/>
+          <w:sz w:val="24"/>
+          <w:szCs w:val="24"/>
+          <w:lang w:val="id-ID"/>
+        </w:rPr>
+      </w:pPr>
+    </w:p>
+    <w:p>
+      <w:pPr>
+        <w:spacing w:line="360" w:lineRule="auto"/>
+        <w:jc w:val="both"/>
+        <w:rPr>
+          <w:rFonts w:hint="default" w:cs="Candara"/>
+          <w:b w:val="0"/>
+          <w:bCs w:val="0"/>
+          <w:sz w:val="24"/>
+          <w:szCs w:val="24"/>
+          <w:lang w:val="id-ID"/>
+        </w:rPr>
+      </w:pPr>
+      <w:r>
+        <w:rPr>
+          <w:rFonts w:hint="default" w:cs="Candara"/>
+          <w:b w:val="0"/>
+          <w:bCs w:val="0"/>
+          <w:sz w:val="24"/>
+          <w:szCs w:val="24"/>
+          <w:lang w:val="id-ID"/>
+        </w:rPr>
+        <w:t>### 6. **Beristirahat dan Biarkan Pikiran Beristirahat**</w:t>
+      </w:r>
+    </w:p>
+    <w:p>
+      <w:pPr>
+        <w:spacing w:line="360" w:lineRule="auto"/>
+        <w:jc w:val="both"/>
+        <w:rPr>
+          <w:rFonts w:hint="default" w:cs="Candara"/>
+          <w:b w:val="0"/>
+          <w:bCs w:val="0"/>
+          <w:sz w:val="24"/>
+          <w:szCs w:val="24"/>
+          <w:lang w:val="id-ID"/>
+        </w:rPr>
+      </w:pPr>
+      <w:r>
+        <w:rPr>
+          <w:rFonts w:hint="default" w:cs="Candara"/>
+          <w:b w:val="0"/>
+          <w:bCs w:val="0"/>
+          <w:sz w:val="24"/>
+          <w:szCs w:val="24"/>
+          <w:lang w:val="id-ID"/>
+        </w:rPr>
+        <w:t xml:space="preserve">   - Kadang-kadang, ide datang ketika pikiran tenang. Beristirahat dari pekerjaan bisa memicu kreativitas yang lebih segar.</w:t>
+      </w:r>
+    </w:p>
+    <w:p>
+      <w:pPr>
+        <w:spacing w:line="360" w:lineRule="auto"/>
+        <w:jc w:val="both"/>
+        <w:rPr>
+          <w:rFonts w:hint="default" w:cs="Candara"/>
+          <w:b w:val="0"/>
+          <w:bCs w:val="0"/>
+          <w:sz w:val="24"/>
+          <w:szCs w:val="24"/>
+          <w:lang w:val="id-ID"/>
+        </w:rPr>
+      </w:pPr>
+      <w:r>
+        <w:rPr>
+          <w:rFonts w:hint="default" w:cs="Candara"/>
+          <w:b w:val="0"/>
+          <w:bCs w:val="0"/>
+          <w:sz w:val="24"/>
+          <w:szCs w:val="24"/>
+          <w:lang w:val="id-ID"/>
+        </w:rPr>
+        <w:t xml:space="preserve">   - Jalan-jalan, mendengarkan musik, atau melakukan aktivitas santai dapat membantu otak berpikir lebih jernih.</w:t>
+      </w:r>
+    </w:p>
+    <w:p>
+      <w:pPr>
+        <w:spacing w:line="360" w:lineRule="auto"/>
+        <w:jc w:val="both"/>
+        <w:rPr>
+          <w:rFonts w:hint="default" w:cs="Candara"/>
+          <w:b w:val="0"/>
+          <w:bCs w:val="0"/>
+          <w:sz w:val="24"/>
+          <w:szCs w:val="24"/>
+          <w:lang w:val="id-ID"/>
+        </w:rPr>
+      </w:pPr>
+    </w:p>
+    <w:p>
+      <w:pPr>
+        <w:spacing w:line="360" w:lineRule="auto"/>
+        <w:jc w:val="both"/>
+        <w:rPr>
+          <w:rFonts w:hint="default" w:cs="Candara"/>
+          <w:b w:val="0"/>
+          <w:bCs w:val="0"/>
+          <w:sz w:val="24"/>
+          <w:szCs w:val="24"/>
+          <w:lang w:val="id-ID"/>
+        </w:rPr>
+      </w:pPr>
+      <w:r>
+        <w:rPr>
+          <w:rFonts w:hint="default" w:cs="Candara"/>
+          <w:b w:val="0"/>
+          <w:bCs w:val="0"/>
+          <w:sz w:val="24"/>
+          <w:szCs w:val="24"/>
+          <w:lang w:val="id-ID"/>
+        </w:rPr>
+        <w:t>### 7. **Gunakan Teknik SCAMPER**</w:t>
+      </w:r>
+    </w:p>
+    <w:p>
+      <w:pPr>
+        <w:spacing w:line="360" w:lineRule="auto"/>
+        <w:jc w:val="both"/>
+        <w:rPr>
+          <w:rFonts w:hint="default" w:cs="Candara"/>
+          <w:b w:val="0"/>
+          <w:bCs w:val="0"/>
+          <w:sz w:val="24"/>
+          <w:szCs w:val="24"/>
+          <w:lang w:val="id-ID"/>
+        </w:rPr>
+      </w:pPr>
+      <w:r>
+        <w:rPr>
+          <w:rFonts w:hint="default" w:cs="Candara"/>
+          <w:b w:val="0"/>
+          <w:bCs w:val="0"/>
+          <w:sz w:val="24"/>
+          <w:szCs w:val="24"/>
+          <w:lang w:val="id-ID"/>
+        </w:rPr>
+        <w:t xml:space="preserve">   - **SCAMPER** adalah teknik untuk mengembangkan ide dengan menanyakan 7 pertanyaan:</w:t>
+      </w:r>
+    </w:p>
+    <w:p>
+      <w:pPr>
+        <w:spacing w:line="360" w:lineRule="auto"/>
+        <w:jc w:val="both"/>
+        <w:rPr>
+          <w:rFonts w:hint="default" w:cs="Candara"/>
+          <w:b w:val="0"/>
+          <w:bCs w:val="0"/>
+          <w:sz w:val="24"/>
+          <w:szCs w:val="24"/>
+          <w:lang w:val="id-ID"/>
+        </w:rPr>
+      </w:pPr>
+      <w:r>
+        <w:rPr>
+          <w:rFonts w:hint="default" w:cs="Candara"/>
+          <w:b w:val="0"/>
+          <w:bCs w:val="0"/>
+          <w:sz w:val="24"/>
+          <w:szCs w:val="24"/>
+          <w:lang w:val="id-ID"/>
+        </w:rPr>
+        <w:t xml:space="preserve">     - **Substitute:** Apa yang bisa diganti?</w:t>
+      </w:r>
+    </w:p>
+    <w:p>
+      <w:pPr>
+        <w:spacing w:line="360" w:lineRule="auto"/>
+        <w:jc w:val="both"/>
+        <w:rPr>
+          <w:rFonts w:hint="default" w:cs="Candara"/>
+          <w:b w:val="0"/>
+          <w:bCs w:val="0"/>
+          <w:sz w:val="24"/>
+          <w:szCs w:val="24"/>
+          <w:lang w:val="id-ID"/>
+        </w:rPr>
+      </w:pPr>
+      <w:r>
+        <w:rPr>
+          <w:rFonts w:hint="default" w:cs="Candara"/>
+          <w:b w:val="0"/>
+          <w:bCs w:val="0"/>
+          <w:sz w:val="24"/>
+          <w:szCs w:val="24"/>
+          <w:lang w:val="id-ID"/>
+        </w:rPr>
+        <w:t xml:space="preserve">     - **Combine:** Apa yang bisa digabungkan?</w:t>
+      </w:r>
+    </w:p>
+    <w:p>
+      <w:pPr>
+        <w:spacing w:line="360" w:lineRule="auto"/>
+        <w:jc w:val="both"/>
+        <w:rPr>
+          <w:rFonts w:hint="default" w:cs="Candara"/>
+          <w:b w:val="0"/>
+          <w:bCs w:val="0"/>
+          <w:sz w:val="24"/>
+          <w:szCs w:val="24"/>
+          <w:lang w:val="id-ID"/>
+        </w:rPr>
+      </w:pPr>
+      <w:r>
+        <w:rPr>
+          <w:rFonts w:hint="default" w:cs="Candara"/>
+          <w:b w:val="0"/>
+          <w:bCs w:val="0"/>
+          <w:sz w:val="24"/>
+          <w:szCs w:val="24"/>
+          <w:lang w:val="id-ID"/>
+        </w:rPr>
+        <w:t xml:space="preserve">     - **Adapt:** Apa yang bisa disesuaikan?</w:t>
+      </w:r>
+    </w:p>
+    <w:p>
+      <w:pPr>
+        <w:spacing w:line="360" w:lineRule="auto"/>
+        <w:jc w:val="both"/>
+        <w:rPr>
+          <w:rFonts w:hint="default" w:cs="Candara"/>
+          <w:b w:val="0"/>
+          <w:bCs w:val="0"/>
+          <w:sz w:val="24"/>
+          <w:szCs w:val="24"/>
+          <w:lang w:val="id-ID"/>
+        </w:rPr>
+      </w:pPr>
+      <w:r>
+        <w:rPr>
+          <w:rFonts w:hint="default" w:cs="Candara"/>
+          <w:b w:val="0"/>
+          <w:bCs w:val="0"/>
+          <w:sz w:val="24"/>
+          <w:szCs w:val="24"/>
+          <w:lang w:val="id-ID"/>
+        </w:rPr>
+        <w:t xml:space="preserve">     - **Modify:** Apa yang bisa diubah atau diperbesar?</w:t>
+      </w:r>
+    </w:p>
+    <w:p>
+      <w:pPr>
+        <w:spacing w:line="360" w:lineRule="auto"/>
+        <w:jc w:val="both"/>
+        <w:rPr>
+          <w:rFonts w:hint="default" w:cs="Candara"/>
+          <w:b w:val="0"/>
+          <w:bCs w:val="0"/>
+          <w:sz w:val="24"/>
+          <w:szCs w:val="24"/>
+          <w:lang w:val="id-ID"/>
+        </w:rPr>
+      </w:pPr>
+      <w:r>
+        <w:rPr>
+          <w:rFonts w:hint="default" w:cs="Candara"/>
+          <w:b w:val="0"/>
+          <w:bCs w:val="0"/>
+          <w:sz w:val="24"/>
+          <w:szCs w:val="24"/>
+          <w:lang w:val="id-ID"/>
+        </w:rPr>
+        <w:t xml:space="preserve">     - **Put to other uses:** Apa yang bisa digunakan untuk hal lain?</w:t>
+      </w:r>
+    </w:p>
+    <w:p>
+      <w:pPr>
+        <w:spacing w:line="360" w:lineRule="auto"/>
+        <w:jc w:val="both"/>
+        <w:rPr>
+          <w:rFonts w:hint="default" w:cs="Candara"/>
+          <w:b w:val="0"/>
+          <w:bCs w:val="0"/>
+          <w:sz w:val="24"/>
+          <w:szCs w:val="24"/>
+          <w:lang w:val="id-ID"/>
+        </w:rPr>
+      </w:pPr>
+      <w:r>
+        <w:rPr>
+          <w:rFonts w:hint="default" w:cs="Candara"/>
+          <w:b w:val="0"/>
+          <w:bCs w:val="0"/>
+          <w:sz w:val="24"/>
+          <w:szCs w:val="24"/>
+          <w:lang w:val="id-ID"/>
+        </w:rPr>
+        <w:t xml:space="preserve">     - **Eliminate:** Apa yang bisa dihilangkan?</w:t>
+      </w:r>
+    </w:p>
+    <w:p>
+      <w:pPr>
+        <w:spacing w:line="360" w:lineRule="auto"/>
+        <w:jc w:val="both"/>
+        <w:rPr>
+          <w:rFonts w:hint="default" w:cs="Candara"/>
+          <w:b w:val="0"/>
+          <w:bCs w:val="0"/>
+          <w:sz w:val="24"/>
+          <w:szCs w:val="24"/>
+          <w:lang w:val="id-ID"/>
+        </w:rPr>
+      </w:pPr>
+      <w:r>
+        <w:rPr>
+          <w:rFonts w:hint="default" w:cs="Candara"/>
+          <w:b w:val="0"/>
+          <w:bCs w:val="0"/>
+          <w:sz w:val="24"/>
+          <w:szCs w:val="24"/>
+          <w:lang w:val="id-ID"/>
+        </w:rPr>
+        <w:t xml:space="preserve">     - **Reverse:** Apa yang bisa dibalik atau dilakukan sebaliknya?</w:t>
+      </w:r>
+    </w:p>
+    <w:p>
+      <w:pPr>
+        <w:spacing w:line="360" w:lineRule="auto"/>
+        <w:jc w:val="both"/>
+        <w:rPr>
+          <w:rFonts w:hint="default" w:cs="Candara"/>
+          <w:b w:val="0"/>
+          <w:bCs w:val="0"/>
+          <w:sz w:val="24"/>
+          <w:szCs w:val="24"/>
+          <w:lang w:val="id-ID"/>
+        </w:rPr>
+      </w:pPr>
+    </w:p>
+    <w:p>
+      <w:pPr>
+        <w:spacing w:line="360" w:lineRule="auto"/>
+        <w:jc w:val="both"/>
+        <w:rPr>
+          <w:rFonts w:hint="default" w:cs="Candara"/>
+          <w:b w:val="0"/>
+          <w:bCs w:val="0"/>
+          <w:sz w:val="24"/>
+          <w:szCs w:val="24"/>
+          <w:lang w:val="id-ID"/>
+        </w:rPr>
+      </w:pPr>
+      <w:r>
+        <w:rPr>
+          <w:rFonts w:hint="default" w:cs="Candara"/>
+          <w:b w:val="0"/>
+          <w:bCs w:val="0"/>
+          <w:sz w:val="24"/>
+          <w:szCs w:val="24"/>
+          <w:lang w:val="id-ID"/>
+        </w:rPr>
+        <w:t>### 8. **Tetapkan Batas Waktu**</w:t>
+      </w:r>
+    </w:p>
+    <w:p>
+      <w:pPr>
+        <w:spacing w:line="360" w:lineRule="auto"/>
+        <w:jc w:val="both"/>
+        <w:rPr>
+          <w:rFonts w:hint="default" w:cs="Candara"/>
+          <w:b w:val="0"/>
+          <w:bCs w:val="0"/>
+          <w:sz w:val="24"/>
+          <w:szCs w:val="24"/>
+          <w:lang w:val="id-ID"/>
+        </w:rPr>
+      </w:pPr>
+      <w:r>
+        <w:rPr>
+          <w:rFonts w:hint="default" w:cs="Candara"/>
+          <w:b w:val="0"/>
+          <w:bCs w:val="0"/>
+          <w:sz w:val="24"/>
+          <w:szCs w:val="24"/>
+          <w:lang w:val="id-ID"/>
+        </w:rPr>
+        <w:t xml:space="preserve">   - Beri diri kamu batas waktu untuk berpikir atau menghasilkan ide. Tekanan waktu dapat memacu otak untuk bekerja lebih cepat.</w:t>
+      </w:r>
+    </w:p>
+    <w:p>
+      <w:pPr>
+        <w:spacing w:line="360" w:lineRule="auto"/>
+        <w:jc w:val="both"/>
+        <w:rPr>
+          <w:rFonts w:hint="default" w:cs="Candara"/>
+          <w:b w:val="0"/>
+          <w:bCs w:val="0"/>
+          <w:sz w:val="24"/>
+          <w:szCs w:val="24"/>
+          <w:lang w:val="id-ID"/>
+        </w:rPr>
+      </w:pPr>
+      <w:r>
+        <w:rPr>
+          <w:rFonts w:hint="default" w:cs="Candara"/>
+          <w:b w:val="0"/>
+          <w:bCs w:val="0"/>
+          <w:sz w:val="24"/>
+          <w:szCs w:val="24"/>
+          <w:lang w:val="id-ID"/>
+        </w:rPr>
+        <w:t xml:space="preserve">   - Jangan terlalu lama berada dalam zona berpikir, karena bisa menghambat tindakan.</w:t>
+      </w:r>
+    </w:p>
+    <w:p>
+      <w:pPr>
+        <w:spacing w:line="360" w:lineRule="auto"/>
+        <w:jc w:val="both"/>
+        <w:rPr>
+          <w:rFonts w:hint="default" w:cs="Candara"/>
+          <w:b w:val="0"/>
+          <w:bCs w:val="0"/>
+          <w:sz w:val="24"/>
+          <w:szCs w:val="24"/>
+          <w:lang w:val="id-ID"/>
+        </w:rPr>
+      </w:pPr>
+    </w:p>
+    <w:p>
+      <w:pPr>
+        <w:spacing w:line="360" w:lineRule="auto"/>
+        <w:jc w:val="both"/>
+        <w:rPr>
+          <w:rFonts w:hint="default" w:cs="Candara"/>
+          <w:b w:val="0"/>
+          <w:bCs w:val="0"/>
+          <w:sz w:val="24"/>
+          <w:szCs w:val="24"/>
+          <w:lang w:val="id-ID"/>
+        </w:rPr>
+      </w:pPr>
+      <w:r>
+        <w:rPr>
+          <w:rFonts w:hint="default" w:cs="Candara"/>
+          <w:b w:val="0"/>
+          <w:bCs w:val="0"/>
+          <w:sz w:val="24"/>
+          <w:szCs w:val="24"/>
+          <w:lang w:val="id-ID"/>
+        </w:rPr>
+        <w:t>### 9. **Gabungkan Ide Lama dengan Konsep Baru**</w:t>
+      </w:r>
+    </w:p>
+    <w:p>
+      <w:pPr>
+        <w:spacing w:line="360" w:lineRule="auto"/>
+        <w:jc w:val="both"/>
+        <w:rPr>
+          <w:rFonts w:hint="default" w:cs="Candara"/>
+          <w:b w:val="0"/>
+          <w:bCs w:val="0"/>
+          <w:sz w:val="24"/>
+          <w:szCs w:val="24"/>
+          <w:lang w:val="id-ID"/>
+        </w:rPr>
+      </w:pPr>
+      <w:r>
+        <w:rPr>
+          <w:rFonts w:hint="default" w:cs="Candara"/>
+          <w:b w:val="0"/>
+          <w:bCs w:val="0"/>
+          <w:sz w:val="24"/>
+          <w:szCs w:val="24"/>
+          <w:lang w:val="id-ID"/>
+        </w:rPr>
+        <w:t xml:space="preserve">   - Menggabungkan dua atau lebih ide yang sudah ada dapat menghasilkan ide baru.</w:t>
+      </w:r>
+    </w:p>
+    <w:p>
+      <w:pPr>
+        <w:spacing w:line="360" w:lineRule="auto"/>
+        <w:jc w:val="both"/>
+        <w:rPr>
+          <w:rFonts w:hint="default" w:cs="Candara"/>
+          <w:b w:val="0"/>
+          <w:bCs w:val="0"/>
+          <w:sz w:val="24"/>
+          <w:szCs w:val="24"/>
+          <w:lang w:val="id-ID"/>
+        </w:rPr>
+      </w:pPr>
+      <w:r>
+        <w:rPr>
+          <w:rFonts w:hint="default" w:cs="Candara"/>
+          <w:b w:val="0"/>
+          <w:bCs w:val="0"/>
+          <w:sz w:val="24"/>
+          <w:szCs w:val="24"/>
+          <w:lang w:val="id-ID"/>
+        </w:rPr>
+        <w:t xml:space="preserve">   - Cobalah melihat ide lama dari sudut pandang yang berbeda dan tambahkan elemen inovatif.</w:t>
+      </w:r>
+    </w:p>
+    <w:p>
+      <w:pPr>
+        <w:spacing w:line="360" w:lineRule="auto"/>
+        <w:jc w:val="both"/>
+        <w:rPr>
+          <w:rFonts w:hint="default" w:cs="Candara"/>
+          <w:b w:val="0"/>
+          <w:bCs w:val="0"/>
+          <w:sz w:val="24"/>
+          <w:szCs w:val="24"/>
+          <w:lang w:val="id-ID"/>
+        </w:rPr>
+      </w:pPr>
+    </w:p>
+    <w:p>
+      <w:pPr>
+        <w:spacing w:line="360" w:lineRule="auto"/>
+        <w:jc w:val="both"/>
+        <w:rPr>
+          <w:rFonts w:hint="default" w:cs="Candara"/>
+          <w:b w:val="0"/>
+          <w:bCs w:val="0"/>
+          <w:sz w:val="24"/>
+          <w:szCs w:val="24"/>
+          <w:lang w:val="id-ID"/>
+        </w:rPr>
+      </w:pPr>
+      <w:r>
+        <w:rPr>
+          <w:rFonts w:hint="default" w:cs="Candara"/>
+          <w:b w:val="0"/>
+          <w:bCs w:val="0"/>
+          <w:sz w:val="24"/>
+          <w:szCs w:val="24"/>
+          <w:lang w:val="id-ID"/>
+        </w:rPr>
+        <w:t>### 10. **Eksplorasi Hal Baru**</w:t>
+      </w:r>
+    </w:p>
+    <w:p>
+      <w:pPr>
+        <w:spacing w:line="360" w:lineRule="auto"/>
+        <w:jc w:val="both"/>
+        <w:rPr>
+          <w:rFonts w:hint="default" w:cs="Candara"/>
+          <w:b w:val="0"/>
+          <w:bCs w:val="0"/>
+          <w:sz w:val="24"/>
+          <w:szCs w:val="24"/>
+          <w:lang w:val="id-ID"/>
+        </w:rPr>
+      </w:pPr>
+      <w:r>
+        <w:rPr>
+          <w:rFonts w:hint="default" w:cs="Candara"/>
+          <w:b w:val="0"/>
+          <w:bCs w:val="0"/>
+          <w:sz w:val="24"/>
+          <w:szCs w:val="24"/>
+          <w:lang w:val="id-ID"/>
+        </w:rPr>
+        <w:t xml:space="preserve">   - Cobalah pengalaman baru yang belum pernah dilakukan, seperti belajar keterampilan baru, bepergian ke tempat yang berbeda, atau mencoba hobi baru.</w:t>
+      </w:r>
+    </w:p>
+    <w:p>
+      <w:pPr>
+        <w:spacing w:line="360" w:lineRule="auto"/>
+        <w:jc w:val="both"/>
+        <w:rPr>
+          <w:rFonts w:hint="default" w:cs="Candara"/>
+          <w:b w:val="0"/>
+          <w:bCs w:val="0"/>
+          <w:sz w:val="24"/>
+          <w:szCs w:val="24"/>
+          <w:lang w:val="id-ID"/>
+        </w:rPr>
+      </w:pPr>
+      <w:r>
+        <w:rPr>
+          <w:rFonts w:hint="default" w:cs="Candara"/>
+          <w:b w:val="0"/>
+          <w:bCs w:val="0"/>
+          <w:sz w:val="24"/>
+          <w:szCs w:val="24"/>
+          <w:lang w:val="id-ID"/>
+        </w:rPr>
+        <w:t xml:space="preserve">   - Pengalaman baru bisa memicu pemikiran kreatif dan ide yang segar.</w:t>
+      </w:r>
+    </w:p>
+    <w:p>
+      <w:pPr>
+        <w:spacing w:line="360" w:lineRule="auto"/>
+        <w:jc w:val="both"/>
+        <w:rPr>
+          <w:rFonts w:hint="default" w:cs="Candara"/>
+          <w:b w:val="0"/>
+          <w:bCs w:val="0"/>
+          <w:sz w:val="24"/>
+          <w:szCs w:val="24"/>
+          <w:lang w:val="id-ID"/>
+        </w:rPr>
+      </w:pPr>
+    </w:p>
+    <w:p>
+      <w:pPr>
+        <w:spacing w:line="360" w:lineRule="auto"/>
+        <w:jc w:val="both"/>
+        <w:rPr>
+          <w:rFonts w:hint="default" w:cs="Candara"/>
+          <w:b w:val="0"/>
+          <w:bCs w:val="0"/>
+          <w:sz w:val="24"/>
+          <w:szCs w:val="24"/>
+          <w:lang w:val="id-ID"/>
+        </w:rPr>
+      </w:pPr>
+      <w:r>
+        <w:rPr>
+          <w:rFonts w:hint="default" w:cs="Candara"/>
+          <w:b w:val="0"/>
+          <w:bCs w:val="0"/>
+          <w:sz w:val="24"/>
+          <w:szCs w:val="24"/>
+          <w:lang w:val="id-ID"/>
+        </w:rPr>
+        <w:t>### 11. **Tulis Setiap Ide yang Terpikir**</w:t>
+      </w:r>
+    </w:p>
+    <w:p>
+      <w:pPr>
+        <w:spacing w:line="360" w:lineRule="auto"/>
+        <w:jc w:val="both"/>
+        <w:rPr>
+          <w:rFonts w:hint="default" w:cs="Candara"/>
+          <w:b w:val="0"/>
+          <w:bCs w:val="0"/>
+          <w:sz w:val="24"/>
+          <w:szCs w:val="24"/>
+          <w:lang w:val="id-ID"/>
+        </w:rPr>
+      </w:pPr>
+      <w:r>
+        <w:rPr>
+          <w:rFonts w:hint="default" w:cs="Candara"/>
+          <w:b w:val="0"/>
+          <w:bCs w:val="0"/>
+          <w:sz w:val="24"/>
+          <w:szCs w:val="24"/>
+          <w:lang w:val="id-ID"/>
+        </w:rPr>
+        <w:t xml:space="preserve">   - Bawa catatan atau aplikasi di ponsel untuk menuliskan ide yang muncul kapan saja.</w:t>
+      </w:r>
+    </w:p>
+    <w:p>
+      <w:pPr>
+        <w:spacing w:line="360" w:lineRule="auto"/>
+        <w:jc w:val="both"/>
+        <w:rPr>
+          <w:rFonts w:hint="default" w:cs="Candara"/>
+          <w:b w:val="0"/>
+          <w:bCs w:val="0"/>
+          <w:sz w:val="24"/>
+          <w:szCs w:val="24"/>
+          <w:lang w:val="id-ID"/>
+        </w:rPr>
+      </w:pPr>
+      <w:r>
+        <w:rPr>
+          <w:rFonts w:hint="default" w:cs="Candara"/>
+          <w:b w:val="0"/>
+          <w:bCs w:val="0"/>
+          <w:sz w:val="24"/>
+          <w:szCs w:val="24"/>
+          <w:lang w:val="id-ID"/>
+        </w:rPr>
+        <w:t xml:space="preserve">   - Banyak ide brilian muncul di waktu yang tak terduga, jadi penting untuk segera mencatatnya.</w:t>
+      </w:r>
+    </w:p>
+    <w:p>
+      <w:pPr>
+        <w:spacing w:line="360" w:lineRule="auto"/>
+        <w:jc w:val="both"/>
+        <w:rPr>
+          <w:rFonts w:hint="default" w:cs="Candara"/>
+          <w:b w:val="0"/>
+          <w:bCs w:val="0"/>
+          <w:sz w:val="24"/>
+          <w:szCs w:val="24"/>
+          <w:lang w:val="id-ID"/>
+        </w:rPr>
+      </w:pPr>
+    </w:p>
+    <w:p>
+      <w:pPr>
+        <w:spacing w:line="360" w:lineRule="auto"/>
+        <w:jc w:val="both"/>
+        <w:rPr>
+          <w:rFonts w:hint="default" w:cs="Candara"/>
+          <w:b w:val="0"/>
+          <w:bCs w:val="0"/>
+          <w:sz w:val="24"/>
+          <w:szCs w:val="24"/>
+          <w:lang w:val="id-ID"/>
+        </w:rPr>
+      </w:pPr>
+      <w:r>
+        <w:rPr>
+          <w:rFonts w:hint="default" w:cs="Candara"/>
+          <w:b w:val="0"/>
+          <w:bCs w:val="0"/>
+          <w:sz w:val="24"/>
+          <w:szCs w:val="24"/>
+          <w:lang w:val="id-ID"/>
+        </w:rPr>
+        <w:t>### 12. **Gunakan Teknik "Reverse Thinking"**</w:t>
+      </w:r>
+    </w:p>
+    <w:p>
+      <w:pPr>
+        <w:spacing w:line="360" w:lineRule="auto"/>
+        <w:jc w:val="both"/>
+        <w:rPr>
+          <w:rFonts w:hint="default" w:cs="Candara"/>
+          <w:b w:val="0"/>
+          <w:bCs w:val="0"/>
+          <w:sz w:val="24"/>
+          <w:szCs w:val="24"/>
+          <w:lang w:val="id-ID"/>
+        </w:rPr>
+      </w:pPr>
+      <w:r>
+        <w:rPr>
+          <w:rFonts w:hint="default" w:cs="Candara"/>
+          <w:b w:val="0"/>
+          <w:bCs w:val="0"/>
+          <w:sz w:val="24"/>
+          <w:szCs w:val="24"/>
+          <w:lang w:val="id-ID"/>
+        </w:rPr>
+        <w:t xml:space="preserve">   - Berpikir terbalik dengan mempertanyakan bagaimana sesuatu bisa tidak berhasil atau bagaimana cara mencapai hasil yang berlawanan.</w:t>
+      </w:r>
+    </w:p>
+    <w:p>
+      <w:pPr>
+        <w:spacing w:line="360" w:lineRule="auto"/>
+        <w:jc w:val="both"/>
+        <w:rPr>
+          <w:rFonts w:hint="default" w:cs="Candara"/>
+          <w:b w:val="0"/>
+          <w:bCs w:val="0"/>
+          <w:sz w:val="24"/>
+          <w:szCs w:val="24"/>
+          <w:lang w:val="id-ID"/>
+        </w:rPr>
+      </w:pPr>
+      <w:r>
+        <w:rPr>
+          <w:rFonts w:hint="default" w:cs="Candara"/>
+          <w:b w:val="0"/>
+          <w:bCs w:val="0"/>
+          <w:sz w:val="24"/>
+          <w:szCs w:val="24"/>
+          <w:lang w:val="id-ID"/>
+        </w:rPr>
+        <w:t xml:space="preserve">   - Teknik ini membantu melihat masalah dari perspektif baru.</w:t>
+      </w:r>
+    </w:p>
+    <w:p>
+      <w:pPr>
+        <w:spacing w:line="360" w:lineRule="auto"/>
+        <w:jc w:val="both"/>
+        <w:rPr>
+          <w:rFonts w:hint="default" w:cs="Candara"/>
+          <w:b w:val="0"/>
+          <w:bCs w:val="0"/>
+          <w:sz w:val="24"/>
+          <w:szCs w:val="24"/>
+          <w:lang w:val="id-ID"/>
+        </w:rPr>
+      </w:pPr>
+    </w:p>
+    <w:p>
+      <w:pPr>
+        <w:spacing w:line="360" w:lineRule="auto"/>
+        <w:jc w:val="both"/>
+        <w:rPr>
+          <w:rFonts w:hint="default" w:cs="Candara"/>
+          <w:b w:val="0"/>
+          <w:bCs w:val="0"/>
+          <w:sz w:val="24"/>
+          <w:szCs w:val="24"/>
+          <w:lang w:val="id-ID"/>
+        </w:rPr>
+      </w:pPr>
+      <w:r>
+        <w:rPr>
+          <w:rFonts w:hint="default" w:cs="Candara"/>
+          <w:b w:val="0"/>
+          <w:bCs w:val="0"/>
+          <w:sz w:val="24"/>
+          <w:szCs w:val="24"/>
+          <w:lang w:val="id-ID"/>
+        </w:rPr>
+        <w:t>### 13. **Terinspirasi dari Kesulitan atau Masalah**</w:t>
+      </w:r>
+    </w:p>
+    <w:p>
+      <w:pPr>
+        <w:spacing w:line="360" w:lineRule="auto"/>
+        <w:jc w:val="both"/>
+        <w:rPr>
+          <w:rFonts w:hint="default" w:cs="Candara"/>
+          <w:b w:val="0"/>
+          <w:bCs w:val="0"/>
+          <w:sz w:val="24"/>
+          <w:szCs w:val="24"/>
+          <w:lang w:val="id-ID"/>
+        </w:rPr>
+      </w:pPr>
+      <w:r>
+        <w:rPr>
+          <w:rFonts w:hint="default" w:cs="Candara"/>
+          <w:b w:val="0"/>
+          <w:bCs w:val="0"/>
+          <w:sz w:val="24"/>
+          <w:szCs w:val="24"/>
+          <w:lang w:val="id-ID"/>
+        </w:rPr>
+        <w:t xml:space="preserve">   - Masalah sehari-hari sering kali menjadi sumber ide yang baik untuk solusi kreatif.</w:t>
+      </w:r>
+    </w:p>
+    <w:p>
+      <w:pPr>
+        <w:spacing w:line="360" w:lineRule="auto"/>
+        <w:jc w:val="both"/>
+        <w:rPr>
+          <w:rFonts w:hint="default" w:cs="Candara"/>
+          <w:b w:val="0"/>
+          <w:bCs w:val="0"/>
+          <w:sz w:val="24"/>
+          <w:szCs w:val="24"/>
+          <w:lang w:val="id-ID"/>
+        </w:rPr>
+      </w:pPr>
+      <w:r>
+        <w:rPr>
+          <w:rFonts w:hint="default" w:cs="Candara"/>
+          <w:b w:val="0"/>
+          <w:bCs w:val="0"/>
+          <w:sz w:val="24"/>
+          <w:szCs w:val="24"/>
+          <w:lang w:val="id-ID"/>
+        </w:rPr>
+        <w:t xml:space="preserve">   - Cari cara untuk memperbaiki atau membuat hal yang lebih baik dari masalah yang kamu hadapi.</w:t>
+      </w:r>
+    </w:p>
+    <w:p>
+      <w:pPr>
+        <w:spacing w:line="360" w:lineRule="auto"/>
+        <w:jc w:val="both"/>
+        <w:rPr>
+          <w:rFonts w:hint="default" w:cs="Candara"/>
+          <w:b w:val="0"/>
+          <w:bCs w:val="0"/>
+          <w:sz w:val="24"/>
+          <w:szCs w:val="24"/>
+          <w:lang w:val="id-ID"/>
+        </w:rPr>
+      </w:pPr>
+    </w:p>
+    <w:p>
+      <w:pPr>
+        <w:spacing w:line="360" w:lineRule="auto"/>
+        <w:jc w:val="both"/>
+        <w:rPr>
+          <w:rFonts w:hint="default" w:cs="Candara"/>
+          <w:b w:val="0"/>
+          <w:bCs w:val="0"/>
+          <w:sz w:val="24"/>
+          <w:szCs w:val="24"/>
+          <w:lang w:val="id-ID"/>
+        </w:rPr>
+      </w:pPr>
+      <w:r>
+        <w:rPr>
+          <w:rFonts w:hint="default" w:cs="Candara"/>
+          <w:b w:val="0"/>
+          <w:bCs w:val="0"/>
+          <w:sz w:val="24"/>
+          <w:szCs w:val="24"/>
+          <w:lang w:val="id-ID"/>
+        </w:rPr>
+        <w:t>### 14. **Perhatikan Tren dan Perubahan Terkini**</w:t>
+      </w:r>
+    </w:p>
+    <w:p>
+      <w:pPr>
+        <w:spacing w:line="360" w:lineRule="auto"/>
+        <w:jc w:val="both"/>
+        <w:rPr>
+          <w:rFonts w:hint="default" w:cs="Candara"/>
+          <w:b w:val="0"/>
+          <w:bCs w:val="0"/>
+          <w:sz w:val="24"/>
+          <w:szCs w:val="24"/>
+          <w:lang w:val="id-ID"/>
+        </w:rPr>
+      </w:pPr>
+      <w:r>
+        <w:rPr>
+          <w:rFonts w:hint="default" w:cs="Candara"/>
+          <w:b w:val="0"/>
+          <w:bCs w:val="0"/>
+          <w:sz w:val="24"/>
+          <w:szCs w:val="24"/>
+          <w:lang w:val="id-ID"/>
+        </w:rPr>
+        <w:t xml:space="preserve">   - Ikuti perkembangan tren di bidang kamu atau di bidang lain yang berkaitan.</w:t>
+      </w:r>
+    </w:p>
+    <w:p>
+      <w:pPr>
+        <w:spacing w:line="360" w:lineRule="auto"/>
+        <w:jc w:val="both"/>
+        <w:rPr>
+          <w:rFonts w:hint="default" w:cs="Candara"/>
+          <w:b w:val="0"/>
+          <w:bCs w:val="0"/>
+          <w:sz w:val="24"/>
+          <w:szCs w:val="24"/>
+          <w:lang w:val="id-ID"/>
+        </w:rPr>
+      </w:pPr>
+      <w:r>
+        <w:rPr>
+          <w:rFonts w:hint="default" w:cs="Candara"/>
+          <w:b w:val="0"/>
+          <w:bCs w:val="0"/>
+          <w:sz w:val="24"/>
+          <w:szCs w:val="24"/>
+          <w:lang w:val="id-ID"/>
+        </w:rPr>
+        <w:t xml:space="preserve">   - Perubahan tren atau teknologi sering membuka ruang untuk ide-ide baru.</w:t>
+      </w:r>
+    </w:p>
+    <w:p>
+      <w:pPr>
+        <w:spacing w:line="360" w:lineRule="auto"/>
+        <w:jc w:val="both"/>
+        <w:rPr>
+          <w:rFonts w:hint="default" w:cs="Candara"/>
+          <w:b w:val="0"/>
+          <w:bCs w:val="0"/>
+          <w:sz w:val="24"/>
+          <w:szCs w:val="24"/>
+          <w:lang w:val="id-ID"/>
+        </w:rPr>
+      </w:pPr>
+    </w:p>
+    <w:p>
+      <w:pPr>
+        <w:spacing w:line="360" w:lineRule="auto"/>
+        <w:jc w:val="both"/>
+        <w:rPr>
+          <w:rFonts w:hint="default" w:cs="Candara"/>
+          <w:b w:val="0"/>
+          <w:bCs w:val="0"/>
+          <w:sz w:val="24"/>
+          <w:szCs w:val="24"/>
+          <w:lang w:val="id-ID"/>
+        </w:rPr>
+      </w:pPr>
+      <w:r>
+        <w:rPr>
+          <w:rFonts w:hint="default" w:cs="Candara"/>
+          <w:b w:val="0"/>
+          <w:bCs w:val="0"/>
+          <w:sz w:val="24"/>
+          <w:szCs w:val="24"/>
+          <w:lang w:val="id-ID"/>
+        </w:rPr>
+        <w:t>Dengan mempraktikkan strategi-strategi ini, kamu bisa memperkaya sumber inspirasi dan menemukan banyak ide yang inovatif.</w:t>
+      </w:r>
+    </w:p>
+    <w:p>
+      <w:pPr>
+        <w:spacing w:line="360" w:lineRule="auto"/>
+        <w:jc w:val="center"/>
+        <w:rPr>
+          <w:rFonts w:hint="default" w:cs="Candara"/>
+          <w:b w:val="0"/>
+          <w:bCs w:val="0"/>
+          <w:sz w:val="24"/>
+          <w:szCs w:val="24"/>
+          <w:lang w:val="id-ID"/>
+        </w:rPr>
+      </w:pPr>
+    </w:p>
+    <w:p>
+      <w:pPr>
+        <w:spacing w:line="360" w:lineRule="auto"/>
         <w:jc w:val="center"/>
         <w:rPr>
           <w:rFonts w:hint="default" w:cs="Candara"/>
@@ -6793,6 +9728,123 @@
     <w:p>
       <w:pPr>
         <w:spacing w:line="360" w:lineRule="auto"/>
+        <w:jc w:val="both"/>
+        <w:rPr>
+          <w:rFonts w:hint="default" w:cs="Candara"/>
+          <w:b w:val="0"/>
+          <w:bCs w:val="0"/>
+          <w:sz w:val="24"/>
+          <w:szCs w:val="24"/>
+          <w:lang w:val="id-ID"/>
+        </w:rPr>
+      </w:pPr>
+      <w:r>
+        <w:rPr>
+          <w:rFonts w:hint="default" w:cs="Candara"/>
+          <w:b w:val="0"/>
+          <w:bCs w:val="0"/>
+          <w:sz w:val="24"/>
+          <w:szCs w:val="24"/>
+          <w:lang w:val="id-ID"/>
+        </w:rPr>
+        <w:t>Audiens saya adalah:</w:t>
+      </w:r>
+    </w:p>
+    <w:p>
+      <w:pPr>
+        <w:spacing w:line="360" w:lineRule="auto"/>
+        <w:jc w:val="both"/>
+        <w:rPr>
+          <w:rFonts w:hint="default" w:cs="Candara"/>
+          <w:b w:val="0"/>
+          <w:bCs w:val="0"/>
+          <w:sz w:val="24"/>
+          <w:szCs w:val="24"/>
+          <w:lang w:val="id-ID"/>
+        </w:rPr>
+      </w:pPr>
+    </w:p>
+    <w:p>
+      <w:pPr>
+        <w:spacing w:line="360" w:lineRule="auto"/>
+        <w:jc w:val="both"/>
+        <w:rPr>
+          <w:rFonts w:hint="default" w:cs="Candara"/>
+          <w:b w:val="0"/>
+          <w:bCs w:val="0"/>
+          <w:sz w:val="24"/>
+          <w:szCs w:val="24"/>
+          <w:lang w:val="id-ID"/>
+        </w:rPr>
+      </w:pPr>
+      <w:r>
+        <w:rPr>
+          <w:rFonts w:hint="default" w:cs="Candara"/>
+          <w:b w:val="0"/>
+          <w:bCs w:val="0"/>
+          <w:sz w:val="24"/>
+          <w:szCs w:val="24"/>
+          <w:lang w:val="id-ID"/>
+        </w:rPr>
+        <w:t>[masukkan sifat-sifat atau ciri-ciri audiens]</w:t>
+      </w:r>
+    </w:p>
+    <w:p>
+      <w:pPr>
+        <w:spacing w:line="360" w:lineRule="auto"/>
+        <w:jc w:val="both"/>
+        <w:rPr>
+          <w:rFonts w:hint="default" w:cs="Candara"/>
+          <w:b w:val="0"/>
+          <w:bCs w:val="0"/>
+          <w:sz w:val="24"/>
+          <w:szCs w:val="24"/>
+          <w:lang w:val="id-ID"/>
+        </w:rPr>
+      </w:pPr>
+    </w:p>
+    <w:p>
+      <w:pPr>
+        <w:spacing w:line="360" w:lineRule="auto"/>
+        <w:jc w:val="both"/>
+        <w:rPr>
+          <w:rFonts w:hint="default" w:cs="Candara"/>
+          <w:b w:val="0"/>
+          <w:bCs w:val="0"/>
+          <w:sz w:val="24"/>
+          <w:szCs w:val="24"/>
+          <w:lang w:val="id-ID"/>
+        </w:rPr>
+      </w:pPr>
+      <w:r>
+        <w:rPr>
+          <w:rFonts w:hint="default" w:cs="Candara"/>
+          <w:b w:val="0"/>
+          <w:bCs w:val="0"/>
+          <w:sz w:val="24"/>
+          <w:szCs w:val="24"/>
+          <w:lang w:val="id-ID"/>
+        </w:rPr>
+        <w:t>Buatkan kerangka ebook yang berisi [jumlah santri] bab</w:t>
+      </w:r>
+    </w:p>
+    <w:p>
+      <w:pPr>
+        <w:spacing w:line="360" w:lineRule="auto"/>
+        <w:jc w:val="center"/>
+        <w:rPr>
+          <w:rFonts w:hint="default" w:cs="Candara"/>
+          <w:b w:val="0"/>
+          <w:bCs w:val="0"/>
+          <w:sz w:val="24"/>
+          <w:szCs w:val="24"/>
+          <w:lang w:val="id-ID"/>
+        </w:rPr>
+      </w:pPr>
+    </w:p>
+    <w:p>
+      <w:pPr>
+        <w:spacing w:line="360" w:lineRule="auto"/>
         <w:jc w:val="center"/>
         <w:rPr>
           <w:rFonts w:hint="default" w:cs="Candara"/>
@@ -6957,6 +10009,45 @@
     <w:p>
       <w:pPr>
         <w:spacing w:line="360" w:lineRule="auto"/>
+        <w:jc w:val="both"/>
+        <w:rPr>
+          <w:rFonts w:hint="default" w:cs="Candara"/>
+          <w:b w:val="0"/>
+          <w:bCs w:val="0"/>
+          <w:sz w:val="24"/>
+          <w:szCs w:val="24"/>
+          <w:lang w:val="id-ID"/>
+        </w:rPr>
+      </w:pPr>
+      <w:r>
+        <w:rPr>
+          <w:rFonts w:hint="default" w:cs="Candara"/>
+          <w:b w:val="0"/>
+          <w:bCs w:val="0"/>
+          <w:sz w:val="24"/>
+          <w:szCs w:val="24"/>
+          <w:lang w:val="id-ID"/>
+        </w:rPr>
+        <w:t>Tulis di Microsoft Word dengan ukuran kertas A5</w:t>
+      </w:r>
+    </w:p>
+    <w:p>
+      <w:pPr>
+        <w:spacing w:line="360" w:lineRule="auto"/>
+        <w:jc w:val="center"/>
+        <w:rPr>
+          <w:rFonts w:hint="default" w:cs="Candara"/>
+          <w:b w:val="0"/>
+          <w:bCs w:val="0"/>
+          <w:sz w:val="24"/>
+          <w:szCs w:val="24"/>
+          <w:lang w:val="id-ID"/>
+        </w:rPr>
+      </w:pPr>
+    </w:p>
+    <w:p>
+      <w:pPr>
+        <w:spacing w:line="360" w:lineRule="auto"/>
         <w:jc w:val="center"/>
         <w:rPr>
           <w:rFonts w:hint="default" w:cs="Candara"/>
@@ -7049,6 +10140,84 @@
         <w:jc w:val="center"/>
         <w:rPr>
           <w:rFonts w:hint="default" w:cs="Candara"/>
+          <w:b w:val="0"/>
+          <w:bCs w:val="0"/>
+          <w:sz w:val="24"/>
+          <w:szCs w:val="24"/>
+          <w:lang w:val="id-ID"/>
+        </w:rPr>
+      </w:pPr>
+      <w:r>
+        <w:rPr>
+          <w:rFonts w:hint="default" w:cs="Candara"/>
+          <w:b w:val="0"/>
+          <w:bCs w:val="0"/>
+          <w:sz w:val="24"/>
+          <w:szCs w:val="24"/>
+          <w:lang w:val="id-ID"/>
+        </w:rPr>
+        <w:t>Kelas 2, September Pekan 2</w:t>
+      </w:r>
+    </w:p>
+    <w:p>
+      <w:pPr>
+        <w:spacing w:line="360" w:lineRule="auto"/>
+        <w:jc w:val="center"/>
+        <w:rPr>
+          <w:rFonts w:hint="default" w:cs="Candara"/>
+          <w:b w:val="0"/>
+          <w:bCs w:val="0"/>
+          <w:sz w:val="24"/>
+          <w:szCs w:val="24"/>
+          <w:lang w:val="id-ID"/>
+        </w:rPr>
+      </w:pPr>
+    </w:p>
+    <w:p>
+      <w:pPr>
+        <w:spacing w:line="360" w:lineRule="auto"/>
+        <w:jc w:val="both"/>
+        <w:rPr>
+          <w:rFonts w:hint="default" w:cs="Candara"/>
+          <w:b w:val="0"/>
+          <w:bCs w:val="0"/>
+          <w:sz w:val="24"/>
+          <w:szCs w:val="24"/>
+          <w:lang w:val="id-ID"/>
+        </w:rPr>
+      </w:pPr>
+      <w:r>
+        <w:rPr>
+          <w:rFonts w:hint="default" w:cs="Candara"/>
+          <w:b w:val="0"/>
+          <w:bCs w:val="0"/>
+          <w:sz w:val="24"/>
+          <w:szCs w:val="24"/>
+          <w:lang w:val="id-ID"/>
+        </w:rPr>
+        <w:t>Menggunakan Canva Pro dengan ukuran canvas A5</w:t>
+      </w:r>
+    </w:p>
+    <w:p>
+      <w:pPr>
+        <w:spacing w:line="360" w:lineRule="auto"/>
+        <w:jc w:val="center"/>
+        <w:rPr>
+          <w:rFonts w:hint="default" w:cs="Candara"/>
+          <w:b w:val="0"/>
+          <w:bCs w:val="0"/>
+          <w:sz w:val="24"/>
+          <w:szCs w:val="24"/>
+          <w:lang w:val="id-ID"/>
+        </w:rPr>
+      </w:pPr>
+    </w:p>
+    <w:p>
+      <w:pPr>
+        <w:spacing w:line="360" w:lineRule="auto"/>
+        <w:jc w:val="center"/>
+        <w:rPr>
+          <w:rFonts w:hint="default" w:cs="Candara"/>
           <w:b/>
           <w:bCs/>
           <w:sz w:val="24"/>
@@ -7059,43 +10228,19 @@
       <w:r>
         <w:rPr>
           <w:rFonts w:hint="default" w:cs="Candara"/>
-          <w:b w:val="0"/>
-          <w:bCs w:val="0"/>
-          <w:sz w:val="24"/>
-          <w:szCs w:val="24"/>
-          <w:lang w:val="id-ID"/>
-        </w:rPr>
-        <w:t>Kelas 2, September Pekan 2</w:t>
-      </w:r>
-    </w:p>
-    <w:p>
-      <w:pPr>
-        <w:spacing w:line="360" w:lineRule="auto"/>
-        <w:jc w:val="center"/>
-        <w:rPr>
-          <w:rFonts w:hint="default" w:cs="Candara"/>
-          <w:b w:val="0"/>
-          <w:bCs w:val="0"/>
-          <w:sz w:val="24"/>
-          <w:szCs w:val="24"/>
-          <w:lang w:val="id-ID"/>
-        </w:rPr>
-      </w:pPr>
-    </w:p>
-    <w:p>
-      <w:pPr>
-        <w:spacing w:line="360" w:lineRule="auto"/>
-        <w:jc w:val="center"/>
-        <w:rPr>
-          <w:rFonts w:hint="default" w:cs="Candara"/>
           <w:b/>
           <w:bCs/>
           <w:sz w:val="24"/>
           <w:szCs w:val="24"/>
           <w:lang w:val="id-ID"/>
         </w:rPr>
-      </w:pPr>
-      <w:r>
+        <w:t>Membuat Landing Page</w:t>
+      </w:r>
+    </w:p>
+    <w:p>
+      <w:pPr>
+        <w:spacing w:line="360" w:lineRule="auto"/>
+        <w:jc w:val="center"/>
         <w:rPr>
           <w:rFonts w:hint="default" w:cs="Candara"/>
           <w:b/>
@@ -7104,7 +10249,17 @@
           <w:szCs w:val="24"/>
           <w:lang w:val="id-ID"/>
         </w:rPr>
-        <w:t>Membuat Landing Page</w:t>
+      </w:pPr>
+      <w:r>
+        <w:rPr>
+          <w:rFonts w:hint="default" w:cs="Candara"/>
+          <w:b w:val="0"/>
+          <w:bCs w:val="0"/>
+          <w:sz w:val="24"/>
+          <w:szCs w:val="24"/>
+          <w:lang w:val="id-ID"/>
+        </w:rPr>
+        <w:t>Kelas 2, September Pekan 3</w:t>
       </w:r>
     </w:p>
     <w:p>
@@ -7129,7 +10284,7 @@
           <w:szCs w:val="24"/>
           <w:lang w:val="id-ID"/>
         </w:rPr>
-        <w:t>Kelas 2, September Pekan 3</w:t>
+        <w:t>Kelas 2, September Pekan 4</w:t>
       </w:r>
     </w:p>
     <w:p>
@@ -7154,7 +10309,7 @@
           <w:szCs w:val="24"/>
           <w:lang w:val="id-ID"/>
         </w:rPr>
-        <w:t>Kelas 2, September Pekan 4</w:t>
+        <w:t>Kelas 3, September Pekan 2</w:t>
       </w:r>
     </w:p>
     <w:p>
@@ -7179,7 +10334,7 @@
           <w:szCs w:val="24"/>
           <w:lang w:val="id-ID"/>
         </w:rPr>
-        <w:t>Kelas 3, September Pekan 2</w:t>
+        <w:t>Kelas 3, September Pekan 3</w:t>
       </w:r>
     </w:p>
     <w:p>
@@ -7204,8 +10359,86 @@
           <w:szCs w:val="24"/>
           <w:lang w:val="id-ID"/>
         </w:rPr>
-        <w:t>Kelas 3, September Pekan 3</w:t>
-      </w:r>
+        <w:t>Kelas 3, Januari Pekan 2</w:t>
+      </w:r>
+    </w:p>
+    <w:p>
+      <w:pPr>
+        <w:spacing w:line="360" w:lineRule="auto"/>
+        <w:jc w:val="center"/>
+        <w:rPr>
+          <w:rFonts w:hint="default" w:cs="Candara"/>
+          <w:b w:val="0"/>
+          <w:bCs w:val="0"/>
+          <w:sz w:val="24"/>
+          <w:szCs w:val="24"/>
+          <w:lang w:val="id-ID"/>
+        </w:rPr>
+      </w:pPr>
+      <w:r>
+        <w:rPr>
+          <w:rFonts w:hint="default" w:cs="Candara"/>
+          <w:b w:val="0"/>
+          <w:bCs w:val="0"/>
+          <w:sz w:val="24"/>
+          <w:szCs w:val="24"/>
+          <w:lang w:val="id-ID"/>
+        </w:rPr>
+        <w:t>Kelas 3, Januari Pekan 3</w:t>
+      </w:r>
+    </w:p>
+    <w:p>
+      <w:pPr>
+        <w:spacing w:line="360" w:lineRule="auto"/>
+        <w:jc w:val="center"/>
+        <w:rPr>
+          <w:rFonts w:hint="default" w:cs="Candara"/>
+          <w:b w:val="0"/>
+          <w:bCs w:val="0"/>
+          <w:sz w:val="24"/>
+          <w:szCs w:val="24"/>
+          <w:lang w:val="id-ID"/>
+        </w:rPr>
+      </w:pPr>
+    </w:p>
+    <w:p>
+      <w:pPr>
+        <w:spacing w:line="360" w:lineRule="auto"/>
+        <w:jc w:val="both"/>
+        <w:rPr>
+          <w:rFonts w:hint="default" w:cs="Candara"/>
+          <w:b w:val="0"/>
+          <w:bCs w:val="0"/>
+          <w:sz w:val="24"/>
+          <w:szCs w:val="24"/>
+          <w:lang w:val="id-ID"/>
+        </w:rPr>
+      </w:pPr>
+      <w:r>
+        <w:rPr>
+          <w:rFonts w:hint="default" w:cs="Candara"/>
+          <w:b w:val="0"/>
+          <w:bCs w:val="0"/>
+          <w:sz w:val="24"/>
+          <w:szCs w:val="24"/>
+          <w:lang w:val="id-ID"/>
+        </w:rPr>
+        <w:t>Buat halaman landing page di Clicky. Tampilkan semua fitur-fitur produk yang ingin dijual. Tampilkan juga testimoni dan hasil setelah menggunakan produk  jika ada</w:t>
+      </w:r>
+    </w:p>
+    <w:p>
+      <w:pPr>
+        <w:spacing w:line="360" w:lineRule="auto"/>
+        <w:jc w:val="center"/>
+        <w:rPr>
+          <w:rFonts w:hint="default" w:cs="Candara"/>
+          <w:b w:val="0"/>
+          <w:bCs w:val="0"/>
+          <w:sz w:val="24"/>
+          <w:szCs w:val="24"/>
+          <w:lang w:val="id-ID"/>
+        </w:rPr>
+      </w:pPr>
     </w:p>
     <w:p>
       <w:pPr>
@@ -7223,53 +10456,14 @@
       <w:r>
         <w:rPr>
           <w:rFonts w:hint="default" w:cs="Candara"/>
-          <w:b w:val="0"/>
-          <w:bCs w:val="0"/>
-          <w:sz w:val="24"/>
-          <w:szCs w:val="24"/>
-          <w:lang w:val="id-ID"/>
-        </w:rPr>
-        <w:t>Kelas 3, Januari Pekan 2</w:t>
-      </w:r>
-    </w:p>
-    <w:p>
-      <w:pPr>
-        <w:spacing w:line="360" w:lineRule="auto"/>
-        <w:jc w:val="center"/>
-        <w:rPr>
-          <w:rFonts w:hint="default" w:cs="Candara"/>
           <w:b/>
           <w:bCs/>
           <w:sz w:val="24"/>
           <w:szCs w:val="24"/>
           <w:lang w:val="id-ID"/>
         </w:rPr>
-      </w:pPr>
-      <w:r>
-        <w:rPr>
-          <w:rFonts w:hint="default" w:cs="Candara"/>
-          <w:b w:val="0"/>
-          <w:bCs w:val="0"/>
-          <w:sz w:val="24"/>
-          <w:szCs w:val="24"/>
-          <w:lang w:val="id-ID"/>
-        </w:rPr>
-        <w:t>Kelas 3, Januari Pekan 3</w:t>
-      </w:r>
-    </w:p>
-    <w:p>
-      <w:pPr>
-        <w:spacing w:line="360" w:lineRule="auto"/>
-        <w:jc w:val="center"/>
-        <w:rPr>
-          <w:rFonts w:hint="default" w:cs="Candara"/>
-          <w:b w:val="0"/>
-          <w:bCs w:val="0"/>
-          <w:sz w:val="24"/>
-          <w:szCs w:val="24"/>
-          <w:lang w:val="id-ID"/>
-        </w:rPr>
-      </w:pPr>
+        <w:t>Strategi Konten</w:t>
+      </w:r>
     </w:p>
     <w:p>
       <w:pPr>
@@ -7287,19 +10481,274 @@
       <w:r>
         <w:rPr>
           <w:rFonts w:hint="default" w:cs="Candara"/>
+          <w:b w:val="0"/>
+          <w:bCs w:val="0"/>
+          <w:sz w:val="24"/>
+          <w:szCs w:val="24"/>
+          <w:lang w:val="id-ID"/>
+        </w:rPr>
+        <w:t>Kelas 2, Oktober Pekan 1</w:t>
+      </w:r>
+    </w:p>
+    <w:p>
+      <w:pPr>
+        <w:spacing w:line="360" w:lineRule="auto"/>
+        <w:jc w:val="center"/>
+        <w:rPr>
+          <w:rFonts w:hint="default" w:cs="Candara"/>
+          <w:b w:val="0"/>
+          <w:bCs w:val="0"/>
+          <w:sz w:val="24"/>
+          <w:szCs w:val="24"/>
+          <w:lang w:val="id-ID"/>
+        </w:rPr>
+      </w:pPr>
+      <w:r>
+        <w:rPr>
+          <w:rFonts w:hint="default" w:cs="Candara"/>
+          <w:b w:val="0"/>
+          <w:bCs w:val="0"/>
+          <w:sz w:val="24"/>
+          <w:szCs w:val="24"/>
+          <w:lang w:val="id-ID"/>
+        </w:rPr>
+        <w:t>Kelas 2, Oktober Pekan 4</w:t>
+      </w:r>
+    </w:p>
+    <w:p>
+      <w:pPr>
+        <w:spacing w:line="360" w:lineRule="auto"/>
+        <w:jc w:val="center"/>
+        <w:rPr>
+          <w:rFonts w:hint="default" w:cs="Candara"/>
+          <w:b w:val="0"/>
+          <w:bCs w:val="0"/>
+          <w:sz w:val="24"/>
+          <w:szCs w:val="24"/>
+          <w:lang w:val="id-ID"/>
+        </w:rPr>
+      </w:pPr>
+      <w:r>
+        <w:rPr>
+          <w:rFonts w:hint="default" w:cs="Candara"/>
+          <w:b w:val="0"/>
+          <w:bCs w:val="0"/>
+          <w:sz w:val="24"/>
+          <w:szCs w:val="24"/>
+          <w:lang w:val="id-ID"/>
+        </w:rPr>
+        <w:t>Kelas 3, September Pekan 4</w:t>
+      </w:r>
+    </w:p>
+    <w:p>
+      <w:pPr>
+        <w:spacing w:line="360" w:lineRule="auto"/>
+        <w:jc w:val="center"/>
+        <w:rPr>
+          <w:rFonts w:hint="default" w:cs="Candara"/>
+          <w:b w:val="0"/>
+          <w:bCs w:val="0"/>
+          <w:sz w:val="24"/>
+          <w:szCs w:val="24"/>
+          <w:lang w:val="id-ID"/>
+        </w:rPr>
+      </w:pPr>
+      <w:r>
+        <w:rPr>
+          <w:rFonts w:hint="default" w:cs="Candara"/>
+          <w:b w:val="0"/>
+          <w:bCs w:val="0"/>
+          <w:sz w:val="24"/>
+          <w:szCs w:val="24"/>
+          <w:lang w:val="id-ID"/>
+        </w:rPr>
+        <w:t>Kelas 3, Januari Pekan 4</w:t>
+      </w:r>
+    </w:p>
+    <w:p>
+      <w:pPr>
+        <w:spacing w:line="360" w:lineRule="auto"/>
+        <w:jc w:val="center"/>
+        <w:rPr>
+          <w:rFonts w:hint="default" w:cs="Candara"/>
+          <w:b w:val="0"/>
+          <w:bCs w:val="0"/>
+          <w:sz w:val="24"/>
+          <w:szCs w:val="24"/>
+          <w:lang w:val="id-ID"/>
+        </w:rPr>
+      </w:pPr>
+    </w:p>
+    <w:p>
+      <w:pPr>
+        <w:spacing w:line="360" w:lineRule="auto"/>
+        <w:jc w:val="both"/>
+        <w:rPr>
+          <w:rFonts w:hint="default" w:cs="Candara"/>
+          <w:b w:val="0"/>
+          <w:bCs w:val="0"/>
+          <w:sz w:val="24"/>
+          <w:szCs w:val="24"/>
+          <w:lang w:val="id-ID"/>
+        </w:rPr>
+      </w:pPr>
+      <w:r>
+        <w:rPr>
+          <w:rFonts w:hint="default" w:cs="Candara"/>
+          <w:b w:val="0"/>
+          <w:bCs w:val="0"/>
+          <w:sz w:val="24"/>
+          <w:szCs w:val="24"/>
+          <w:lang w:val="id-ID"/>
+        </w:rPr>
+        <w:t>Audiens saya memiliki karakteristik:</w:t>
+      </w:r>
+    </w:p>
+    <w:p>
+      <w:pPr>
+        <w:spacing w:line="360" w:lineRule="auto"/>
+        <w:jc w:val="both"/>
+        <w:rPr>
+          <w:rFonts w:hint="default" w:cs="Candara"/>
+          <w:b w:val="0"/>
+          <w:bCs w:val="0"/>
+          <w:sz w:val="24"/>
+          <w:szCs w:val="24"/>
+          <w:lang w:val="id-ID"/>
+        </w:rPr>
+      </w:pPr>
+    </w:p>
+    <w:p>
+      <w:pPr>
+        <w:spacing w:line="360" w:lineRule="auto"/>
+        <w:jc w:val="both"/>
+        <w:rPr>
+          <w:rFonts w:hint="default" w:cs="Candara"/>
+          <w:b w:val="0"/>
+          <w:bCs w:val="0"/>
+          <w:sz w:val="24"/>
+          <w:szCs w:val="24"/>
+          <w:lang w:val="id-ID"/>
+        </w:rPr>
+      </w:pPr>
+      <w:r>
+        <w:rPr>
+          <w:rFonts w:hint="default" w:cs="Candara"/>
+          <w:b w:val="0"/>
+          <w:bCs w:val="0"/>
+          <w:sz w:val="24"/>
+          <w:szCs w:val="24"/>
+          <w:lang w:val="id-ID"/>
+        </w:rPr>
+        <w:t>[sifat-sifat audiens]</w:t>
+      </w:r>
+    </w:p>
+    <w:p>
+      <w:pPr>
+        <w:spacing w:line="360" w:lineRule="auto"/>
+        <w:jc w:val="both"/>
+        <w:rPr>
+          <w:rFonts w:hint="default" w:cs="Candara"/>
+          <w:b w:val="0"/>
+          <w:bCs w:val="0"/>
+          <w:sz w:val="24"/>
+          <w:szCs w:val="24"/>
+          <w:lang w:val="id-ID"/>
+        </w:rPr>
+      </w:pPr>
+    </w:p>
+    <w:p>
+      <w:pPr>
+        <w:spacing w:line="360" w:lineRule="auto"/>
+        <w:jc w:val="both"/>
+        <w:rPr>
+          <w:rFonts w:hint="default" w:cs="Candara"/>
+          <w:b w:val="0"/>
+          <w:bCs w:val="0"/>
+          <w:sz w:val="24"/>
+          <w:szCs w:val="24"/>
+          <w:lang w:val="id-ID"/>
+        </w:rPr>
+      </w:pPr>
+      <w:r>
+        <w:rPr>
+          <w:rFonts w:hint="default" w:cs="Candara"/>
+          <w:b w:val="0"/>
+          <w:bCs w:val="0"/>
+          <w:sz w:val="24"/>
+          <w:szCs w:val="24"/>
+          <w:lang w:val="id-ID"/>
+        </w:rPr>
+        <w:t>Media yang saya gunakan adalah Threads</w:t>
+      </w:r>
+    </w:p>
+    <w:p>
+      <w:pPr>
+        <w:spacing w:line="360" w:lineRule="auto"/>
+        <w:jc w:val="both"/>
+        <w:rPr>
+          <w:rFonts w:hint="default" w:cs="Candara"/>
+          <w:b w:val="0"/>
+          <w:bCs w:val="0"/>
+          <w:sz w:val="24"/>
+          <w:szCs w:val="24"/>
+          <w:lang w:val="id-ID"/>
+        </w:rPr>
+      </w:pPr>
+    </w:p>
+    <w:p>
+      <w:pPr>
+        <w:spacing w:line="360" w:lineRule="auto"/>
+        <w:jc w:val="both"/>
+        <w:rPr>
+          <w:rFonts w:hint="default" w:cs="Candara"/>
+          <w:b w:val="0"/>
+          <w:bCs w:val="0"/>
+          <w:sz w:val="24"/>
+          <w:szCs w:val="24"/>
+          <w:lang w:val="id-ID"/>
+        </w:rPr>
+      </w:pPr>
+      <w:r>
+        <w:rPr>
+          <w:rFonts w:hint="default" w:cs="Candara"/>
+          <w:b w:val="0"/>
+          <w:bCs w:val="0"/>
+          <w:sz w:val="24"/>
+          <w:szCs w:val="24"/>
+          <w:lang w:val="id-ID"/>
+        </w:rPr>
+        <w:t>Buatkan 1 utas  kontroversial</w:t>
+      </w:r>
+    </w:p>
+    <w:p>
+      <w:pPr>
+        <w:spacing w:line="360" w:lineRule="auto"/>
+        <w:jc w:val="center"/>
+        <w:rPr>
+          <w:rFonts w:hint="default" w:cs="Candara"/>
+          <w:b w:val="0"/>
+          <w:bCs w:val="0"/>
+          <w:sz w:val="24"/>
+          <w:szCs w:val="24"/>
+          <w:lang w:val="id-ID"/>
+        </w:rPr>
+      </w:pPr>
+    </w:p>
+    <w:p>
+      <w:pPr>
+        <w:spacing w:line="360" w:lineRule="auto"/>
+        <w:jc w:val="center"/>
+        <w:rPr>
+          <w:rFonts w:hint="default" w:cs="Candara"/>
           <w:b/>
           <w:bCs/>
           <w:sz w:val="24"/>
           <w:szCs w:val="24"/>
           <w:lang w:val="id-ID"/>
         </w:rPr>
-        <w:t>Strategi Konten</w:t>
-      </w:r>
-    </w:p>
-    <w:p>
-      <w:pPr>
-        <w:spacing w:line="360" w:lineRule="auto"/>
-        <w:jc w:val="center"/>
+      </w:pPr>
+      <w:r>
         <w:rPr>
           <w:rFonts w:hint="default" w:cs="Candara"/>
           <w:b/>
@@ -7308,107 +10757,8 @@
           <w:szCs w:val="24"/>
           <w:lang w:val="id-ID"/>
         </w:rPr>
-      </w:pPr>
-      <w:r>
-        <w:rPr>
-          <w:rFonts w:hint="default" w:cs="Candara"/>
-          <w:b w:val="0"/>
-          <w:bCs w:val="0"/>
-          <w:sz w:val="24"/>
-          <w:szCs w:val="24"/>
-          <w:lang w:val="id-ID"/>
-        </w:rPr>
-        <w:t>Kelas 2, Oktober Pekan 1</w:t>
-      </w:r>
-    </w:p>
-    <w:p>
-      <w:pPr>
-        <w:spacing w:line="360" w:lineRule="auto"/>
-        <w:jc w:val="center"/>
-        <w:rPr>
-          <w:rFonts w:hint="default" w:cs="Candara"/>
-          <w:b w:val="0"/>
-          <w:bCs w:val="0"/>
-          <w:sz w:val="24"/>
-          <w:szCs w:val="24"/>
-          <w:lang w:val="id-ID"/>
-        </w:rPr>
-      </w:pPr>
-      <w:r>
-        <w:rPr>
-          <w:rFonts w:hint="default" w:cs="Candara"/>
-          <w:b w:val="0"/>
-          <w:bCs w:val="0"/>
-          <w:sz w:val="24"/>
-          <w:szCs w:val="24"/>
-          <w:lang w:val="id-ID"/>
-        </w:rPr>
-        <w:t>Kelas 2, Oktober Pekan 4</w:t>
-      </w:r>
-    </w:p>
-    <w:p>
-      <w:pPr>
-        <w:spacing w:line="360" w:lineRule="auto"/>
-        <w:jc w:val="center"/>
-        <w:rPr>
-          <w:rFonts w:hint="default" w:cs="Candara"/>
-          <w:b w:val="0"/>
-          <w:bCs w:val="0"/>
-          <w:sz w:val="24"/>
-          <w:szCs w:val="24"/>
-          <w:lang w:val="id-ID"/>
-        </w:rPr>
-      </w:pPr>
-      <w:r>
-        <w:rPr>
-          <w:rFonts w:hint="default" w:cs="Candara"/>
-          <w:b w:val="0"/>
-          <w:bCs w:val="0"/>
-          <w:sz w:val="24"/>
-          <w:szCs w:val="24"/>
-          <w:lang w:val="id-ID"/>
-        </w:rPr>
-        <w:t>Kelas 3, September Pekan 4</w:t>
-      </w:r>
-    </w:p>
-    <w:p>
-      <w:pPr>
-        <w:spacing w:line="360" w:lineRule="auto"/>
-        <w:jc w:val="center"/>
-        <w:rPr>
-          <w:rFonts w:hint="default" w:cs="Candara"/>
-          <w:b w:val="0"/>
-          <w:bCs w:val="0"/>
-          <w:sz w:val="24"/>
-          <w:szCs w:val="24"/>
-          <w:lang w:val="id-ID"/>
-        </w:rPr>
-      </w:pPr>
-      <w:r>
-        <w:rPr>
-          <w:rFonts w:hint="default" w:cs="Candara"/>
-          <w:b w:val="0"/>
-          <w:bCs w:val="0"/>
-          <w:sz w:val="24"/>
-          <w:szCs w:val="24"/>
-          <w:lang w:val="id-ID"/>
-        </w:rPr>
-        <w:t>Kelas 3, Januari Pekan 4</w:t>
-      </w:r>
-    </w:p>
-    <w:p>
-      <w:pPr>
-        <w:spacing w:line="360" w:lineRule="auto"/>
-        <w:jc w:val="center"/>
-        <w:rPr>
-          <w:rFonts w:hint="default" w:cs="Candara"/>
-          <w:b w:val="0"/>
-          <w:bCs w:val="0"/>
-          <w:sz w:val="24"/>
-          <w:szCs w:val="24"/>
-          <w:lang w:val="id-ID"/>
-        </w:rPr>
-      </w:pPr>
+        <w:t>Strategi WhatsApp</w:t>
+      </w:r>
     </w:p>
     <w:p>
       <w:pPr>
@@ -7426,13 +10776,13 @@
       <w:r>
         <w:rPr>
           <w:rFonts w:hint="default" w:cs="Candara"/>
-          <w:b/>
-          <w:bCs/>
-          <w:sz w:val="24"/>
-          <w:szCs w:val="24"/>
-          <w:lang w:val="id-ID"/>
-        </w:rPr>
-        <w:t>Strategi WhatsApp</w:t>
+          <w:b w:val="0"/>
+          <w:bCs w:val="0"/>
+          <w:sz w:val="24"/>
+          <w:szCs w:val="24"/>
+          <w:lang w:val="id-ID"/>
+        </w:rPr>
+        <w:t>Kelas 2, November Pekan 1</w:t>
       </w:r>
     </w:p>
     <w:p>
@@ -7441,23 +10791,23 @@
         <w:jc w:val="center"/>
         <w:rPr>
           <w:rFonts w:hint="default" w:cs="Candara"/>
-          <w:b/>
-          <w:bCs/>
-          <w:sz w:val="24"/>
-          <w:szCs w:val="24"/>
-          <w:lang w:val="id-ID"/>
-        </w:rPr>
-      </w:pPr>
-      <w:r>
-        <w:rPr>
-          <w:rFonts w:hint="default" w:cs="Candara"/>
-          <w:b w:val="0"/>
-          <w:bCs w:val="0"/>
-          <w:sz w:val="24"/>
-          <w:szCs w:val="24"/>
-          <w:lang w:val="id-ID"/>
-        </w:rPr>
-        <w:t>Kelas 2, November Pekan 1</w:t>
+          <w:b w:val="0"/>
+          <w:bCs w:val="0"/>
+          <w:sz w:val="24"/>
+          <w:szCs w:val="24"/>
+          <w:lang w:val="id-ID"/>
+        </w:rPr>
+      </w:pPr>
+      <w:r>
+        <w:rPr>
+          <w:rFonts w:hint="default" w:cs="Candara"/>
+          <w:b w:val="0"/>
+          <w:bCs w:val="0"/>
+          <w:sz w:val="24"/>
+          <w:szCs w:val="24"/>
+          <w:lang w:val="id-ID"/>
+        </w:rPr>
+        <w:t>Kelas 2, November Pekan 3</w:t>
       </w:r>
     </w:p>
     <w:p>
@@ -7482,7 +10832,7 @@
           <w:szCs w:val="24"/>
           <w:lang w:val="id-ID"/>
         </w:rPr>
-        <w:t>Kelas 2, November Pekan 3</w:t>
+        <w:t>Kelas 3, Oktober Pekan 1</w:t>
       </w:r>
     </w:p>
     <w:p>
@@ -7507,7 +10857,7 @@
           <w:szCs w:val="24"/>
           <w:lang w:val="id-ID"/>
         </w:rPr>
-        <w:t>Kelas 3, Oktober Pekan 1</w:t>
+        <w:t>Kelas 3, Februari Pekan 3</w:t>
       </w:r>
     </w:p>
     <w:p>
@@ -7523,16 +10873,160 @@
           <w:lang w:val="id-ID"/>
         </w:rPr>
       </w:pPr>
-      <w:r>
-        <w:rPr>
-          <w:rFonts w:hint="default" w:cs="Candara"/>
-          <w:b w:val="0"/>
-          <w:bCs w:val="0"/>
-          <w:sz w:val="24"/>
-          <w:szCs w:val="24"/>
-          <w:lang w:val="id-ID"/>
-        </w:rPr>
-        <w:t>Kelas 3, Februari Pekan 3</w:t>
+    </w:p>
+    <w:p>
+      <w:pPr>
+        <w:spacing w:line="360" w:lineRule="auto"/>
+        <w:jc w:val="both"/>
+        <w:rPr>
+          <w:rFonts w:hint="default" w:cs="Candara"/>
+          <w:b w:val="0"/>
+          <w:bCs w:val="0"/>
+          <w:sz w:val="24"/>
+          <w:szCs w:val="24"/>
+          <w:lang w:val="id-ID"/>
+        </w:rPr>
+      </w:pPr>
+      <w:r>
+        <w:rPr>
+          <w:rFonts w:hint="default" w:cs="Candara"/>
+          <w:b w:val="0"/>
+          <w:bCs w:val="0"/>
+          <w:sz w:val="24"/>
+          <w:szCs w:val="24"/>
+          <w:lang w:val="id-ID"/>
+        </w:rPr>
+        <w:t>Audiens saya memiliki karakteristik:</w:t>
+      </w:r>
+    </w:p>
+    <w:p>
+      <w:pPr>
+        <w:spacing w:line="360" w:lineRule="auto"/>
+        <w:jc w:val="both"/>
+        <w:rPr>
+          <w:rFonts w:hint="default" w:cs="Candara"/>
+          <w:b w:val="0"/>
+          <w:bCs w:val="0"/>
+          <w:sz w:val="24"/>
+          <w:szCs w:val="24"/>
+          <w:lang w:val="id-ID"/>
+        </w:rPr>
+      </w:pPr>
+    </w:p>
+    <w:p>
+      <w:pPr>
+        <w:spacing w:line="360" w:lineRule="auto"/>
+        <w:jc w:val="both"/>
+        <w:rPr>
+          <w:rFonts w:hint="default" w:cs="Candara"/>
+          <w:b w:val="0"/>
+          <w:bCs w:val="0"/>
+          <w:sz w:val="24"/>
+          <w:szCs w:val="24"/>
+          <w:lang w:val="id-ID"/>
+        </w:rPr>
+      </w:pPr>
+      <w:r>
+        <w:rPr>
+          <w:rFonts w:hint="default" w:cs="Candara"/>
+          <w:b w:val="0"/>
+          <w:bCs w:val="0"/>
+          <w:sz w:val="24"/>
+          <w:szCs w:val="24"/>
+          <w:lang w:val="id-ID"/>
+        </w:rPr>
+        <w:t>[sifat-sifat audiens]</w:t>
+      </w:r>
+      <w:bookmarkStart w:id="0" w:name="_GoBack"/>
+      <w:bookmarkEnd w:id="0"/>
+    </w:p>
+    <w:p>
+      <w:pPr>
+        <w:spacing w:line="360" w:lineRule="auto"/>
+        <w:jc w:val="both"/>
+        <w:rPr>
+          <w:rFonts w:hint="default" w:cs="Candara"/>
+          <w:b w:val="0"/>
+          <w:bCs w:val="0"/>
+          <w:sz w:val="24"/>
+          <w:szCs w:val="24"/>
+          <w:lang w:val="id-ID"/>
+        </w:rPr>
+      </w:pPr>
+    </w:p>
+    <w:p>
+      <w:pPr>
+        <w:spacing w:line="360" w:lineRule="auto"/>
+        <w:jc w:val="both"/>
+        <w:rPr>
+          <w:rFonts w:hint="default" w:cs="Candara"/>
+          <w:b w:val="0"/>
+          <w:bCs w:val="0"/>
+          <w:sz w:val="24"/>
+          <w:szCs w:val="24"/>
+          <w:lang w:val="id-ID"/>
+        </w:rPr>
+      </w:pPr>
+      <w:r>
+        <w:rPr>
+          <w:rFonts w:hint="default" w:cs="Candara"/>
+          <w:b w:val="0"/>
+          <w:bCs w:val="0"/>
+          <w:sz w:val="24"/>
+          <w:szCs w:val="24"/>
+          <w:lang w:val="id-ID"/>
+        </w:rPr>
+        <w:t>Media yang saya gunakan adalah grup WhatsApp</w:t>
+      </w:r>
+    </w:p>
+    <w:p>
+      <w:pPr>
+        <w:spacing w:line="360" w:lineRule="auto"/>
+        <w:jc w:val="both"/>
+        <w:rPr>
+          <w:rFonts w:hint="default" w:cs="Candara"/>
+          <w:b w:val="0"/>
+          <w:bCs w:val="0"/>
+          <w:sz w:val="24"/>
+          <w:szCs w:val="24"/>
+          <w:lang w:val="id-ID"/>
+        </w:rPr>
+      </w:pPr>
+      <w:r>
+        <w:rPr>
+          <w:rFonts w:hint="default" w:cs="Candara"/>
+          <w:b w:val="0"/>
+          <w:bCs w:val="0"/>
+          <w:sz w:val="24"/>
+          <w:szCs w:val="24"/>
+          <w:lang w:val="id-ID"/>
+        </w:rPr>
+        <w:t xml:space="preserve">            </w:t>
+      </w:r>
+    </w:p>
+    <w:p>
+      <w:pPr>
+        <w:spacing w:line="360" w:lineRule="auto"/>
+        <w:jc w:val="both"/>
+        <w:rPr>
+          <w:rFonts w:hint="default" w:cs="Candara"/>
+          <w:b w:val="0"/>
+          <w:bCs w:val="0"/>
+          <w:sz w:val="24"/>
+          <w:szCs w:val="24"/>
+          <w:lang w:val="id-ID"/>
+        </w:rPr>
+      </w:pPr>
+      <w:r>
+        <w:rPr>
+          <w:rFonts w:hint="default" w:cs="Candara"/>
+          <w:b w:val="0"/>
+          <w:bCs w:val="0"/>
+          <w:sz w:val="24"/>
+          <w:szCs w:val="24"/>
+          <w:lang w:val="id-ID"/>
+        </w:rPr>
+        <w:t>Buatkan 1 pembahasan berkualitas</w:t>
       </w:r>
     </w:p>
     <w:p>
@@ -10465,14 +13959,6 @@
         </w:tc>
       </w:tr>
       <w:tr>
-        <w:tblPrEx>
-          <w:tblCellMar>
-            <w:top w:w="0" w:type="dxa"/>
-            <w:left w:w="108" w:type="dxa"/>
-            <w:bottom w:w="0" w:type="dxa"/>
-            <w:right w:w="108" w:type="dxa"/>
-          </w:tblCellMar>
-        </w:tblPrEx>
         <w:trPr>
           <w:trHeight w:val="300" w:hRule="atLeast"/>
         </w:trPr>
@@ -10709,14 +14195,6 @@
         </w:tc>
       </w:tr>
       <w:tr>
-        <w:tblPrEx>
-          <w:tblCellMar>
-            <w:top w:w="0" w:type="dxa"/>
-            <w:left w:w="108" w:type="dxa"/>
-            <w:bottom w:w="0" w:type="dxa"/>
-            <w:right w:w="108" w:type="dxa"/>
-          </w:tblCellMar>
-        </w:tblPrEx>
         <w:trPr>
           <w:trHeight w:val="300" w:hRule="atLeast"/>
         </w:trPr>
@@ -17580,14 +21058,6 @@
         </w:tc>
       </w:tr>
       <w:tr>
-        <w:tblPrEx>
-          <w:tblCellMar>
-            <w:top w:w="0" w:type="dxa"/>
-            <w:left w:w="108" w:type="dxa"/>
-            <w:bottom w:w="0" w:type="dxa"/>
-            <w:right w:w="108" w:type="dxa"/>
-          </w:tblCellMar>
-        </w:tblPrEx>
         <w:trPr>
           <w:trHeight w:val="300" w:hRule="atLeast"/>
         </w:trPr>
@@ -22721,6 +26191,14 @@
         </w:tc>
       </w:tr>
       <w:tr>
+        <w:tblPrEx>
+          <w:tblCellMar>
+            <w:top w:w="0" w:type="dxa"/>
+            <w:left w:w="108" w:type="dxa"/>
+            <w:bottom w:w="0" w:type="dxa"/>
+            <w:right w:w="108" w:type="dxa"/>
+          </w:tblCellMar>
+        </w:tblPrEx>
         <w:trPr>
           <w:trHeight w:val="300" w:hRule="atLeast"/>
         </w:trPr>
@@ -26286,6 +29764,14 @@
         </w:tc>
       </w:tr>
       <w:tr>
+        <w:tblPrEx>
+          <w:tblCellMar>
+            <w:top w:w="0" w:type="dxa"/>
+            <w:left w:w="108" w:type="dxa"/>
+            <w:bottom w:w="0" w:type="dxa"/>
+            <w:right w:w="108" w:type="dxa"/>
+          </w:tblCellMar>
+        </w:tblPrEx>
         <w:trPr>
           <w:trHeight w:val="300" w:hRule="atLeast"/>
         </w:trPr>

--- a/kurikulum-komputer-mabaiz-paling-baru.docx
+++ b/kurikulum-komputer-mabaiz-paling-baru.docx
@@ -10679,46 +10679,7 @@
           <w:szCs w:val="24"/>
           <w:lang w:val="id-ID"/>
         </w:rPr>
-        <w:t>Media yang saya gunakan adalah Threads</w:t>
-      </w:r>
-    </w:p>
-    <w:p>
-      <w:pPr>
-        <w:spacing w:line="360" w:lineRule="auto"/>
-        <w:jc w:val="both"/>
-        <w:rPr>
-          <w:rFonts w:hint="default" w:cs="Candara"/>
-          <w:b w:val="0"/>
-          <w:bCs w:val="0"/>
-          <w:sz w:val="24"/>
-          <w:szCs w:val="24"/>
-          <w:lang w:val="id-ID"/>
-        </w:rPr>
-      </w:pPr>
-    </w:p>
-    <w:p>
-      <w:pPr>
-        <w:spacing w:line="360" w:lineRule="auto"/>
-        <w:jc w:val="both"/>
-        <w:rPr>
-          <w:rFonts w:hint="default" w:cs="Candara"/>
-          <w:b w:val="0"/>
-          <w:bCs w:val="0"/>
-          <w:sz w:val="24"/>
-          <w:szCs w:val="24"/>
-          <w:lang w:val="id-ID"/>
-        </w:rPr>
-      </w:pPr>
-      <w:r>
-        <w:rPr>
-          <w:rFonts w:hint="default" w:cs="Candara"/>
-          <w:b w:val="0"/>
-          <w:bCs w:val="0"/>
-          <w:sz w:val="24"/>
-          <w:szCs w:val="24"/>
-          <w:lang w:val="id-ID"/>
-        </w:rPr>
-        <w:t>Buatkan 1 utas  kontroversial</w:t>
+        <w:t>Buatkan 5 hook  kontroversial</w:t>
       </w:r>
     </w:p>
     <w:p>
@@ -10937,8 +10898,6 @@
         </w:rPr>
         <w:t>[sifat-sifat audiens]</w:t>
       </w:r>
-      <w:bookmarkStart w:id="0" w:name="_GoBack"/>
-      <w:bookmarkEnd w:id="0"/>
     </w:p>
     <w:p>
       <w:pPr>
@@ -13959,6 +13918,14 @@
         </w:tc>
       </w:tr>
       <w:tr>
+        <w:tblPrEx>
+          <w:tblCellMar>
+            <w:top w:w="0" w:type="dxa"/>
+            <w:left w:w="108" w:type="dxa"/>
+            <w:bottom w:w="0" w:type="dxa"/>
+            <w:right w:w="108" w:type="dxa"/>
+          </w:tblCellMar>
+        </w:tblPrEx>
         <w:trPr>
           <w:trHeight w:val="300" w:hRule="atLeast"/>
         </w:trPr>
@@ -14195,6 +14162,14 @@
         </w:tc>
       </w:tr>
       <w:tr>
+        <w:tblPrEx>
+          <w:tblCellMar>
+            <w:top w:w="0" w:type="dxa"/>
+            <w:left w:w="108" w:type="dxa"/>
+            <w:bottom w:w="0" w:type="dxa"/>
+            <w:right w:w="108" w:type="dxa"/>
+          </w:tblCellMar>
+        </w:tblPrEx>
         <w:trPr>
           <w:trHeight w:val="300" w:hRule="atLeast"/>
         </w:trPr>
@@ -15705,14 +15680,6 @@
         </w:tc>
       </w:tr>
       <w:tr>
-        <w:tblPrEx>
-          <w:tblCellMar>
-            <w:top w:w="0" w:type="dxa"/>
-            <w:left w:w="108" w:type="dxa"/>
-            <w:bottom w:w="0" w:type="dxa"/>
-            <w:right w:w="108" w:type="dxa"/>
-          </w:tblCellMar>
-        </w:tblPrEx>
         <w:trPr>
           <w:trHeight w:val="300" w:hRule="atLeast"/>
         </w:trPr>
@@ -16396,14 +16363,6 @@
         </w:tc>
       </w:tr>
       <w:tr>
-        <w:tblPrEx>
-          <w:tblCellMar>
-            <w:top w:w="0" w:type="dxa"/>
-            <w:left w:w="108" w:type="dxa"/>
-            <w:bottom w:w="0" w:type="dxa"/>
-            <w:right w:w="108" w:type="dxa"/>
-          </w:tblCellMar>
-        </w:tblPrEx>
         <w:trPr>
           <w:trHeight w:val="300" w:hRule="atLeast"/>
         </w:trPr>
@@ -16640,14 +16599,6 @@
         </w:tc>
       </w:tr>
       <w:tr>
-        <w:tblPrEx>
-          <w:tblCellMar>
-            <w:top w:w="0" w:type="dxa"/>
-            <w:left w:w="108" w:type="dxa"/>
-            <w:bottom w:w="0" w:type="dxa"/>
-            <w:right w:w="108" w:type="dxa"/>
-          </w:tblCellMar>
-        </w:tblPrEx>
         <w:trPr>
           <w:trHeight w:val="300" w:hRule="atLeast"/>
         </w:trPr>
@@ -16882,14 +16833,6 @@
         </w:tc>
       </w:tr>
       <w:tr>
-        <w:tblPrEx>
-          <w:tblCellMar>
-            <w:top w:w="0" w:type="dxa"/>
-            <w:left w:w="108" w:type="dxa"/>
-            <w:bottom w:w="0" w:type="dxa"/>
-            <w:right w:w="108" w:type="dxa"/>
-          </w:tblCellMar>
-        </w:tblPrEx>
         <w:trPr>
           <w:trHeight w:val="300" w:hRule="atLeast"/>
         </w:trPr>
@@ -17124,14 +17067,6 @@
         </w:tc>
       </w:tr>
       <w:tr>
-        <w:tblPrEx>
-          <w:tblCellMar>
-            <w:top w:w="0" w:type="dxa"/>
-            <w:left w:w="108" w:type="dxa"/>
-            <w:bottom w:w="0" w:type="dxa"/>
-            <w:right w:w="108" w:type="dxa"/>
-          </w:tblCellMar>
-        </w:tblPrEx>
         <w:trPr>
           <w:trHeight w:val="300" w:hRule="atLeast"/>
         </w:trPr>
@@ -17366,14 +17301,6 @@
         </w:tc>
       </w:tr>
       <w:tr>
-        <w:tblPrEx>
-          <w:tblCellMar>
-            <w:top w:w="0" w:type="dxa"/>
-            <w:left w:w="108" w:type="dxa"/>
-            <w:bottom w:w="0" w:type="dxa"/>
-            <w:right w:w="108" w:type="dxa"/>
-          </w:tblCellMar>
-        </w:tblPrEx>
         <w:trPr>
           <w:trHeight w:val="300" w:hRule="atLeast"/>
         </w:trPr>
@@ -21058,6 +20985,14 @@
         </w:tc>
       </w:tr>
       <w:tr>
+        <w:tblPrEx>
+          <w:tblCellMar>
+            <w:top w:w="0" w:type="dxa"/>
+            <w:left w:w="108" w:type="dxa"/>
+            <w:bottom w:w="0" w:type="dxa"/>
+            <w:right w:w="108" w:type="dxa"/>
+          </w:tblCellMar>
+        </w:tblPrEx>
         <w:trPr>
           <w:trHeight w:val="300" w:hRule="atLeast"/>
         </w:trPr>
@@ -28913,14 +28848,6 @@
         </w:tc>
       </w:tr>
       <w:tr>
-        <w:tblPrEx>
-          <w:tblCellMar>
-            <w:top w:w="0" w:type="dxa"/>
-            <w:left w:w="108" w:type="dxa"/>
-            <w:bottom w:w="0" w:type="dxa"/>
-            <w:right w:w="108" w:type="dxa"/>
-          </w:tblCellMar>
-        </w:tblPrEx>
         <w:trPr>
           <w:trHeight w:val="300" w:hRule="atLeast"/>
         </w:trPr>
@@ -31648,6 +31575,8 @@
         </w:rPr>
         <w:t>Kelas 3, Juli Pekan 4</w:t>
       </w:r>
+      <w:bookmarkStart w:id="0" w:name="_GoBack"/>
+      <w:bookmarkEnd w:id="0"/>
     </w:p>
     <w:p>
       <w:pPr>
